--- a/diploma_yuliia.docx
+++ b/diploma_yuliia.docx
@@ -44,6 +44,545 @@
     </w:p>
     <w:p>
       <w:pPr>
+        <w:spacing w:line="360" w:lineRule="auto"/>
+        <w:ind w:firstLine="709"/>
+        <w:jc w:val="both"/>
+        <w:rPr>
+          <w:rFonts w:ascii="Times New Roman" w:hAnsi="Times New Roman" w:cs="Times New Roman"/>
+          <w:sz w:val="28"/>
+          <w:szCs w:val="28"/>
+          <w:lang w:val="en-US"/>
+        </w:rPr>
+      </w:pPr>
+      <w:r>
+        <w:rPr>
+          <w:rFonts w:ascii="Times New Roman" w:hAnsi="Times New Roman" w:cs="Times New Roman"/>
+          <w:sz w:val="28"/>
+          <w:szCs w:val="28"/>
+          <w:lang w:val="en-US"/>
+        </w:rPr>
+        <w:t xml:space="preserve">Diploma work </w:t>
+      </w:r>
+      <w:r>
+        <w:rPr>
+          <w:rFonts w:ascii="Times New Roman" w:hAnsi="Times New Roman" w:cs="Times New Roman"/>
+          <w:sz w:val="28"/>
+          <w:szCs w:val="28"/>
+          <w:lang w:val="en-US"/>
+        </w:rPr>
+        <w:t>100</w:t>
+      </w:r>
+      <w:r>
+        <w:rPr>
+          <w:rFonts w:ascii="Times New Roman" w:hAnsi="Times New Roman" w:cs="Times New Roman"/>
+          <w:sz w:val="28"/>
+          <w:szCs w:val="28"/>
+          <w:lang w:val="en-US"/>
+        </w:rPr>
+        <w:t xml:space="preserve"> pages, </w:t>
+      </w:r>
+      <w:r>
+        <w:rPr>
+          <w:rFonts w:ascii="Times New Roman" w:hAnsi="Times New Roman" w:cs="Times New Roman"/>
+          <w:sz w:val="28"/>
+          <w:szCs w:val="28"/>
+          <w:lang w:val="en-US"/>
+        </w:rPr>
+        <w:t>31</w:t>
+      </w:r>
+      <w:r>
+        <w:rPr>
+          <w:rFonts w:ascii="Times New Roman" w:hAnsi="Times New Roman" w:cs="Times New Roman"/>
+          <w:sz w:val="28"/>
+          <w:szCs w:val="28"/>
+          <w:lang w:val="en-US"/>
+        </w:rPr>
+        <w:t xml:space="preserve"> </w:t>
+      </w:r>
+      <w:r>
+        <w:rPr>
+          <w:rFonts w:ascii="Times New Roman" w:hAnsi="Times New Roman" w:cs="Times New Roman"/>
+          <w:sz w:val="28"/>
+          <w:szCs w:val="28"/>
+          <w:lang w:val="en-US"/>
+        </w:rPr>
+        <w:t>figures</w:t>
+      </w:r>
+      <w:r>
+        <w:rPr>
+          <w:rFonts w:ascii="Times New Roman" w:hAnsi="Times New Roman" w:cs="Times New Roman"/>
+          <w:sz w:val="28"/>
+          <w:szCs w:val="28"/>
+          <w:lang w:val="en-US"/>
+        </w:rPr>
+        <w:t xml:space="preserve">, </w:t>
+      </w:r>
+      <w:r>
+        <w:rPr>
+          <w:rFonts w:ascii="Times New Roman" w:hAnsi="Times New Roman" w:cs="Times New Roman"/>
+          <w:sz w:val="28"/>
+          <w:szCs w:val="28"/>
+          <w:lang w:val="en-US"/>
+        </w:rPr>
+        <w:t>8</w:t>
+      </w:r>
+      <w:r>
+        <w:rPr>
+          <w:rFonts w:ascii="Times New Roman" w:hAnsi="Times New Roman" w:cs="Times New Roman"/>
+          <w:sz w:val="28"/>
+          <w:szCs w:val="28"/>
+          <w:lang w:val="en-US"/>
+        </w:rPr>
+        <w:t xml:space="preserve"> tables,</w:t>
+      </w:r>
+      <w:r>
+        <w:rPr>
+          <w:rFonts w:ascii="Times New Roman" w:hAnsi="Times New Roman" w:cs="Times New Roman"/>
+          <w:sz w:val="28"/>
+          <w:szCs w:val="28"/>
+          <w:lang w:val="en-US"/>
+        </w:rPr>
+        <w:t xml:space="preserve"> </w:t>
+      </w:r>
+      <w:r>
+        <w:rPr>
+          <w:rFonts w:ascii="Times New Roman" w:hAnsi="Times New Roman" w:cs="Times New Roman"/>
+          <w:sz w:val="28"/>
+          <w:szCs w:val="28"/>
+          <w:lang w:val="en-US"/>
+        </w:rPr>
+        <w:t>2</w:t>
+      </w:r>
+      <w:r>
+        <w:rPr>
+          <w:rFonts w:ascii="Times New Roman" w:hAnsi="Times New Roman" w:cs="Times New Roman"/>
+          <w:sz w:val="28"/>
+          <w:szCs w:val="28"/>
+          <w:lang w:val="en-US"/>
+        </w:rPr>
+        <w:t>0</w:t>
+      </w:r>
+      <w:r>
+        <w:rPr>
+          <w:rFonts w:ascii="Times New Roman" w:hAnsi="Times New Roman" w:cs="Times New Roman"/>
+          <w:sz w:val="28"/>
+          <w:szCs w:val="28"/>
+          <w:lang w:val="en-US"/>
+        </w:rPr>
+        <w:t xml:space="preserve"> sources, </w:t>
+      </w:r>
+      <w:r>
+        <w:rPr>
+          <w:rFonts w:ascii="Times New Roman" w:hAnsi="Times New Roman" w:cs="Times New Roman"/>
+          <w:sz w:val="28"/>
+          <w:szCs w:val="28"/>
+          <w:lang w:val="en-US"/>
+        </w:rPr>
+        <w:t>1</w:t>
+      </w:r>
+      <w:r>
+        <w:rPr>
+          <w:rFonts w:ascii="Times New Roman" w:hAnsi="Times New Roman" w:cs="Times New Roman"/>
+          <w:sz w:val="28"/>
+          <w:szCs w:val="28"/>
+          <w:lang w:val="en-US"/>
+        </w:rPr>
+        <w:t xml:space="preserve"> </w:t>
+      </w:r>
+      <w:r>
+        <w:rPr>
+          <w:rFonts w:ascii="Times New Roman" w:hAnsi="Times New Roman" w:cs="Times New Roman"/>
+          <w:sz w:val="28"/>
+          <w:szCs w:val="28"/>
+          <w:lang w:val="en-US"/>
+        </w:rPr>
+        <w:t>appendix</w:t>
+      </w:r>
+    </w:p>
+    <w:p>
+      <w:pPr>
+        <w:spacing w:line="360" w:lineRule="auto"/>
+        <w:ind w:firstLine="709"/>
+        <w:jc w:val="both"/>
+        <w:rPr>
+          <w:rFonts w:ascii="Times New Roman" w:hAnsi="Times New Roman" w:cs="Times New Roman"/>
+          <w:sz w:val="28"/>
+          <w:szCs w:val="28"/>
+          <w:lang w:val="en-US"/>
+        </w:rPr>
+      </w:pPr>
+      <w:r>
+        <w:rPr>
+          <w:rFonts w:ascii="Times New Roman" w:hAnsi="Times New Roman" w:cs="Times New Roman"/>
+          <w:sz w:val="28"/>
+          <w:szCs w:val="28"/>
+          <w:lang w:val="en-US"/>
+        </w:rPr>
+        <w:t xml:space="preserve">Keywords: </w:t>
+      </w:r>
+      <w:r>
+        <w:rPr>
+          <w:rFonts w:ascii="Times New Roman" w:hAnsi="Times New Roman" w:cs="Times New Roman"/>
+          <w:sz w:val="28"/>
+          <w:szCs w:val="28"/>
+          <w:lang w:val="en-US"/>
+        </w:rPr>
+        <w:t xml:space="preserve">home automation, smart home, internet of things, mobile application, </w:t>
+      </w:r>
+      <w:proofErr w:type="spellStart"/>
+      <w:r>
+        <w:rPr>
+          <w:rFonts w:ascii="Times New Roman" w:hAnsi="Times New Roman" w:cs="Times New Roman"/>
+          <w:sz w:val="28"/>
+          <w:szCs w:val="28"/>
+          <w:lang w:val="en-US"/>
+        </w:rPr>
+        <w:t>Xamarin</w:t>
+      </w:r>
+      <w:proofErr w:type="spellEnd"/>
+      <w:r>
+        <w:rPr>
+          <w:rFonts w:ascii="Times New Roman" w:hAnsi="Times New Roman" w:cs="Times New Roman"/>
+          <w:sz w:val="28"/>
+          <w:szCs w:val="28"/>
+          <w:lang w:val="en-US"/>
+        </w:rPr>
+        <w:t>, Microsoft .Net, cloud technologies Azure.</w:t>
+      </w:r>
+    </w:p>
+    <w:p>
+      <w:pPr>
+        <w:spacing w:line="360" w:lineRule="auto"/>
+        <w:ind w:firstLine="709"/>
+        <w:jc w:val="both"/>
+        <w:rPr>
+          <w:rFonts w:ascii="Times New Roman" w:hAnsi="Times New Roman" w:cs="Times New Roman"/>
+          <w:sz w:val="28"/>
+          <w:szCs w:val="28"/>
+          <w:lang w:val="en-US"/>
+        </w:rPr>
+      </w:pPr>
+      <w:r>
+        <w:rPr>
+          <w:rFonts w:ascii="Times New Roman" w:hAnsi="Times New Roman" w:cs="Times New Roman"/>
+          <w:sz w:val="28"/>
+          <w:szCs w:val="28"/>
+          <w:lang w:val="en-US"/>
+        </w:rPr>
+        <w:t xml:space="preserve">Object of the study: </w:t>
+      </w:r>
+      <w:r>
+        <w:rPr>
+          <w:rFonts w:ascii="Times New Roman" w:hAnsi="Times New Roman" w:cs="Times New Roman"/>
+          <w:sz w:val="28"/>
+          <w:szCs w:val="28"/>
+          <w:lang w:val="en-US"/>
+        </w:rPr>
+        <w:t>home automation systems</w:t>
+      </w:r>
+      <w:r>
+        <w:rPr>
+          <w:rFonts w:ascii="Times New Roman" w:hAnsi="Times New Roman" w:cs="Times New Roman"/>
+          <w:sz w:val="28"/>
+          <w:szCs w:val="28"/>
+          <w:lang w:val="en-US"/>
+        </w:rPr>
+        <w:t>.</w:t>
+      </w:r>
+    </w:p>
+    <w:p>
+      <w:pPr>
+        <w:spacing w:line="360" w:lineRule="auto"/>
+        <w:ind w:firstLine="709"/>
+        <w:jc w:val="both"/>
+        <w:rPr>
+          <w:rFonts w:ascii="Times New Roman" w:hAnsi="Times New Roman" w:cs="Times New Roman"/>
+          <w:sz w:val="28"/>
+          <w:szCs w:val="28"/>
+          <w:lang w:val="en-US"/>
+        </w:rPr>
+      </w:pPr>
+      <w:r>
+        <w:rPr>
+          <w:rFonts w:ascii="Times New Roman" w:hAnsi="Times New Roman" w:cs="Times New Roman"/>
+          <w:sz w:val="28"/>
+          <w:szCs w:val="28"/>
+          <w:lang w:val="en-US"/>
+        </w:rPr>
+        <w:t xml:space="preserve">Subject </w:t>
+      </w:r>
+      <w:r>
+        <w:rPr>
+          <w:rFonts w:ascii="Times New Roman" w:hAnsi="Times New Roman" w:cs="Times New Roman"/>
+          <w:sz w:val="28"/>
+          <w:szCs w:val="28"/>
+          <w:lang w:val="en-US"/>
+        </w:rPr>
+        <w:t>of the study</w:t>
+      </w:r>
+      <w:r>
+        <w:rPr>
+          <w:rFonts w:ascii="Times New Roman" w:hAnsi="Times New Roman" w:cs="Times New Roman"/>
+          <w:sz w:val="28"/>
+          <w:szCs w:val="28"/>
+          <w:lang w:val="en-US"/>
+        </w:rPr>
+        <w:t xml:space="preserve">: </w:t>
+      </w:r>
+      <w:r>
+        <w:rPr>
+          <w:rFonts w:ascii="Times New Roman" w:hAnsi="Times New Roman" w:cs="Times New Roman"/>
+          <w:sz w:val="28"/>
+          <w:szCs w:val="28"/>
+          <w:lang w:val="en-US"/>
+        </w:rPr>
+        <w:t>mobile application development for home automation system</w:t>
+      </w:r>
+      <w:r>
+        <w:rPr>
+          <w:rFonts w:ascii="Times New Roman" w:hAnsi="Times New Roman" w:cs="Times New Roman"/>
+          <w:sz w:val="28"/>
+          <w:szCs w:val="28"/>
+          <w:lang w:val="en-US"/>
+        </w:rPr>
+        <w:t>.</w:t>
+      </w:r>
+    </w:p>
+    <w:p>
+      <w:pPr>
+        <w:spacing w:line="360" w:lineRule="auto"/>
+        <w:ind w:firstLine="709"/>
+        <w:jc w:val="both"/>
+        <w:rPr>
+          <w:rFonts w:ascii="Times New Roman" w:hAnsi="Times New Roman" w:cs="Times New Roman"/>
+          <w:sz w:val="28"/>
+          <w:szCs w:val="28"/>
+          <w:lang w:val="en-US"/>
+        </w:rPr>
+      </w:pPr>
+      <w:r>
+        <w:rPr>
+          <w:rFonts w:ascii="Times New Roman" w:hAnsi="Times New Roman" w:cs="Times New Roman"/>
+          <w:sz w:val="28"/>
+          <w:szCs w:val="28"/>
+          <w:lang w:val="en-US"/>
+        </w:rPr>
+        <w:t xml:space="preserve">The purpose of the </w:t>
+      </w:r>
+      <w:r>
+        <w:rPr>
+          <w:rFonts w:ascii="Times New Roman" w:hAnsi="Times New Roman" w:cs="Times New Roman"/>
+          <w:sz w:val="28"/>
+          <w:szCs w:val="28"/>
+          <w:lang w:val="en-US"/>
+        </w:rPr>
+        <w:t>work</w:t>
+      </w:r>
+      <w:r>
+        <w:rPr>
+          <w:rFonts w:ascii="Times New Roman" w:hAnsi="Times New Roman" w:cs="Times New Roman"/>
+          <w:sz w:val="28"/>
+          <w:szCs w:val="28"/>
+          <w:lang w:val="en-US"/>
+        </w:rPr>
+        <w:t xml:space="preserve">: to investigate </w:t>
+      </w:r>
+      <w:r>
+        <w:rPr>
+          <w:rFonts w:ascii="Times New Roman" w:hAnsi="Times New Roman" w:cs="Times New Roman"/>
+          <w:sz w:val="28"/>
+          <w:szCs w:val="28"/>
+          <w:lang w:val="en-US"/>
+        </w:rPr>
+        <w:t xml:space="preserve">the difficulties of the mobile application </w:t>
+      </w:r>
+      <w:r>
+        <w:rPr>
+          <w:rFonts w:ascii="Times New Roman" w:hAnsi="Times New Roman" w:cs="Times New Roman"/>
+          <w:sz w:val="28"/>
+          <w:szCs w:val="28"/>
+          <w:lang w:val="en-US"/>
+        </w:rPr>
+        <w:t xml:space="preserve">design and implementation </w:t>
+      </w:r>
+      <w:r>
+        <w:rPr>
+          <w:rFonts w:ascii="Times New Roman" w:hAnsi="Times New Roman" w:cs="Times New Roman"/>
+          <w:sz w:val="28"/>
+          <w:szCs w:val="28"/>
+          <w:lang w:val="en-US"/>
+        </w:rPr>
+        <w:t>for home automation system using Microsoft .Net technological stack</w:t>
+      </w:r>
+      <w:r>
+        <w:rPr>
+          <w:rFonts w:ascii="Times New Roman" w:hAnsi="Times New Roman" w:cs="Times New Roman"/>
+          <w:sz w:val="28"/>
+          <w:szCs w:val="28"/>
+          <w:lang w:val="en-US"/>
+        </w:rPr>
+        <w:t>.</w:t>
+      </w:r>
+    </w:p>
+    <w:p>
+      <w:pPr>
+        <w:spacing w:line="360" w:lineRule="auto"/>
+        <w:ind w:firstLine="709"/>
+        <w:jc w:val="both"/>
+        <w:rPr>
+          <w:rFonts w:ascii="Times New Roman" w:hAnsi="Times New Roman" w:cs="Times New Roman"/>
+          <w:sz w:val="28"/>
+          <w:szCs w:val="28"/>
+          <w:lang w:val="en-US"/>
+        </w:rPr>
+      </w:pPr>
+      <w:r>
+        <w:rPr>
+          <w:rFonts w:ascii="Times New Roman" w:hAnsi="Times New Roman" w:cs="Times New Roman"/>
+          <w:sz w:val="28"/>
+          <w:szCs w:val="28"/>
+          <w:lang w:val="en-US"/>
+        </w:rPr>
+        <w:t xml:space="preserve">The objectives of the </w:t>
+      </w:r>
+      <w:r>
+        <w:rPr>
+          <w:rFonts w:ascii="Times New Roman" w:hAnsi="Times New Roman" w:cs="Times New Roman"/>
+          <w:sz w:val="28"/>
+          <w:szCs w:val="28"/>
+          <w:lang w:val="en-US"/>
+        </w:rPr>
+        <w:t>work</w:t>
+      </w:r>
+      <w:r>
+        <w:rPr>
+          <w:rFonts w:ascii="Times New Roman" w:hAnsi="Times New Roman" w:cs="Times New Roman"/>
+          <w:sz w:val="28"/>
+          <w:szCs w:val="28"/>
+          <w:lang w:val="en-US"/>
+        </w:rPr>
+        <w:t xml:space="preserve">: to study the theoretical basis of </w:t>
+      </w:r>
+      <w:r>
+        <w:rPr>
+          <w:rFonts w:ascii="Times New Roman" w:hAnsi="Times New Roman" w:cs="Times New Roman"/>
+          <w:sz w:val="28"/>
+          <w:szCs w:val="28"/>
+          <w:lang w:val="en-US"/>
+        </w:rPr>
+        <w:t>mobile application design and development as a part of complex distributed system hosted in the cloud, to develop the working prototype of such system</w:t>
+      </w:r>
+      <w:r>
+        <w:rPr>
+          <w:rFonts w:ascii="Times New Roman" w:hAnsi="Times New Roman" w:cs="Times New Roman"/>
+          <w:sz w:val="28"/>
+          <w:szCs w:val="28"/>
+          <w:lang w:val="en-US"/>
+        </w:rPr>
+        <w:t>.</w:t>
+      </w:r>
+    </w:p>
+    <w:p>
+      <w:pPr>
+        <w:spacing w:line="360" w:lineRule="auto"/>
+        <w:ind w:firstLine="709"/>
+        <w:jc w:val="both"/>
+        <w:rPr>
+          <w:rFonts w:ascii="Times New Roman" w:hAnsi="Times New Roman" w:cs="Times New Roman"/>
+          <w:sz w:val="28"/>
+          <w:szCs w:val="28"/>
+          <w:lang w:val="en-US"/>
+        </w:rPr>
+      </w:pPr>
+      <w:r>
+        <w:rPr>
+          <w:rFonts w:ascii="Times New Roman" w:hAnsi="Times New Roman" w:cs="Times New Roman"/>
+          <w:sz w:val="28"/>
+          <w:szCs w:val="28"/>
+          <w:lang w:val="en-US"/>
+        </w:rPr>
+        <w:t xml:space="preserve">The results obtained and their novelty: </w:t>
+      </w:r>
+      <w:r>
+        <w:rPr>
+          <w:rFonts w:ascii="Times New Roman" w:hAnsi="Times New Roman" w:cs="Times New Roman"/>
+          <w:sz w:val="28"/>
+          <w:szCs w:val="28"/>
+          <w:lang w:val="en-US"/>
+        </w:rPr>
+        <w:t>the mobile application design and development features are studied, development platform investigated and studied, prototype application developed and tested on the real device</w:t>
+      </w:r>
+      <w:r>
+        <w:rPr>
+          <w:rFonts w:ascii="Times New Roman" w:hAnsi="Times New Roman" w:cs="Times New Roman"/>
+          <w:sz w:val="28"/>
+          <w:szCs w:val="28"/>
+          <w:lang w:val="en-US"/>
+        </w:rPr>
+        <w:t>.</w:t>
+      </w:r>
+    </w:p>
+    <w:p>
+      <w:pPr>
+        <w:spacing w:line="360" w:lineRule="auto"/>
+        <w:ind w:firstLine="709"/>
+        <w:jc w:val="both"/>
+        <w:rPr>
+          <w:rFonts w:ascii="Times New Roman" w:hAnsi="Times New Roman" w:cs="Times New Roman"/>
+          <w:sz w:val="28"/>
+          <w:szCs w:val="28"/>
+          <w:lang w:val="en-US"/>
+        </w:rPr>
+      </w:pPr>
+      <w:r>
+        <w:rPr>
+          <w:rFonts w:ascii="Times New Roman" w:hAnsi="Times New Roman" w:cs="Times New Roman"/>
+          <w:sz w:val="28"/>
+          <w:szCs w:val="28"/>
+          <w:lang w:val="en-US"/>
+        </w:rPr>
+        <w:t xml:space="preserve">Scope, economic efficiency (practical importance): </w:t>
+      </w:r>
+      <w:r>
+        <w:rPr>
+          <w:rFonts w:ascii="Times New Roman" w:hAnsi="Times New Roman" w:cs="Times New Roman"/>
+          <w:sz w:val="28"/>
+          <w:szCs w:val="28"/>
+          <w:lang w:val="en-US"/>
+        </w:rPr>
+        <w:t>developed mobile application and the system at all could be used in home automation independently or as a part of Smart home system</w:t>
+      </w:r>
+      <w:r>
+        <w:rPr>
+          <w:rFonts w:ascii="Times New Roman" w:hAnsi="Times New Roman" w:cs="Times New Roman"/>
+          <w:sz w:val="28"/>
+          <w:szCs w:val="28"/>
+          <w:lang w:val="en-US"/>
+        </w:rPr>
+        <w:t>.</w:t>
+      </w:r>
+      <w:r>
+        <w:rPr>
+          <w:rFonts w:ascii="Times New Roman" w:hAnsi="Times New Roman" w:cs="Times New Roman"/>
+          <w:sz w:val="28"/>
+          <w:szCs w:val="28"/>
+          <w:lang w:val="en-US"/>
+        </w:rPr>
+        <w:t xml:space="preserve"> It allows house owner to be aware of the visitors that come to him during his absence.</w:t>
+      </w:r>
+    </w:p>
+    <w:p>
+      <w:pPr>
+        <w:rPr>
+          <w:rFonts w:ascii="Times New Roman" w:hAnsi="Times New Roman" w:cs="Times New Roman"/>
+          <w:sz w:val="28"/>
+          <w:szCs w:val="28"/>
+          <w:lang w:val="en-US"/>
+        </w:rPr>
+      </w:pPr>
+    </w:p>
+    <w:p>
+      <w:pPr>
         <w:rPr>
           <w:rFonts w:ascii="Times New Roman" w:hAnsi="Times New Roman" w:cs="Times New Roman"/>
           <w:sz w:val="28"/>
@@ -63,16 +602,6 @@
     </w:p>
     <w:p>
       <w:pPr>
-        <w:rPr>
-          <w:rFonts w:ascii="Times New Roman" w:hAnsi="Times New Roman" w:cs="Times New Roman"/>
-          <w:sz w:val="28"/>
-          <w:szCs w:val="28"/>
-          <w:lang w:val="en-US"/>
-        </w:rPr>
-      </w:pPr>
-    </w:p>
-    <w:p>
-      <w:pPr>
         <w:jc w:val="center"/>
         <w:rPr>
           <w:rFonts w:ascii="Times New Roman" w:hAnsi="Times New Roman" w:cs="Times New Roman"/>
@@ -88,6 +617,7 @@
           <w:szCs w:val="28"/>
           <w:lang w:val="en-US"/>
         </w:rPr>
+        <w:lastRenderedPageBreak/>
         <w:t>CONTENTS</w:t>
       </w:r>
     </w:p>
@@ -132,11 +662,11 @@
               <w:tab w:val="right" w:leader="dot" w:pos="9016"/>
             </w:tabs>
             <w:rPr>
-              <w:rFonts w:ascii="Times New Roman" w:eastAsiaTheme="minorEastAsia" w:hAnsi="Times New Roman" w:cs="Times New Roman"/>
-              <w:noProof/>
+              <w:rStyle w:val="Hyperlink"/>
+              <w:rFonts w:ascii="Times New Roman" w:hAnsi="Times New Roman" w:cs="Times New Roman"/>
               <w:sz w:val="28"/>
               <w:szCs w:val="28"/>
-              <w:lang w:eastAsia="uk-UA"/>
+              <w:lang w:val="en-US"/>
             </w:rPr>
           </w:pPr>
           <w:r>
@@ -163,7 +693,7 @@
             </w:rPr>
             <w:fldChar w:fldCharType="separate"/>
           </w:r>
-          <w:hyperlink w:anchor="_Toc501058352" w:history="1">
+          <w:hyperlink w:anchor="_Toc501060184" w:history="1">
             <w:r>
               <w:rPr>
                 <w:rStyle w:val="Hyperlink"/>
@@ -173,15 +703,16 @@
                 <w:szCs w:val="28"/>
                 <w:lang w:val="en-US"/>
               </w:rPr>
-              <w:t>1.1</w:t>
-            </w:r>
-            <w:r>
-              <w:rPr>
-                <w:rFonts w:ascii="Times New Roman" w:eastAsiaTheme="minorEastAsia" w:hAnsi="Times New Roman" w:cs="Times New Roman"/>
-                <w:noProof/>
-                <w:sz w:val="28"/>
-                <w:szCs w:val="28"/>
-                <w:lang w:eastAsia="uk-UA"/>
+              <w:t>SYMBOLS AND ABBREVIATIONS LIST</w:t>
+            </w:r>
+            <w:r>
+              <w:rPr>
+                <w:rStyle w:val="Hyperlink"/>
+                <w:rFonts w:ascii="Times New Roman" w:hAnsi="Times New Roman" w:cs="Times New Roman"/>
+                <w:webHidden/>
+                <w:sz w:val="28"/>
+                <w:szCs w:val="28"/>
+                <w:lang w:val="en-US"/>
               </w:rPr>
               <w:tab/>
             </w:r>
@@ -189,79 +720,64 @@
               <w:rPr>
                 <w:rStyle w:val="Hyperlink"/>
                 <w:rFonts w:ascii="Times New Roman" w:hAnsi="Times New Roman" w:cs="Times New Roman"/>
-                <w:noProof/>
-                <w:sz w:val="28"/>
-                <w:szCs w:val="28"/>
-                <w:lang w:val="en-US"/>
-              </w:rPr>
-              <w:t>General description of the problem and existing approaches to solve it</w:t>
-            </w:r>
-            <w:r>
-              <w:rPr>
-                <w:rFonts w:ascii="Times New Roman" w:hAnsi="Times New Roman" w:cs="Times New Roman"/>
-                <w:noProof/>
                 <w:webHidden/>
                 <w:sz w:val="28"/>
                 <w:szCs w:val="28"/>
-              </w:rPr>
-              <w:tab/>
-            </w:r>
-            <w:r>
-              <w:rPr>
-                <w:rFonts w:ascii="Times New Roman" w:hAnsi="Times New Roman" w:cs="Times New Roman"/>
-                <w:noProof/>
+                <w:lang w:val="en-US"/>
+              </w:rPr>
+              <w:fldChar w:fldCharType="begin"/>
+            </w:r>
+            <w:r>
+              <w:rPr>
+                <w:rStyle w:val="Hyperlink"/>
+                <w:rFonts w:ascii="Times New Roman" w:hAnsi="Times New Roman" w:cs="Times New Roman"/>
                 <w:webHidden/>
                 <w:sz w:val="28"/>
                 <w:szCs w:val="28"/>
-              </w:rPr>
-              <w:fldChar w:fldCharType="begin"/>
-            </w:r>
-            <w:r>
-              <w:rPr>
-                <w:rFonts w:ascii="Times New Roman" w:hAnsi="Times New Roman" w:cs="Times New Roman"/>
-                <w:noProof/>
+                <w:lang w:val="en-US"/>
+              </w:rPr>
+              <w:instrText xml:space="preserve"> PAGEREF _Toc501060184 \h </w:instrText>
+            </w:r>
+            <w:r>
+              <w:rPr>
+                <w:rStyle w:val="Hyperlink"/>
+                <w:rFonts w:ascii="Times New Roman" w:hAnsi="Times New Roman" w:cs="Times New Roman"/>
                 <w:webHidden/>
                 <w:sz w:val="28"/>
                 <w:szCs w:val="28"/>
-              </w:rPr>
-              <w:instrText xml:space="preserve"> PAGEREF _Toc501058352 \h </w:instrText>
-            </w:r>
-            <w:r>
-              <w:rPr>
-                <w:rFonts w:ascii="Times New Roman" w:hAnsi="Times New Roman" w:cs="Times New Roman"/>
-                <w:noProof/>
+                <w:lang w:val="en-US"/>
+              </w:rPr>
+            </w:r>
+            <w:r>
+              <w:rPr>
+                <w:rStyle w:val="Hyperlink"/>
+                <w:rFonts w:ascii="Times New Roman" w:hAnsi="Times New Roman" w:cs="Times New Roman"/>
                 <w:webHidden/>
                 <w:sz w:val="28"/>
                 <w:szCs w:val="28"/>
-              </w:rPr>
-            </w:r>
-            <w:r>
-              <w:rPr>
-                <w:rFonts w:ascii="Times New Roman" w:hAnsi="Times New Roman" w:cs="Times New Roman"/>
-                <w:noProof/>
+                <w:lang w:val="en-US"/>
+              </w:rPr>
+              <w:fldChar w:fldCharType="separate"/>
+            </w:r>
+            <w:r>
+              <w:rPr>
+                <w:rStyle w:val="Hyperlink"/>
+                <w:rFonts w:ascii="Times New Roman" w:hAnsi="Times New Roman" w:cs="Times New Roman"/>
                 <w:webHidden/>
                 <w:sz w:val="28"/>
                 <w:szCs w:val="28"/>
-              </w:rPr>
-              <w:fldChar w:fldCharType="separate"/>
-            </w:r>
-            <w:r>
-              <w:rPr>
-                <w:rFonts w:ascii="Times New Roman" w:hAnsi="Times New Roman" w:cs="Times New Roman"/>
-                <w:noProof/>
+                <w:lang w:val="en-US"/>
+              </w:rPr>
+              <w:t>5</w:t>
+            </w:r>
+            <w:r>
+              <w:rPr>
+                <w:rStyle w:val="Hyperlink"/>
+                <w:rFonts w:ascii="Times New Roman" w:hAnsi="Times New Roman" w:cs="Times New Roman"/>
                 <w:webHidden/>
                 <w:sz w:val="28"/>
                 <w:szCs w:val="28"/>
-              </w:rPr>
-              <w:t>6</w:t>
-            </w:r>
-            <w:r>
-              <w:rPr>
-                <w:rFonts w:ascii="Times New Roman" w:hAnsi="Times New Roman" w:cs="Times New Roman"/>
-                <w:noProof/>
-                <w:webHidden/>
-                <w:sz w:val="28"/>
-                <w:szCs w:val="28"/>
+                <w:lang w:val="en-US"/>
               </w:rPr>
               <w:fldChar w:fldCharType="end"/>
             </w:r>
@@ -275,14 +791,14 @@
               <w:tab w:val="right" w:leader="dot" w:pos="9016"/>
             </w:tabs>
             <w:rPr>
-              <w:rFonts w:ascii="Times New Roman" w:eastAsiaTheme="minorEastAsia" w:hAnsi="Times New Roman" w:cs="Times New Roman"/>
-              <w:noProof/>
+              <w:rStyle w:val="Hyperlink"/>
+              <w:rFonts w:ascii="Times New Roman" w:hAnsi="Times New Roman" w:cs="Times New Roman"/>
               <w:sz w:val="28"/>
               <w:szCs w:val="28"/>
-              <w:lang w:eastAsia="uk-UA"/>
+              <w:lang w:val="en-US"/>
             </w:rPr>
           </w:pPr>
-          <w:hyperlink w:anchor="_Toc501058353" w:history="1">
+          <w:hyperlink w:anchor="_Toc501060185" w:history="1">
             <w:r>
               <w:rPr>
                 <w:rStyle w:val="Hyperlink"/>
@@ -292,15 +808,16 @@
                 <w:szCs w:val="28"/>
                 <w:lang w:val="en-US"/>
               </w:rPr>
-              <w:t>1.2</w:t>
-            </w:r>
-            <w:r>
-              <w:rPr>
-                <w:rFonts w:ascii="Times New Roman" w:eastAsiaTheme="minorEastAsia" w:hAnsi="Times New Roman" w:cs="Times New Roman"/>
-                <w:noProof/>
-                <w:sz w:val="28"/>
-                <w:szCs w:val="28"/>
-                <w:lang w:eastAsia="uk-UA"/>
+              <w:t>INTRODUCTION</w:t>
+            </w:r>
+            <w:r>
+              <w:rPr>
+                <w:rStyle w:val="Hyperlink"/>
+                <w:rFonts w:ascii="Times New Roman" w:hAnsi="Times New Roman" w:cs="Times New Roman"/>
+                <w:webHidden/>
+                <w:sz w:val="28"/>
+                <w:szCs w:val="28"/>
+                <w:lang w:val="en-US"/>
               </w:rPr>
               <w:tab/>
             </w:r>
@@ -308,79 +825,64 @@
               <w:rPr>
                 <w:rStyle w:val="Hyperlink"/>
                 <w:rFonts w:ascii="Times New Roman" w:hAnsi="Times New Roman" w:cs="Times New Roman"/>
-                <w:noProof/>
-                <w:sz w:val="28"/>
-                <w:szCs w:val="28"/>
-                <w:lang w:val="en-US"/>
-              </w:rPr>
-              <w:t>Technical task analysis.</w:t>
-            </w:r>
-            <w:r>
-              <w:rPr>
-                <w:rFonts w:ascii="Times New Roman" w:hAnsi="Times New Roman" w:cs="Times New Roman"/>
-                <w:noProof/>
                 <w:webHidden/>
                 <w:sz w:val="28"/>
                 <w:szCs w:val="28"/>
-              </w:rPr>
-              <w:tab/>
-            </w:r>
-            <w:r>
-              <w:rPr>
-                <w:rFonts w:ascii="Times New Roman" w:hAnsi="Times New Roman" w:cs="Times New Roman"/>
-                <w:noProof/>
+                <w:lang w:val="en-US"/>
+              </w:rPr>
+              <w:fldChar w:fldCharType="begin"/>
+            </w:r>
+            <w:r>
+              <w:rPr>
+                <w:rStyle w:val="Hyperlink"/>
+                <w:rFonts w:ascii="Times New Roman" w:hAnsi="Times New Roman" w:cs="Times New Roman"/>
                 <w:webHidden/>
                 <w:sz w:val="28"/>
                 <w:szCs w:val="28"/>
-              </w:rPr>
-              <w:fldChar w:fldCharType="begin"/>
-            </w:r>
-            <w:r>
-              <w:rPr>
-                <w:rFonts w:ascii="Times New Roman" w:hAnsi="Times New Roman" w:cs="Times New Roman"/>
-                <w:noProof/>
+                <w:lang w:val="en-US"/>
+              </w:rPr>
+              <w:instrText xml:space="preserve"> PAGEREF _Toc501060185 \h </w:instrText>
+            </w:r>
+            <w:r>
+              <w:rPr>
+                <w:rStyle w:val="Hyperlink"/>
+                <w:rFonts w:ascii="Times New Roman" w:hAnsi="Times New Roman" w:cs="Times New Roman"/>
                 <w:webHidden/>
                 <w:sz w:val="28"/>
                 <w:szCs w:val="28"/>
-              </w:rPr>
-              <w:instrText xml:space="preserve"> PAGEREF _Toc501058353 \h </w:instrText>
-            </w:r>
-            <w:r>
-              <w:rPr>
-                <w:rFonts w:ascii="Times New Roman" w:hAnsi="Times New Roman" w:cs="Times New Roman"/>
-                <w:noProof/>
+                <w:lang w:val="en-US"/>
+              </w:rPr>
+            </w:r>
+            <w:r>
+              <w:rPr>
+                <w:rStyle w:val="Hyperlink"/>
+                <w:rFonts w:ascii="Times New Roman" w:hAnsi="Times New Roman" w:cs="Times New Roman"/>
                 <w:webHidden/>
                 <w:sz w:val="28"/>
                 <w:szCs w:val="28"/>
-              </w:rPr>
-            </w:r>
-            <w:r>
-              <w:rPr>
-                <w:rFonts w:ascii="Times New Roman" w:hAnsi="Times New Roman" w:cs="Times New Roman"/>
-                <w:noProof/>
+                <w:lang w:val="en-US"/>
+              </w:rPr>
+              <w:fldChar w:fldCharType="separate"/>
+            </w:r>
+            <w:r>
+              <w:rPr>
+                <w:rStyle w:val="Hyperlink"/>
+                <w:rFonts w:ascii="Times New Roman" w:hAnsi="Times New Roman" w:cs="Times New Roman"/>
                 <w:webHidden/>
                 <w:sz w:val="28"/>
                 <w:szCs w:val="28"/>
-              </w:rPr>
-              <w:fldChar w:fldCharType="separate"/>
-            </w:r>
-            <w:r>
-              <w:rPr>
-                <w:rFonts w:ascii="Times New Roman" w:hAnsi="Times New Roman" w:cs="Times New Roman"/>
-                <w:noProof/>
+                <w:lang w:val="en-US"/>
+              </w:rPr>
+              <w:t>6</w:t>
+            </w:r>
+            <w:r>
+              <w:rPr>
+                <w:rStyle w:val="Hyperlink"/>
+                <w:rFonts w:ascii="Times New Roman" w:hAnsi="Times New Roman" w:cs="Times New Roman"/>
                 <w:webHidden/>
                 <w:sz w:val="28"/>
                 <w:szCs w:val="28"/>
-              </w:rPr>
-              <w:t>8</w:t>
-            </w:r>
-            <w:r>
-              <w:rPr>
-                <w:rFonts w:ascii="Times New Roman" w:hAnsi="Times New Roman" w:cs="Times New Roman"/>
-                <w:noProof/>
-                <w:webHidden/>
-                <w:sz w:val="28"/>
-                <w:szCs w:val="28"/>
+                <w:lang w:val="en-US"/>
               </w:rPr>
               <w:fldChar w:fldCharType="end"/>
             </w:r>
@@ -394,14 +896,14 @@
               <w:tab w:val="right" w:leader="dot" w:pos="9016"/>
             </w:tabs>
             <w:rPr>
-              <w:rFonts w:ascii="Times New Roman" w:eastAsiaTheme="minorEastAsia" w:hAnsi="Times New Roman" w:cs="Times New Roman"/>
-              <w:noProof/>
+              <w:rStyle w:val="Hyperlink"/>
+              <w:rFonts w:ascii="Times New Roman" w:hAnsi="Times New Roman" w:cs="Times New Roman"/>
               <w:sz w:val="28"/>
               <w:szCs w:val="28"/>
-              <w:lang w:eastAsia="uk-UA"/>
+              <w:lang w:val="en-US"/>
             </w:rPr>
           </w:pPr>
-          <w:hyperlink w:anchor="_Toc501058354" w:history="1">
+          <w:hyperlink w:anchor="_Toc501060186" w:history="1">
             <w:r>
               <w:rPr>
                 <w:rStyle w:val="Hyperlink"/>
@@ -411,15 +913,16 @@
                 <w:szCs w:val="28"/>
                 <w:lang w:val="en-US"/>
               </w:rPr>
-              <w:t>1.3</w:t>
-            </w:r>
-            <w:r>
-              <w:rPr>
-                <w:rFonts w:ascii="Times New Roman" w:eastAsiaTheme="minorEastAsia" w:hAnsi="Times New Roman" w:cs="Times New Roman"/>
-                <w:noProof/>
-                <w:sz w:val="28"/>
-                <w:szCs w:val="28"/>
-                <w:lang w:eastAsia="uk-UA"/>
+              <w:t>1 ANALYTICAL REVIEW OF THE LITERATURE AND OF EXISTING METHODS OF SOLVING THE PROBLEM</w:t>
+            </w:r>
+            <w:r>
+              <w:rPr>
+                <w:rStyle w:val="Hyperlink"/>
+                <w:rFonts w:ascii="Times New Roman" w:hAnsi="Times New Roman" w:cs="Times New Roman"/>
+                <w:webHidden/>
+                <w:sz w:val="28"/>
+                <w:szCs w:val="28"/>
+                <w:lang w:val="en-US"/>
               </w:rPr>
               <w:tab/>
             </w:r>
@@ -427,79 +930,64 @@
               <w:rPr>
                 <w:rStyle w:val="Hyperlink"/>
                 <w:rFonts w:ascii="Times New Roman" w:hAnsi="Times New Roman" w:cs="Times New Roman"/>
-                <w:noProof/>
-                <w:sz w:val="28"/>
-                <w:szCs w:val="28"/>
-                <w:lang w:val="en-US"/>
-              </w:rPr>
-              <w:t>Analysis of existing software capabilities</w:t>
-            </w:r>
-            <w:r>
-              <w:rPr>
-                <w:rFonts w:ascii="Times New Roman" w:hAnsi="Times New Roman" w:cs="Times New Roman"/>
-                <w:noProof/>
                 <w:webHidden/>
                 <w:sz w:val="28"/>
                 <w:szCs w:val="28"/>
-              </w:rPr>
-              <w:tab/>
-            </w:r>
-            <w:r>
-              <w:rPr>
-                <w:rFonts w:ascii="Times New Roman" w:hAnsi="Times New Roman" w:cs="Times New Roman"/>
-                <w:noProof/>
+                <w:lang w:val="en-US"/>
+              </w:rPr>
+              <w:fldChar w:fldCharType="begin"/>
+            </w:r>
+            <w:r>
+              <w:rPr>
+                <w:rStyle w:val="Hyperlink"/>
+                <w:rFonts w:ascii="Times New Roman" w:hAnsi="Times New Roman" w:cs="Times New Roman"/>
                 <w:webHidden/>
                 <w:sz w:val="28"/>
                 <w:szCs w:val="28"/>
-              </w:rPr>
-              <w:fldChar w:fldCharType="begin"/>
-            </w:r>
-            <w:r>
-              <w:rPr>
-                <w:rFonts w:ascii="Times New Roman" w:hAnsi="Times New Roman" w:cs="Times New Roman"/>
-                <w:noProof/>
+                <w:lang w:val="en-US"/>
+              </w:rPr>
+              <w:instrText xml:space="preserve"> PAGEREF _Toc501060186 \h </w:instrText>
+            </w:r>
+            <w:r>
+              <w:rPr>
+                <w:rStyle w:val="Hyperlink"/>
+                <w:rFonts w:ascii="Times New Roman" w:hAnsi="Times New Roman" w:cs="Times New Roman"/>
                 <w:webHidden/>
                 <w:sz w:val="28"/>
                 <w:szCs w:val="28"/>
-              </w:rPr>
-              <w:instrText xml:space="preserve"> PAGEREF _Toc501058354 \h </w:instrText>
-            </w:r>
-            <w:r>
-              <w:rPr>
-                <w:rFonts w:ascii="Times New Roman" w:hAnsi="Times New Roman" w:cs="Times New Roman"/>
-                <w:noProof/>
+                <w:lang w:val="en-US"/>
+              </w:rPr>
+            </w:r>
+            <w:r>
+              <w:rPr>
+                <w:rStyle w:val="Hyperlink"/>
+                <w:rFonts w:ascii="Times New Roman" w:hAnsi="Times New Roman" w:cs="Times New Roman"/>
                 <w:webHidden/>
                 <w:sz w:val="28"/>
                 <w:szCs w:val="28"/>
-              </w:rPr>
-            </w:r>
-            <w:r>
-              <w:rPr>
-                <w:rFonts w:ascii="Times New Roman" w:hAnsi="Times New Roman" w:cs="Times New Roman"/>
-                <w:noProof/>
+                <w:lang w:val="en-US"/>
+              </w:rPr>
+              <w:fldChar w:fldCharType="separate"/>
+            </w:r>
+            <w:r>
+              <w:rPr>
+                <w:rStyle w:val="Hyperlink"/>
+                <w:rFonts w:ascii="Times New Roman" w:hAnsi="Times New Roman" w:cs="Times New Roman"/>
                 <w:webHidden/>
                 <w:sz w:val="28"/>
                 <w:szCs w:val="28"/>
-              </w:rPr>
-              <w:fldChar w:fldCharType="separate"/>
-            </w:r>
-            <w:r>
-              <w:rPr>
-                <w:rFonts w:ascii="Times New Roman" w:hAnsi="Times New Roman" w:cs="Times New Roman"/>
-                <w:noProof/>
+                <w:lang w:val="en-US"/>
+              </w:rPr>
+              <w:t>7</w:t>
+            </w:r>
+            <w:r>
+              <w:rPr>
+                <w:rStyle w:val="Hyperlink"/>
+                <w:rFonts w:ascii="Times New Roman" w:hAnsi="Times New Roman" w:cs="Times New Roman"/>
                 <w:webHidden/>
                 <w:sz w:val="28"/>
                 <w:szCs w:val="28"/>
-              </w:rPr>
-              <w:t>9</w:t>
-            </w:r>
-            <w:r>
-              <w:rPr>
-                <w:rFonts w:ascii="Times New Roman" w:hAnsi="Times New Roman" w:cs="Times New Roman"/>
-                <w:noProof/>
-                <w:webHidden/>
-                <w:sz w:val="28"/>
-                <w:szCs w:val="28"/>
+                <w:lang w:val="en-US"/>
               </w:rPr>
               <w:fldChar w:fldCharType="end"/>
             </w:r>
@@ -513,14 +1001,14 @@
               <w:tab w:val="right" w:leader="dot" w:pos="9016"/>
             </w:tabs>
             <w:rPr>
-              <w:rFonts w:ascii="Times New Roman" w:eastAsiaTheme="minorEastAsia" w:hAnsi="Times New Roman" w:cs="Times New Roman"/>
-              <w:noProof/>
+              <w:rStyle w:val="Hyperlink"/>
+              <w:rFonts w:ascii="Times New Roman" w:hAnsi="Times New Roman" w:cs="Times New Roman"/>
               <w:sz w:val="28"/>
               <w:szCs w:val="28"/>
-              <w:lang w:eastAsia="uk-UA"/>
+              <w:lang w:val="en-US"/>
             </w:rPr>
           </w:pPr>
-          <w:hyperlink w:anchor="_Toc501058355" w:history="1">
+          <w:hyperlink w:anchor="_Toc501060187" w:history="1">
             <w:r>
               <w:rPr>
                 <w:rStyle w:val="Hyperlink"/>
@@ -530,15 +1018,37 @@
                 <w:szCs w:val="28"/>
                 <w:lang w:val="en-US"/>
               </w:rPr>
-              <w:t>1.4</w:t>
-            </w:r>
-            <w:r>
-              <w:rPr>
-                <w:rFonts w:ascii="Times New Roman" w:eastAsiaTheme="minorEastAsia" w:hAnsi="Times New Roman" w:cs="Times New Roman"/>
+              <w:t>1.1</w:t>
+            </w:r>
+            <w:r>
+              <w:rPr>
+                <w:rStyle w:val="Hyperlink"/>
+                <w:rFonts w:ascii="Times New Roman" w:hAnsi="Times New Roman" w:cs="Times New Roman"/>
+                <w:sz w:val="28"/>
+                <w:szCs w:val="28"/>
+                <w:lang w:val="en-US"/>
+              </w:rPr>
+              <w:tab/>
+            </w:r>
+            <w:r>
+              <w:rPr>
+                <w:rStyle w:val="Hyperlink"/>
+                <w:rFonts w:ascii="Times New Roman" w:hAnsi="Times New Roman" w:cs="Times New Roman"/>
                 <w:noProof/>
                 <w:sz w:val="28"/>
                 <w:szCs w:val="28"/>
-                <w:lang w:eastAsia="uk-UA"/>
+                <w:lang w:val="en-US"/>
+              </w:rPr>
+              <w:t>General description of the problem and existing approaches to solve it</w:t>
+            </w:r>
+            <w:r>
+              <w:rPr>
+                <w:rStyle w:val="Hyperlink"/>
+                <w:rFonts w:ascii="Times New Roman" w:hAnsi="Times New Roman" w:cs="Times New Roman"/>
+                <w:webHidden/>
+                <w:sz w:val="28"/>
+                <w:szCs w:val="28"/>
+                <w:lang w:val="en-US"/>
               </w:rPr>
               <w:tab/>
             </w:r>
@@ -546,198 +1056,64 @@
               <w:rPr>
                 <w:rStyle w:val="Hyperlink"/>
                 <w:rFonts w:ascii="Times New Roman" w:hAnsi="Times New Roman" w:cs="Times New Roman"/>
-                <w:noProof/>
-                <w:sz w:val="28"/>
-                <w:szCs w:val="28"/>
-                <w:lang w:val="en-US"/>
-              </w:rPr>
-              <w:t>Designing tasks set up</w:t>
-            </w:r>
-            <w:r>
-              <w:rPr>
-                <w:rFonts w:ascii="Times New Roman" w:hAnsi="Times New Roman" w:cs="Times New Roman"/>
-                <w:noProof/>
                 <w:webHidden/>
                 <w:sz w:val="28"/>
                 <w:szCs w:val="28"/>
-              </w:rPr>
-              <w:tab/>
-            </w:r>
-            <w:r>
-              <w:rPr>
-                <w:rFonts w:ascii="Times New Roman" w:hAnsi="Times New Roman" w:cs="Times New Roman"/>
-                <w:noProof/>
+                <w:lang w:val="en-US"/>
+              </w:rPr>
+              <w:fldChar w:fldCharType="begin"/>
+            </w:r>
+            <w:r>
+              <w:rPr>
+                <w:rStyle w:val="Hyperlink"/>
+                <w:rFonts w:ascii="Times New Roman" w:hAnsi="Times New Roman" w:cs="Times New Roman"/>
                 <w:webHidden/>
                 <w:sz w:val="28"/>
                 <w:szCs w:val="28"/>
-              </w:rPr>
-              <w:fldChar w:fldCharType="begin"/>
-            </w:r>
-            <w:r>
-              <w:rPr>
-                <w:rFonts w:ascii="Times New Roman" w:hAnsi="Times New Roman" w:cs="Times New Roman"/>
-                <w:noProof/>
+                <w:lang w:val="en-US"/>
+              </w:rPr>
+              <w:instrText xml:space="preserve"> PAGEREF _Toc501060187 \h </w:instrText>
+            </w:r>
+            <w:r>
+              <w:rPr>
+                <w:rStyle w:val="Hyperlink"/>
+                <w:rFonts w:ascii="Times New Roman" w:hAnsi="Times New Roman" w:cs="Times New Roman"/>
                 <w:webHidden/>
                 <w:sz w:val="28"/>
                 <w:szCs w:val="28"/>
-              </w:rPr>
-              <w:instrText xml:space="preserve"> PAGEREF _Toc501058355 \h </w:instrText>
-            </w:r>
-            <w:r>
-              <w:rPr>
-                <w:rFonts w:ascii="Times New Roman" w:hAnsi="Times New Roman" w:cs="Times New Roman"/>
-                <w:noProof/>
+                <w:lang w:val="en-US"/>
+              </w:rPr>
+            </w:r>
+            <w:r>
+              <w:rPr>
+                <w:rStyle w:val="Hyperlink"/>
+                <w:rFonts w:ascii="Times New Roman" w:hAnsi="Times New Roman" w:cs="Times New Roman"/>
                 <w:webHidden/>
                 <w:sz w:val="28"/>
                 <w:szCs w:val="28"/>
-              </w:rPr>
-            </w:r>
-            <w:r>
-              <w:rPr>
-                <w:rFonts w:ascii="Times New Roman" w:hAnsi="Times New Roman" w:cs="Times New Roman"/>
-                <w:noProof/>
+                <w:lang w:val="en-US"/>
+              </w:rPr>
+              <w:fldChar w:fldCharType="separate"/>
+            </w:r>
+            <w:r>
+              <w:rPr>
+                <w:rStyle w:val="Hyperlink"/>
+                <w:rFonts w:ascii="Times New Roman" w:hAnsi="Times New Roman" w:cs="Times New Roman"/>
                 <w:webHidden/>
                 <w:sz w:val="28"/>
                 <w:szCs w:val="28"/>
-              </w:rPr>
-              <w:fldChar w:fldCharType="separate"/>
-            </w:r>
-            <w:r>
-              <w:rPr>
-                <w:rFonts w:ascii="Times New Roman" w:hAnsi="Times New Roman" w:cs="Times New Roman"/>
-                <w:noProof/>
+                <w:lang w:val="en-US"/>
+              </w:rPr>
+              <w:t>7</w:t>
+            </w:r>
+            <w:r>
+              <w:rPr>
+                <w:rStyle w:val="Hyperlink"/>
+                <w:rFonts w:ascii="Times New Roman" w:hAnsi="Times New Roman" w:cs="Times New Roman"/>
                 <w:webHidden/>
                 <w:sz w:val="28"/>
                 <w:szCs w:val="28"/>
-              </w:rPr>
-              <w:t>15</w:t>
-            </w:r>
-            <w:r>
-              <w:rPr>
-                <w:rFonts w:ascii="Times New Roman" w:hAnsi="Times New Roman" w:cs="Times New Roman"/>
-                <w:noProof/>
-                <w:webHidden/>
-                <w:sz w:val="28"/>
-                <w:szCs w:val="28"/>
-              </w:rPr>
-              <w:fldChar w:fldCharType="end"/>
-            </w:r>
-          </w:hyperlink>
-        </w:p>
-        <w:p>
-          <w:pPr>
-            <w:pStyle w:val="TOC1"/>
-            <w:tabs>
-              <w:tab w:val="left" w:pos="440"/>
-              <w:tab w:val="right" w:leader="dot" w:pos="9016"/>
-            </w:tabs>
-            <w:rPr>
-              <w:rFonts w:ascii="Times New Roman" w:eastAsiaTheme="minorEastAsia" w:hAnsi="Times New Roman" w:cs="Times New Roman"/>
-              <w:noProof/>
-              <w:sz w:val="28"/>
-              <w:szCs w:val="28"/>
-              <w:lang w:eastAsia="uk-UA"/>
-            </w:rPr>
-          </w:pPr>
-          <w:hyperlink w:anchor="_Toc501058356" w:history="1">
-            <w:r>
-              <w:rPr>
-                <w:rStyle w:val="Hyperlink"/>
-                <w:rFonts w:ascii="Times New Roman" w:hAnsi="Times New Roman" w:cs="Times New Roman"/>
-                <w:noProof/>
-                <w:sz w:val="28"/>
-                <w:szCs w:val="28"/>
-                <w:lang w:val="en-US"/>
-              </w:rPr>
-              <w:t>2</w:t>
-            </w:r>
-            <w:r>
-              <w:rPr>
-                <w:rFonts w:ascii="Times New Roman" w:eastAsiaTheme="minorEastAsia" w:hAnsi="Times New Roman" w:cs="Times New Roman"/>
-                <w:noProof/>
-                <w:sz w:val="28"/>
-                <w:szCs w:val="28"/>
-                <w:lang w:eastAsia="uk-UA"/>
-              </w:rPr>
-              <w:tab/>
-            </w:r>
-            <w:r>
-              <w:rPr>
-                <w:rStyle w:val="Hyperlink"/>
-                <w:rFonts w:ascii="Times New Roman" w:hAnsi="Times New Roman" w:cs="Times New Roman"/>
-                <w:noProof/>
-                <w:sz w:val="28"/>
-                <w:szCs w:val="28"/>
-                <w:lang w:val="en-US"/>
-              </w:rPr>
-              <w:t>PROBLEM INVESTIGATION AND MATHEMATICAL MODELS SYNTHESIS</w:t>
-            </w:r>
-            <w:r>
-              <w:rPr>
-                <w:rFonts w:ascii="Times New Roman" w:hAnsi="Times New Roman" w:cs="Times New Roman"/>
-                <w:noProof/>
-                <w:webHidden/>
-                <w:sz w:val="28"/>
-                <w:szCs w:val="28"/>
-              </w:rPr>
-              <w:tab/>
-            </w:r>
-            <w:r>
-              <w:rPr>
-                <w:rFonts w:ascii="Times New Roman" w:hAnsi="Times New Roman" w:cs="Times New Roman"/>
-                <w:noProof/>
-                <w:webHidden/>
-                <w:sz w:val="28"/>
-                <w:szCs w:val="28"/>
-              </w:rPr>
-              <w:fldChar w:fldCharType="begin"/>
-            </w:r>
-            <w:r>
-              <w:rPr>
-                <w:rFonts w:ascii="Times New Roman" w:hAnsi="Times New Roman" w:cs="Times New Roman"/>
-                <w:noProof/>
-                <w:webHidden/>
-                <w:sz w:val="28"/>
-                <w:szCs w:val="28"/>
-              </w:rPr>
-              <w:instrText xml:space="preserve"> PAGEREF _Toc501058356 \h </w:instrText>
-            </w:r>
-            <w:r>
-              <w:rPr>
-                <w:rFonts w:ascii="Times New Roman" w:hAnsi="Times New Roman" w:cs="Times New Roman"/>
-                <w:noProof/>
-                <w:webHidden/>
-                <w:sz w:val="28"/>
-                <w:szCs w:val="28"/>
-              </w:rPr>
-            </w:r>
-            <w:r>
-              <w:rPr>
-                <w:rFonts w:ascii="Times New Roman" w:hAnsi="Times New Roman" w:cs="Times New Roman"/>
-                <w:noProof/>
-                <w:webHidden/>
-                <w:sz w:val="28"/>
-                <w:szCs w:val="28"/>
-              </w:rPr>
-              <w:fldChar w:fldCharType="separate"/>
-            </w:r>
-            <w:r>
-              <w:rPr>
-                <w:rFonts w:ascii="Times New Roman" w:hAnsi="Times New Roman" w:cs="Times New Roman"/>
-                <w:noProof/>
-                <w:webHidden/>
-                <w:sz w:val="28"/>
-                <w:szCs w:val="28"/>
-              </w:rPr>
-              <w:t>17</w:t>
-            </w:r>
-            <w:r>
-              <w:rPr>
-                <w:rFonts w:ascii="Times New Roman" w:hAnsi="Times New Roman" w:cs="Times New Roman"/>
-                <w:noProof/>
-                <w:webHidden/>
-                <w:sz w:val="28"/>
-                <w:szCs w:val="28"/>
+                <w:lang w:val="en-US"/>
               </w:rPr>
               <w:fldChar w:fldCharType="end"/>
             </w:r>
@@ -751,14 +1127,14 @@
               <w:tab w:val="right" w:leader="dot" w:pos="9016"/>
             </w:tabs>
             <w:rPr>
-              <w:rFonts w:ascii="Times New Roman" w:eastAsiaTheme="minorEastAsia" w:hAnsi="Times New Roman" w:cs="Times New Roman"/>
-              <w:noProof/>
+              <w:rStyle w:val="Hyperlink"/>
+              <w:rFonts w:ascii="Times New Roman" w:hAnsi="Times New Roman" w:cs="Times New Roman"/>
               <w:sz w:val="28"/>
               <w:szCs w:val="28"/>
-              <w:lang w:eastAsia="uk-UA"/>
+              <w:lang w:val="en-US"/>
             </w:rPr>
           </w:pPr>
-          <w:hyperlink w:anchor="_Toc501058357" w:history="1">
+          <w:hyperlink w:anchor="_Toc501060188" w:history="1">
             <w:r>
               <w:rPr>
                 <w:rStyle w:val="Hyperlink"/>
@@ -768,15 +1144,37 @@
                 <w:szCs w:val="28"/>
                 <w:lang w:val="en-US"/>
               </w:rPr>
-              <w:t>2.1</w:t>
-            </w:r>
-            <w:r>
-              <w:rPr>
-                <w:rFonts w:ascii="Times New Roman" w:eastAsiaTheme="minorEastAsia" w:hAnsi="Times New Roman" w:cs="Times New Roman"/>
+              <w:t>1.2</w:t>
+            </w:r>
+            <w:r>
+              <w:rPr>
+                <w:rStyle w:val="Hyperlink"/>
+                <w:rFonts w:ascii="Times New Roman" w:hAnsi="Times New Roman" w:cs="Times New Roman"/>
+                <w:sz w:val="28"/>
+                <w:szCs w:val="28"/>
+                <w:lang w:val="en-US"/>
+              </w:rPr>
+              <w:tab/>
+            </w:r>
+            <w:r>
+              <w:rPr>
+                <w:rStyle w:val="Hyperlink"/>
+                <w:rFonts w:ascii="Times New Roman" w:hAnsi="Times New Roman" w:cs="Times New Roman"/>
                 <w:noProof/>
                 <w:sz w:val="28"/>
                 <w:szCs w:val="28"/>
-                <w:lang w:eastAsia="uk-UA"/>
+                <w:lang w:val="en-US"/>
+              </w:rPr>
+              <w:t>Technical task analysis.</w:t>
+            </w:r>
+            <w:r>
+              <w:rPr>
+                <w:rStyle w:val="Hyperlink"/>
+                <w:rFonts w:ascii="Times New Roman" w:hAnsi="Times New Roman" w:cs="Times New Roman"/>
+                <w:webHidden/>
+                <w:sz w:val="28"/>
+                <w:szCs w:val="28"/>
+                <w:lang w:val="en-US"/>
               </w:rPr>
               <w:tab/>
             </w:r>
@@ -784,79 +1182,64 @@
               <w:rPr>
                 <w:rStyle w:val="Hyperlink"/>
                 <w:rFonts w:ascii="Times New Roman" w:hAnsi="Times New Roman" w:cs="Times New Roman"/>
-                <w:noProof/>
-                <w:sz w:val="28"/>
-                <w:szCs w:val="28"/>
-                <w:lang w:val="en-US"/>
-              </w:rPr>
-              <w:t>Definition and justification of the system functional scheme</w:t>
-            </w:r>
-            <w:r>
-              <w:rPr>
-                <w:rFonts w:ascii="Times New Roman" w:hAnsi="Times New Roman" w:cs="Times New Roman"/>
-                <w:noProof/>
                 <w:webHidden/>
                 <w:sz w:val="28"/>
                 <w:szCs w:val="28"/>
-              </w:rPr>
-              <w:tab/>
-            </w:r>
-            <w:r>
-              <w:rPr>
-                <w:rFonts w:ascii="Times New Roman" w:hAnsi="Times New Roman" w:cs="Times New Roman"/>
-                <w:noProof/>
+                <w:lang w:val="en-US"/>
+              </w:rPr>
+              <w:fldChar w:fldCharType="begin"/>
+            </w:r>
+            <w:r>
+              <w:rPr>
+                <w:rStyle w:val="Hyperlink"/>
+                <w:rFonts w:ascii="Times New Roman" w:hAnsi="Times New Roman" w:cs="Times New Roman"/>
                 <w:webHidden/>
                 <w:sz w:val="28"/>
                 <w:szCs w:val="28"/>
-              </w:rPr>
-              <w:fldChar w:fldCharType="begin"/>
-            </w:r>
-            <w:r>
-              <w:rPr>
-                <w:rFonts w:ascii="Times New Roman" w:hAnsi="Times New Roman" w:cs="Times New Roman"/>
-                <w:noProof/>
+                <w:lang w:val="en-US"/>
+              </w:rPr>
+              <w:instrText xml:space="preserve"> PAGEREF _Toc501060188 \h </w:instrText>
+            </w:r>
+            <w:r>
+              <w:rPr>
+                <w:rStyle w:val="Hyperlink"/>
+                <w:rFonts w:ascii="Times New Roman" w:hAnsi="Times New Roman" w:cs="Times New Roman"/>
                 <w:webHidden/>
                 <w:sz w:val="28"/>
                 <w:szCs w:val="28"/>
-              </w:rPr>
-              <w:instrText xml:space="preserve"> PAGEREF _Toc501058357 \h </w:instrText>
-            </w:r>
-            <w:r>
-              <w:rPr>
-                <w:rFonts w:ascii="Times New Roman" w:hAnsi="Times New Roman" w:cs="Times New Roman"/>
-                <w:noProof/>
+                <w:lang w:val="en-US"/>
+              </w:rPr>
+            </w:r>
+            <w:r>
+              <w:rPr>
+                <w:rStyle w:val="Hyperlink"/>
+                <w:rFonts w:ascii="Times New Roman" w:hAnsi="Times New Roman" w:cs="Times New Roman"/>
                 <w:webHidden/>
                 <w:sz w:val="28"/>
                 <w:szCs w:val="28"/>
-              </w:rPr>
-            </w:r>
-            <w:r>
-              <w:rPr>
-                <w:rFonts w:ascii="Times New Roman" w:hAnsi="Times New Roman" w:cs="Times New Roman"/>
-                <w:noProof/>
+                <w:lang w:val="en-US"/>
+              </w:rPr>
+              <w:fldChar w:fldCharType="separate"/>
+            </w:r>
+            <w:r>
+              <w:rPr>
+                <w:rStyle w:val="Hyperlink"/>
+                <w:rFonts w:ascii="Times New Roman" w:hAnsi="Times New Roman" w:cs="Times New Roman"/>
                 <w:webHidden/>
                 <w:sz w:val="28"/>
                 <w:szCs w:val="28"/>
-              </w:rPr>
-              <w:fldChar w:fldCharType="separate"/>
-            </w:r>
-            <w:r>
-              <w:rPr>
-                <w:rFonts w:ascii="Times New Roman" w:hAnsi="Times New Roman" w:cs="Times New Roman"/>
-                <w:noProof/>
+                <w:lang w:val="en-US"/>
+              </w:rPr>
+              <w:t>9</w:t>
+            </w:r>
+            <w:r>
+              <w:rPr>
+                <w:rStyle w:val="Hyperlink"/>
+                <w:rFonts w:ascii="Times New Roman" w:hAnsi="Times New Roman" w:cs="Times New Roman"/>
                 <w:webHidden/>
                 <w:sz w:val="28"/>
                 <w:szCs w:val="28"/>
-              </w:rPr>
-              <w:t>17</w:t>
-            </w:r>
-            <w:r>
-              <w:rPr>
-                <w:rFonts w:ascii="Times New Roman" w:hAnsi="Times New Roman" w:cs="Times New Roman"/>
-                <w:noProof/>
-                <w:webHidden/>
-                <w:sz w:val="28"/>
-                <w:szCs w:val="28"/>
+                <w:lang w:val="en-US"/>
               </w:rPr>
               <w:fldChar w:fldCharType="end"/>
             </w:r>
@@ -870,14 +1253,14 @@
               <w:tab w:val="right" w:leader="dot" w:pos="9016"/>
             </w:tabs>
             <w:rPr>
-              <w:rFonts w:ascii="Times New Roman" w:eastAsiaTheme="minorEastAsia" w:hAnsi="Times New Roman" w:cs="Times New Roman"/>
-              <w:noProof/>
+              <w:rStyle w:val="Hyperlink"/>
+              <w:rFonts w:ascii="Times New Roman" w:hAnsi="Times New Roman" w:cs="Times New Roman"/>
               <w:sz w:val="28"/>
               <w:szCs w:val="28"/>
-              <w:lang w:eastAsia="uk-UA"/>
+              <w:lang w:val="en-US"/>
             </w:rPr>
           </w:pPr>
-          <w:hyperlink w:anchor="_Toc501058358" w:history="1">
+          <w:hyperlink w:anchor="_Toc501060189" w:history="1">
             <w:r>
               <w:rPr>
                 <w:rStyle w:val="Hyperlink"/>
@@ -887,15 +1270,37 @@
                 <w:szCs w:val="28"/>
                 <w:lang w:val="en-US"/>
               </w:rPr>
-              <w:t>2.2</w:t>
-            </w:r>
-            <w:r>
-              <w:rPr>
-                <w:rFonts w:ascii="Times New Roman" w:eastAsiaTheme="minorEastAsia" w:hAnsi="Times New Roman" w:cs="Times New Roman"/>
+              <w:t>1.3</w:t>
+            </w:r>
+            <w:r>
+              <w:rPr>
+                <w:rStyle w:val="Hyperlink"/>
+                <w:rFonts w:ascii="Times New Roman" w:hAnsi="Times New Roman" w:cs="Times New Roman"/>
+                <w:sz w:val="28"/>
+                <w:szCs w:val="28"/>
+                <w:lang w:val="en-US"/>
+              </w:rPr>
+              <w:tab/>
+            </w:r>
+            <w:r>
+              <w:rPr>
+                <w:rStyle w:val="Hyperlink"/>
+                <w:rFonts w:ascii="Times New Roman" w:hAnsi="Times New Roman" w:cs="Times New Roman"/>
                 <w:noProof/>
                 <w:sz w:val="28"/>
                 <w:szCs w:val="28"/>
-                <w:lang w:eastAsia="uk-UA"/>
+                <w:lang w:val="en-US"/>
+              </w:rPr>
+              <w:t>Analysis of existing software capabilities</w:t>
+            </w:r>
+            <w:r>
+              <w:rPr>
+                <w:rStyle w:val="Hyperlink"/>
+                <w:rFonts w:ascii="Times New Roman" w:hAnsi="Times New Roman" w:cs="Times New Roman"/>
+                <w:webHidden/>
+                <w:sz w:val="28"/>
+                <w:szCs w:val="28"/>
+                <w:lang w:val="en-US"/>
               </w:rPr>
               <w:tab/>
             </w:r>
@@ -903,79 +1308,64 @@
               <w:rPr>
                 <w:rStyle w:val="Hyperlink"/>
                 <w:rFonts w:ascii="Times New Roman" w:hAnsi="Times New Roman" w:cs="Times New Roman"/>
-                <w:noProof/>
-                <w:sz w:val="28"/>
-                <w:szCs w:val="28"/>
-                <w:lang w:val="en-US"/>
-              </w:rPr>
-              <w:t>Mathematical models</w:t>
-            </w:r>
-            <w:r>
-              <w:rPr>
-                <w:rFonts w:ascii="Times New Roman" w:hAnsi="Times New Roman" w:cs="Times New Roman"/>
-                <w:noProof/>
                 <w:webHidden/>
                 <w:sz w:val="28"/>
                 <w:szCs w:val="28"/>
-              </w:rPr>
-              <w:tab/>
-            </w:r>
-            <w:r>
-              <w:rPr>
-                <w:rFonts w:ascii="Times New Roman" w:hAnsi="Times New Roman" w:cs="Times New Roman"/>
-                <w:noProof/>
+                <w:lang w:val="en-US"/>
+              </w:rPr>
+              <w:fldChar w:fldCharType="begin"/>
+            </w:r>
+            <w:r>
+              <w:rPr>
+                <w:rStyle w:val="Hyperlink"/>
+                <w:rFonts w:ascii="Times New Roman" w:hAnsi="Times New Roman" w:cs="Times New Roman"/>
                 <w:webHidden/>
                 <w:sz w:val="28"/>
                 <w:szCs w:val="28"/>
-              </w:rPr>
-              <w:fldChar w:fldCharType="begin"/>
-            </w:r>
-            <w:r>
-              <w:rPr>
-                <w:rFonts w:ascii="Times New Roman" w:hAnsi="Times New Roman" w:cs="Times New Roman"/>
-                <w:noProof/>
+                <w:lang w:val="en-US"/>
+              </w:rPr>
+              <w:instrText xml:space="preserve"> PAGEREF _Toc501060189 \h </w:instrText>
+            </w:r>
+            <w:r>
+              <w:rPr>
+                <w:rStyle w:val="Hyperlink"/>
+                <w:rFonts w:ascii="Times New Roman" w:hAnsi="Times New Roman" w:cs="Times New Roman"/>
                 <w:webHidden/>
                 <w:sz w:val="28"/>
                 <w:szCs w:val="28"/>
-              </w:rPr>
-              <w:instrText xml:space="preserve"> PAGEREF _Toc501058358 \h </w:instrText>
-            </w:r>
-            <w:r>
-              <w:rPr>
-                <w:rFonts w:ascii="Times New Roman" w:hAnsi="Times New Roman" w:cs="Times New Roman"/>
-                <w:noProof/>
+                <w:lang w:val="en-US"/>
+              </w:rPr>
+            </w:r>
+            <w:r>
+              <w:rPr>
+                <w:rStyle w:val="Hyperlink"/>
+                <w:rFonts w:ascii="Times New Roman" w:hAnsi="Times New Roman" w:cs="Times New Roman"/>
                 <w:webHidden/>
                 <w:sz w:val="28"/>
                 <w:szCs w:val="28"/>
-              </w:rPr>
-            </w:r>
-            <w:r>
-              <w:rPr>
-                <w:rFonts w:ascii="Times New Roman" w:hAnsi="Times New Roman" w:cs="Times New Roman"/>
-                <w:noProof/>
+                <w:lang w:val="en-US"/>
+              </w:rPr>
+              <w:fldChar w:fldCharType="separate"/>
+            </w:r>
+            <w:r>
+              <w:rPr>
+                <w:rStyle w:val="Hyperlink"/>
+                <w:rFonts w:ascii="Times New Roman" w:hAnsi="Times New Roman" w:cs="Times New Roman"/>
                 <w:webHidden/>
                 <w:sz w:val="28"/>
                 <w:szCs w:val="28"/>
-              </w:rPr>
-              <w:fldChar w:fldCharType="separate"/>
-            </w:r>
-            <w:r>
-              <w:rPr>
-                <w:rFonts w:ascii="Times New Roman" w:hAnsi="Times New Roman" w:cs="Times New Roman"/>
-                <w:noProof/>
+                <w:lang w:val="en-US"/>
+              </w:rPr>
+              <w:t>10</w:t>
+            </w:r>
+            <w:r>
+              <w:rPr>
+                <w:rStyle w:val="Hyperlink"/>
+                <w:rFonts w:ascii="Times New Roman" w:hAnsi="Times New Roman" w:cs="Times New Roman"/>
                 <w:webHidden/>
                 <w:sz w:val="28"/>
                 <w:szCs w:val="28"/>
-              </w:rPr>
-              <w:t>21</w:t>
-            </w:r>
-            <w:r>
-              <w:rPr>
-                <w:rFonts w:ascii="Times New Roman" w:hAnsi="Times New Roman" w:cs="Times New Roman"/>
-                <w:noProof/>
-                <w:webHidden/>
-                <w:sz w:val="28"/>
-                <w:szCs w:val="28"/>
+                <w:lang w:val="en-US"/>
               </w:rPr>
               <w:fldChar w:fldCharType="end"/>
             </w:r>
@@ -989,14 +1379,14 @@
               <w:tab w:val="right" w:leader="dot" w:pos="9016"/>
             </w:tabs>
             <w:rPr>
-              <w:rFonts w:ascii="Times New Roman" w:eastAsiaTheme="minorEastAsia" w:hAnsi="Times New Roman" w:cs="Times New Roman"/>
-              <w:noProof/>
+              <w:rStyle w:val="Hyperlink"/>
+              <w:rFonts w:ascii="Times New Roman" w:hAnsi="Times New Roman" w:cs="Times New Roman"/>
               <w:sz w:val="28"/>
               <w:szCs w:val="28"/>
-              <w:lang w:eastAsia="uk-UA"/>
+              <w:lang w:val="en-US"/>
             </w:rPr>
           </w:pPr>
-          <w:hyperlink w:anchor="_Toc501058359" w:history="1">
+          <w:hyperlink w:anchor="_Toc501060190" w:history="1">
             <w:r>
               <w:rPr>
                 <w:rStyle w:val="Hyperlink"/>
@@ -1006,15 +1396,37 @@
                 <w:szCs w:val="28"/>
                 <w:lang w:val="en-US"/>
               </w:rPr>
-              <w:t>2.3</w:t>
-            </w:r>
-            <w:r>
-              <w:rPr>
-                <w:rFonts w:ascii="Times New Roman" w:eastAsiaTheme="minorEastAsia" w:hAnsi="Times New Roman" w:cs="Times New Roman"/>
+              <w:t>1.4</w:t>
+            </w:r>
+            <w:r>
+              <w:rPr>
+                <w:rStyle w:val="Hyperlink"/>
+                <w:rFonts w:ascii="Times New Roman" w:hAnsi="Times New Roman" w:cs="Times New Roman"/>
+                <w:sz w:val="28"/>
+                <w:szCs w:val="28"/>
+                <w:lang w:val="en-US"/>
+              </w:rPr>
+              <w:tab/>
+            </w:r>
+            <w:r>
+              <w:rPr>
+                <w:rStyle w:val="Hyperlink"/>
+                <w:rFonts w:ascii="Times New Roman" w:hAnsi="Times New Roman" w:cs="Times New Roman"/>
                 <w:noProof/>
                 <w:sz w:val="28"/>
                 <w:szCs w:val="28"/>
-                <w:lang w:eastAsia="uk-UA"/>
+                <w:lang w:val="en-US"/>
+              </w:rPr>
+              <w:t>Designing tasks set up</w:t>
+            </w:r>
+            <w:r>
+              <w:rPr>
+                <w:rStyle w:val="Hyperlink"/>
+                <w:rFonts w:ascii="Times New Roman" w:hAnsi="Times New Roman" w:cs="Times New Roman"/>
+                <w:webHidden/>
+                <w:sz w:val="28"/>
+                <w:szCs w:val="28"/>
+                <w:lang w:val="en-US"/>
               </w:rPr>
               <w:tab/>
             </w:r>
@@ -1022,198 +1434,64 @@
               <w:rPr>
                 <w:rStyle w:val="Hyperlink"/>
                 <w:rFonts w:ascii="Times New Roman" w:hAnsi="Times New Roman" w:cs="Times New Roman"/>
-                <w:noProof/>
-                <w:sz w:val="28"/>
-                <w:szCs w:val="28"/>
-                <w:lang w:val="en-US"/>
-              </w:rPr>
-              <w:t>Evaluation of simulation results</w:t>
-            </w:r>
-            <w:r>
-              <w:rPr>
-                <w:rFonts w:ascii="Times New Roman" w:hAnsi="Times New Roman" w:cs="Times New Roman"/>
-                <w:noProof/>
                 <w:webHidden/>
                 <w:sz w:val="28"/>
                 <w:szCs w:val="28"/>
-              </w:rPr>
-              <w:tab/>
-            </w:r>
-            <w:r>
-              <w:rPr>
-                <w:rFonts w:ascii="Times New Roman" w:hAnsi="Times New Roman" w:cs="Times New Roman"/>
-                <w:noProof/>
+                <w:lang w:val="en-US"/>
+              </w:rPr>
+              <w:fldChar w:fldCharType="begin"/>
+            </w:r>
+            <w:r>
+              <w:rPr>
+                <w:rStyle w:val="Hyperlink"/>
+                <w:rFonts w:ascii="Times New Roman" w:hAnsi="Times New Roman" w:cs="Times New Roman"/>
                 <w:webHidden/>
                 <w:sz w:val="28"/>
                 <w:szCs w:val="28"/>
-              </w:rPr>
-              <w:fldChar w:fldCharType="begin"/>
-            </w:r>
-            <w:r>
-              <w:rPr>
-                <w:rFonts w:ascii="Times New Roman" w:hAnsi="Times New Roman" w:cs="Times New Roman"/>
-                <w:noProof/>
+                <w:lang w:val="en-US"/>
+              </w:rPr>
+              <w:instrText xml:space="preserve"> PAGEREF _Toc501060190 \h </w:instrText>
+            </w:r>
+            <w:r>
+              <w:rPr>
+                <w:rStyle w:val="Hyperlink"/>
+                <w:rFonts w:ascii="Times New Roman" w:hAnsi="Times New Roman" w:cs="Times New Roman"/>
                 <w:webHidden/>
                 <w:sz w:val="28"/>
                 <w:szCs w:val="28"/>
-              </w:rPr>
-              <w:instrText xml:space="preserve"> PAGEREF _Toc501058359 \h </w:instrText>
-            </w:r>
-            <w:r>
-              <w:rPr>
-                <w:rFonts w:ascii="Times New Roman" w:hAnsi="Times New Roman" w:cs="Times New Roman"/>
-                <w:noProof/>
+                <w:lang w:val="en-US"/>
+              </w:rPr>
+            </w:r>
+            <w:r>
+              <w:rPr>
+                <w:rStyle w:val="Hyperlink"/>
+                <w:rFonts w:ascii="Times New Roman" w:hAnsi="Times New Roman" w:cs="Times New Roman"/>
                 <w:webHidden/>
                 <w:sz w:val="28"/>
                 <w:szCs w:val="28"/>
-              </w:rPr>
-            </w:r>
-            <w:r>
-              <w:rPr>
-                <w:rFonts w:ascii="Times New Roman" w:hAnsi="Times New Roman" w:cs="Times New Roman"/>
-                <w:noProof/>
+                <w:lang w:val="en-US"/>
+              </w:rPr>
+              <w:fldChar w:fldCharType="separate"/>
+            </w:r>
+            <w:r>
+              <w:rPr>
+                <w:rStyle w:val="Hyperlink"/>
+                <w:rFonts w:ascii="Times New Roman" w:hAnsi="Times New Roman" w:cs="Times New Roman"/>
                 <w:webHidden/>
                 <w:sz w:val="28"/>
                 <w:szCs w:val="28"/>
-              </w:rPr>
-              <w:fldChar w:fldCharType="separate"/>
-            </w:r>
-            <w:r>
-              <w:rPr>
-                <w:rFonts w:ascii="Times New Roman" w:hAnsi="Times New Roman" w:cs="Times New Roman"/>
-                <w:noProof/>
+                <w:lang w:val="en-US"/>
+              </w:rPr>
+              <w:t>16</w:t>
+            </w:r>
+            <w:r>
+              <w:rPr>
+                <w:rStyle w:val="Hyperlink"/>
+                <w:rFonts w:ascii="Times New Roman" w:hAnsi="Times New Roman" w:cs="Times New Roman"/>
                 <w:webHidden/>
                 <w:sz w:val="28"/>
                 <w:szCs w:val="28"/>
-              </w:rPr>
-              <w:t>26</w:t>
-            </w:r>
-            <w:r>
-              <w:rPr>
-                <w:rFonts w:ascii="Times New Roman" w:hAnsi="Times New Roman" w:cs="Times New Roman"/>
-                <w:noProof/>
-                <w:webHidden/>
-                <w:sz w:val="28"/>
-                <w:szCs w:val="28"/>
-              </w:rPr>
-              <w:fldChar w:fldCharType="end"/>
-            </w:r>
-          </w:hyperlink>
-        </w:p>
-        <w:p>
-          <w:pPr>
-            <w:pStyle w:val="TOC1"/>
-            <w:tabs>
-              <w:tab w:val="left" w:pos="440"/>
-              <w:tab w:val="right" w:leader="dot" w:pos="9016"/>
-            </w:tabs>
-            <w:rPr>
-              <w:rFonts w:ascii="Times New Roman" w:eastAsiaTheme="minorEastAsia" w:hAnsi="Times New Roman" w:cs="Times New Roman"/>
-              <w:noProof/>
-              <w:sz w:val="28"/>
-              <w:szCs w:val="28"/>
-              <w:lang w:eastAsia="uk-UA"/>
-            </w:rPr>
-          </w:pPr>
-          <w:hyperlink w:anchor="_Toc501058360" w:history="1">
-            <w:r>
-              <w:rPr>
-                <w:rStyle w:val="Hyperlink"/>
-                <w:rFonts w:ascii="Times New Roman" w:hAnsi="Times New Roman" w:cs="Times New Roman"/>
-                <w:noProof/>
-                <w:sz w:val="28"/>
-                <w:szCs w:val="28"/>
-                <w:lang w:val="en-US"/>
-              </w:rPr>
-              <w:t>3</w:t>
-            </w:r>
-            <w:r>
-              <w:rPr>
-                <w:rFonts w:ascii="Times New Roman" w:eastAsiaTheme="minorEastAsia" w:hAnsi="Times New Roman" w:cs="Times New Roman"/>
-                <w:noProof/>
-                <w:sz w:val="28"/>
-                <w:szCs w:val="28"/>
-                <w:lang w:eastAsia="uk-UA"/>
-              </w:rPr>
-              <w:tab/>
-            </w:r>
-            <w:r>
-              <w:rPr>
-                <w:rStyle w:val="Hyperlink"/>
-                <w:rFonts w:ascii="Times New Roman" w:hAnsi="Times New Roman" w:cs="Times New Roman"/>
-                <w:noProof/>
-                <w:sz w:val="28"/>
-                <w:szCs w:val="28"/>
-                <w:lang w:val="en-US"/>
-              </w:rPr>
-              <w:t>DESIGN OF AN AUTOMATIC CONTROL SYSTEM “SMART INTERCOM”</w:t>
-            </w:r>
-            <w:r>
-              <w:rPr>
-                <w:rFonts w:ascii="Times New Roman" w:hAnsi="Times New Roman" w:cs="Times New Roman"/>
-                <w:noProof/>
-                <w:webHidden/>
-                <w:sz w:val="28"/>
-                <w:szCs w:val="28"/>
-              </w:rPr>
-              <w:tab/>
-            </w:r>
-            <w:r>
-              <w:rPr>
-                <w:rFonts w:ascii="Times New Roman" w:hAnsi="Times New Roman" w:cs="Times New Roman"/>
-                <w:noProof/>
-                <w:webHidden/>
-                <w:sz w:val="28"/>
-                <w:szCs w:val="28"/>
-              </w:rPr>
-              <w:fldChar w:fldCharType="begin"/>
-            </w:r>
-            <w:r>
-              <w:rPr>
-                <w:rFonts w:ascii="Times New Roman" w:hAnsi="Times New Roman" w:cs="Times New Roman"/>
-                <w:noProof/>
-                <w:webHidden/>
-                <w:sz w:val="28"/>
-                <w:szCs w:val="28"/>
-              </w:rPr>
-              <w:instrText xml:space="preserve"> PAGEREF _Toc501058360 \h </w:instrText>
-            </w:r>
-            <w:r>
-              <w:rPr>
-                <w:rFonts w:ascii="Times New Roman" w:hAnsi="Times New Roman" w:cs="Times New Roman"/>
-                <w:noProof/>
-                <w:webHidden/>
-                <w:sz w:val="28"/>
-                <w:szCs w:val="28"/>
-              </w:rPr>
-            </w:r>
-            <w:r>
-              <w:rPr>
-                <w:rFonts w:ascii="Times New Roman" w:hAnsi="Times New Roman" w:cs="Times New Roman"/>
-                <w:noProof/>
-                <w:webHidden/>
-                <w:sz w:val="28"/>
-                <w:szCs w:val="28"/>
-              </w:rPr>
-              <w:fldChar w:fldCharType="separate"/>
-            </w:r>
-            <w:r>
-              <w:rPr>
-                <w:rFonts w:ascii="Times New Roman" w:hAnsi="Times New Roman" w:cs="Times New Roman"/>
-                <w:noProof/>
-                <w:webHidden/>
-                <w:sz w:val="28"/>
-                <w:szCs w:val="28"/>
-              </w:rPr>
-              <w:t>28</w:t>
-            </w:r>
-            <w:r>
-              <w:rPr>
-                <w:rFonts w:ascii="Times New Roman" w:hAnsi="Times New Roman" w:cs="Times New Roman"/>
-                <w:noProof/>
-                <w:webHidden/>
-                <w:sz w:val="28"/>
-                <w:szCs w:val="28"/>
+                <w:lang w:val="en-US"/>
               </w:rPr>
               <w:fldChar w:fldCharType="end"/>
             </w:r>
@@ -1227,14 +1505,14 @@
               <w:tab w:val="right" w:leader="dot" w:pos="9016"/>
             </w:tabs>
             <w:rPr>
-              <w:rFonts w:ascii="Times New Roman" w:eastAsiaTheme="minorEastAsia" w:hAnsi="Times New Roman" w:cs="Times New Roman"/>
-              <w:noProof/>
+              <w:rStyle w:val="Hyperlink"/>
+              <w:rFonts w:ascii="Times New Roman" w:hAnsi="Times New Roman" w:cs="Times New Roman"/>
               <w:sz w:val="28"/>
               <w:szCs w:val="28"/>
-              <w:lang w:eastAsia="uk-UA"/>
+              <w:lang w:val="en-US"/>
             </w:rPr>
           </w:pPr>
-          <w:hyperlink w:anchor="_Toc501058361" w:history="1">
+          <w:hyperlink w:anchor="_Toc501060191" w:history="1">
             <w:r>
               <w:rPr>
                 <w:rStyle w:val="Hyperlink"/>
@@ -1244,15 +1522,37 @@
                 <w:szCs w:val="28"/>
                 <w:lang w:val="en-US"/>
               </w:rPr>
-              <w:t>3.1</w:t>
-            </w:r>
-            <w:r>
-              <w:rPr>
-                <w:rFonts w:ascii="Times New Roman" w:eastAsiaTheme="minorEastAsia" w:hAnsi="Times New Roman" w:cs="Times New Roman"/>
+              <w:t>2</w:t>
+            </w:r>
+            <w:r>
+              <w:rPr>
+                <w:rStyle w:val="Hyperlink"/>
+                <w:rFonts w:ascii="Times New Roman" w:hAnsi="Times New Roman" w:cs="Times New Roman"/>
+                <w:sz w:val="28"/>
+                <w:szCs w:val="28"/>
+                <w:lang w:val="en-US"/>
+              </w:rPr>
+              <w:tab/>
+            </w:r>
+            <w:r>
+              <w:rPr>
+                <w:rStyle w:val="Hyperlink"/>
+                <w:rFonts w:ascii="Times New Roman" w:hAnsi="Times New Roman" w:cs="Times New Roman"/>
                 <w:noProof/>
                 <w:sz w:val="28"/>
                 <w:szCs w:val="28"/>
-                <w:lang w:eastAsia="uk-UA"/>
+                <w:lang w:val="en-US"/>
+              </w:rPr>
+              <w:t>PROBLEM INVESTIGATION AND MATHEMATICAL MODELS SYNTHESIS</w:t>
+            </w:r>
+            <w:r>
+              <w:rPr>
+                <w:rStyle w:val="Hyperlink"/>
+                <w:rFonts w:ascii="Times New Roman" w:hAnsi="Times New Roman" w:cs="Times New Roman"/>
+                <w:webHidden/>
+                <w:sz w:val="28"/>
+                <w:szCs w:val="28"/>
+                <w:lang w:val="en-US"/>
               </w:rPr>
               <w:tab/>
             </w:r>
@@ -1260,79 +1560,64 @@
               <w:rPr>
                 <w:rStyle w:val="Hyperlink"/>
                 <w:rFonts w:ascii="Times New Roman" w:hAnsi="Times New Roman" w:cs="Times New Roman"/>
-                <w:noProof/>
-                <w:sz w:val="28"/>
-                <w:szCs w:val="28"/>
-                <w:lang w:val="en-US"/>
-              </w:rPr>
-              <w:t>Models implementation algorithms</w:t>
-            </w:r>
-            <w:r>
-              <w:rPr>
-                <w:rFonts w:ascii="Times New Roman" w:hAnsi="Times New Roman" w:cs="Times New Roman"/>
-                <w:noProof/>
                 <w:webHidden/>
                 <w:sz w:val="28"/>
                 <w:szCs w:val="28"/>
-              </w:rPr>
-              <w:tab/>
-            </w:r>
-            <w:r>
-              <w:rPr>
-                <w:rFonts w:ascii="Times New Roman" w:hAnsi="Times New Roman" w:cs="Times New Roman"/>
-                <w:noProof/>
+                <w:lang w:val="en-US"/>
+              </w:rPr>
+              <w:fldChar w:fldCharType="begin"/>
+            </w:r>
+            <w:r>
+              <w:rPr>
+                <w:rStyle w:val="Hyperlink"/>
+                <w:rFonts w:ascii="Times New Roman" w:hAnsi="Times New Roman" w:cs="Times New Roman"/>
                 <w:webHidden/>
                 <w:sz w:val="28"/>
                 <w:szCs w:val="28"/>
-              </w:rPr>
-              <w:fldChar w:fldCharType="begin"/>
-            </w:r>
-            <w:r>
-              <w:rPr>
-                <w:rFonts w:ascii="Times New Roman" w:hAnsi="Times New Roman" w:cs="Times New Roman"/>
-                <w:noProof/>
+                <w:lang w:val="en-US"/>
+              </w:rPr>
+              <w:instrText xml:space="preserve"> PAGEREF _Toc501060191 \h </w:instrText>
+            </w:r>
+            <w:r>
+              <w:rPr>
+                <w:rStyle w:val="Hyperlink"/>
+                <w:rFonts w:ascii="Times New Roman" w:hAnsi="Times New Roman" w:cs="Times New Roman"/>
                 <w:webHidden/>
                 <w:sz w:val="28"/>
                 <w:szCs w:val="28"/>
-              </w:rPr>
-              <w:instrText xml:space="preserve"> PAGEREF _Toc501058361 \h </w:instrText>
-            </w:r>
-            <w:r>
-              <w:rPr>
-                <w:rFonts w:ascii="Times New Roman" w:hAnsi="Times New Roman" w:cs="Times New Roman"/>
-                <w:noProof/>
+                <w:lang w:val="en-US"/>
+              </w:rPr>
+            </w:r>
+            <w:r>
+              <w:rPr>
+                <w:rStyle w:val="Hyperlink"/>
+                <w:rFonts w:ascii="Times New Roman" w:hAnsi="Times New Roman" w:cs="Times New Roman"/>
                 <w:webHidden/>
                 <w:sz w:val="28"/>
                 <w:szCs w:val="28"/>
-              </w:rPr>
-            </w:r>
-            <w:r>
-              <w:rPr>
-                <w:rFonts w:ascii="Times New Roman" w:hAnsi="Times New Roman" w:cs="Times New Roman"/>
-                <w:noProof/>
+                <w:lang w:val="en-US"/>
+              </w:rPr>
+              <w:fldChar w:fldCharType="separate"/>
+            </w:r>
+            <w:r>
+              <w:rPr>
+                <w:rStyle w:val="Hyperlink"/>
+                <w:rFonts w:ascii="Times New Roman" w:hAnsi="Times New Roman" w:cs="Times New Roman"/>
                 <w:webHidden/>
                 <w:sz w:val="28"/>
                 <w:szCs w:val="28"/>
-              </w:rPr>
-              <w:fldChar w:fldCharType="separate"/>
-            </w:r>
-            <w:r>
-              <w:rPr>
-                <w:rFonts w:ascii="Times New Roman" w:hAnsi="Times New Roman" w:cs="Times New Roman"/>
-                <w:noProof/>
+                <w:lang w:val="en-US"/>
+              </w:rPr>
+              <w:t>18</w:t>
+            </w:r>
+            <w:r>
+              <w:rPr>
+                <w:rStyle w:val="Hyperlink"/>
+                <w:rFonts w:ascii="Times New Roman" w:hAnsi="Times New Roman" w:cs="Times New Roman"/>
                 <w:webHidden/>
                 <w:sz w:val="28"/>
                 <w:szCs w:val="28"/>
-              </w:rPr>
-              <w:t>28</w:t>
-            </w:r>
-            <w:r>
-              <w:rPr>
-                <w:rFonts w:ascii="Times New Roman" w:hAnsi="Times New Roman" w:cs="Times New Roman"/>
-                <w:noProof/>
-                <w:webHidden/>
-                <w:sz w:val="28"/>
-                <w:szCs w:val="28"/>
+                <w:lang w:val="en-US"/>
               </w:rPr>
               <w:fldChar w:fldCharType="end"/>
             </w:r>
@@ -1346,14 +1631,14 @@
               <w:tab w:val="right" w:leader="dot" w:pos="9016"/>
             </w:tabs>
             <w:rPr>
-              <w:rFonts w:ascii="Times New Roman" w:eastAsiaTheme="minorEastAsia" w:hAnsi="Times New Roman" w:cs="Times New Roman"/>
-              <w:noProof/>
+              <w:rStyle w:val="Hyperlink"/>
+              <w:rFonts w:ascii="Times New Roman" w:hAnsi="Times New Roman" w:cs="Times New Roman"/>
               <w:sz w:val="28"/>
               <w:szCs w:val="28"/>
-              <w:lang w:eastAsia="uk-UA"/>
+              <w:lang w:val="en-US"/>
             </w:rPr>
           </w:pPr>
-          <w:hyperlink w:anchor="_Toc501058362" w:history="1">
+          <w:hyperlink w:anchor="_Toc501060192" w:history="1">
             <w:r>
               <w:rPr>
                 <w:rStyle w:val="Hyperlink"/>
@@ -1363,15 +1648,37 @@
                 <w:szCs w:val="28"/>
                 <w:lang w:val="en-US"/>
               </w:rPr>
-              <w:t>3.2</w:t>
-            </w:r>
-            <w:r>
-              <w:rPr>
-                <w:rFonts w:ascii="Times New Roman" w:eastAsiaTheme="minorEastAsia" w:hAnsi="Times New Roman" w:cs="Times New Roman"/>
+              <w:t>2.1</w:t>
+            </w:r>
+            <w:r>
+              <w:rPr>
+                <w:rStyle w:val="Hyperlink"/>
+                <w:rFonts w:ascii="Times New Roman" w:hAnsi="Times New Roman" w:cs="Times New Roman"/>
+                <w:sz w:val="28"/>
+                <w:szCs w:val="28"/>
+                <w:lang w:val="en-US"/>
+              </w:rPr>
+              <w:tab/>
+            </w:r>
+            <w:r>
+              <w:rPr>
+                <w:rStyle w:val="Hyperlink"/>
+                <w:rFonts w:ascii="Times New Roman" w:hAnsi="Times New Roman" w:cs="Times New Roman"/>
                 <w:noProof/>
                 <w:sz w:val="28"/>
                 <w:szCs w:val="28"/>
-                <w:lang w:eastAsia="uk-UA"/>
+                <w:lang w:val="en-US"/>
+              </w:rPr>
+              <w:t>Definition and justification of the system functional scheme</w:t>
+            </w:r>
+            <w:r>
+              <w:rPr>
+                <w:rStyle w:val="Hyperlink"/>
+                <w:rFonts w:ascii="Times New Roman" w:hAnsi="Times New Roman" w:cs="Times New Roman"/>
+                <w:webHidden/>
+                <w:sz w:val="28"/>
+                <w:szCs w:val="28"/>
+                <w:lang w:val="en-US"/>
               </w:rPr>
               <w:tab/>
             </w:r>
@@ -1379,79 +1686,64 @@
               <w:rPr>
                 <w:rStyle w:val="Hyperlink"/>
                 <w:rFonts w:ascii="Times New Roman" w:hAnsi="Times New Roman" w:cs="Times New Roman"/>
-                <w:noProof/>
-                <w:sz w:val="28"/>
-                <w:szCs w:val="28"/>
-                <w:lang w:val="en-US"/>
-              </w:rPr>
-              <w:t>Means of implementation</w:t>
-            </w:r>
-            <w:r>
-              <w:rPr>
-                <w:rFonts w:ascii="Times New Roman" w:hAnsi="Times New Roman" w:cs="Times New Roman"/>
-                <w:noProof/>
                 <w:webHidden/>
                 <w:sz w:val="28"/>
                 <w:szCs w:val="28"/>
-              </w:rPr>
-              <w:tab/>
-            </w:r>
-            <w:r>
-              <w:rPr>
-                <w:rFonts w:ascii="Times New Roman" w:hAnsi="Times New Roman" w:cs="Times New Roman"/>
-                <w:noProof/>
+                <w:lang w:val="en-US"/>
+              </w:rPr>
+              <w:fldChar w:fldCharType="begin"/>
+            </w:r>
+            <w:r>
+              <w:rPr>
+                <w:rStyle w:val="Hyperlink"/>
+                <w:rFonts w:ascii="Times New Roman" w:hAnsi="Times New Roman" w:cs="Times New Roman"/>
                 <w:webHidden/>
                 <w:sz w:val="28"/>
                 <w:szCs w:val="28"/>
-              </w:rPr>
-              <w:fldChar w:fldCharType="begin"/>
-            </w:r>
-            <w:r>
-              <w:rPr>
-                <w:rFonts w:ascii="Times New Roman" w:hAnsi="Times New Roman" w:cs="Times New Roman"/>
-                <w:noProof/>
+                <w:lang w:val="en-US"/>
+              </w:rPr>
+              <w:instrText xml:space="preserve"> PAGEREF _Toc501060192 \h </w:instrText>
+            </w:r>
+            <w:r>
+              <w:rPr>
+                <w:rStyle w:val="Hyperlink"/>
+                <w:rFonts w:ascii="Times New Roman" w:hAnsi="Times New Roman" w:cs="Times New Roman"/>
                 <w:webHidden/>
                 <w:sz w:val="28"/>
                 <w:szCs w:val="28"/>
-              </w:rPr>
-              <w:instrText xml:space="preserve"> PAGEREF _Toc501058362 \h </w:instrText>
-            </w:r>
-            <w:r>
-              <w:rPr>
-                <w:rFonts w:ascii="Times New Roman" w:hAnsi="Times New Roman" w:cs="Times New Roman"/>
-                <w:noProof/>
+                <w:lang w:val="en-US"/>
+              </w:rPr>
+            </w:r>
+            <w:r>
+              <w:rPr>
+                <w:rStyle w:val="Hyperlink"/>
+                <w:rFonts w:ascii="Times New Roman" w:hAnsi="Times New Roman" w:cs="Times New Roman"/>
                 <w:webHidden/>
                 <w:sz w:val="28"/>
                 <w:szCs w:val="28"/>
-              </w:rPr>
-            </w:r>
-            <w:r>
-              <w:rPr>
-                <w:rFonts w:ascii="Times New Roman" w:hAnsi="Times New Roman" w:cs="Times New Roman"/>
-                <w:noProof/>
+                <w:lang w:val="en-US"/>
+              </w:rPr>
+              <w:fldChar w:fldCharType="separate"/>
+            </w:r>
+            <w:r>
+              <w:rPr>
+                <w:rStyle w:val="Hyperlink"/>
+                <w:rFonts w:ascii="Times New Roman" w:hAnsi="Times New Roman" w:cs="Times New Roman"/>
                 <w:webHidden/>
                 <w:sz w:val="28"/>
                 <w:szCs w:val="28"/>
-              </w:rPr>
-              <w:fldChar w:fldCharType="separate"/>
-            </w:r>
-            <w:r>
-              <w:rPr>
-                <w:rFonts w:ascii="Times New Roman" w:hAnsi="Times New Roman" w:cs="Times New Roman"/>
-                <w:noProof/>
+                <w:lang w:val="en-US"/>
+              </w:rPr>
+              <w:t>18</w:t>
+            </w:r>
+            <w:r>
+              <w:rPr>
+                <w:rStyle w:val="Hyperlink"/>
+                <w:rFonts w:ascii="Times New Roman" w:hAnsi="Times New Roman" w:cs="Times New Roman"/>
                 <w:webHidden/>
                 <w:sz w:val="28"/>
                 <w:szCs w:val="28"/>
-              </w:rPr>
-              <w:t>35</w:t>
-            </w:r>
-            <w:r>
-              <w:rPr>
-                <w:rFonts w:ascii="Times New Roman" w:hAnsi="Times New Roman" w:cs="Times New Roman"/>
-                <w:noProof/>
-                <w:webHidden/>
-                <w:sz w:val="28"/>
-                <w:szCs w:val="28"/>
+                <w:lang w:val="en-US"/>
               </w:rPr>
               <w:fldChar w:fldCharType="end"/>
             </w:r>
@@ -1465,14 +1757,14 @@
               <w:tab w:val="right" w:leader="dot" w:pos="9016"/>
             </w:tabs>
             <w:rPr>
-              <w:rFonts w:ascii="Times New Roman" w:eastAsiaTheme="minorEastAsia" w:hAnsi="Times New Roman" w:cs="Times New Roman"/>
-              <w:noProof/>
+              <w:rStyle w:val="Hyperlink"/>
+              <w:rFonts w:ascii="Times New Roman" w:hAnsi="Times New Roman" w:cs="Times New Roman"/>
               <w:sz w:val="28"/>
               <w:szCs w:val="28"/>
-              <w:lang w:eastAsia="uk-UA"/>
+              <w:lang w:val="en-US"/>
             </w:rPr>
           </w:pPr>
-          <w:hyperlink w:anchor="_Toc501058363" w:history="1">
+          <w:hyperlink w:anchor="_Toc501060193" w:history="1">
             <w:r>
               <w:rPr>
                 <w:rStyle w:val="Hyperlink"/>
@@ -1482,15 +1774,37 @@
                 <w:szCs w:val="28"/>
                 <w:lang w:val="en-US"/>
               </w:rPr>
-              <w:t>3.3</w:t>
-            </w:r>
-            <w:r>
-              <w:rPr>
-                <w:rFonts w:ascii="Times New Roman" w:eastAsiaTheme="minorEastAsia" w:hAnsi="Times New Roman" w:cs="Times New Roman"/>
+              <w:t>2.2</w:t>
+            </w:r>
+            <w:r>
+              <w:rPr>
+                <w:rStyle w:val="Hyperlink"/>
+                <w:rFonts w:ascii="Times New Roman" w:hAnsi="Times New Roman" w:cs="Times New Roman"/>
+                <w:sz w:val="28"/>
+                <w:szCs w:val="28"/>
+                <w:lang w:val="en-US"/>
+              </w:rPr>
+              <w:tab/>
+            </w:r>
+            <w:r>
+              <w:rPr>
+                <w:rStyle w:val="Hyperlink"/>
+                <w:rFonts w:ascii="Times New Roman" w:hAnsi="Times New Roman" w:cs="Times New Roman"/>
                 <w:noProof/>
                 <w:sz w:val="28"/>
                 <w:szCs w:val="28"/>
-                <w:lang w:eastAsia="uk-UA"/>
+                <w:lang w:val="en-US"/>
+              </w:rPr>
+              <w:t>Mathematical models</w:t>
+            </w:r>
+            <w:r>
+              <w:rPr>
+                <w:rStyle w:val="Hyperlink"/>
+                <w:rFonts w:ascii="Times New Roman" w:hAnsi="Times New Roman" w:cs="Times New Roman"/>
+                <w:webHidden/>
+                <w:sz w:val="28"/>
+                <w:szCs w:val="28"/>
+                <w:lang w:val="en-US"/>
               </w:rPr>
               <w:tab/>
             </w:r>
@@ -1498,198 +1812,64 @@
               <w:rPr>
                 <w:rStyle w:val="Hyperlink"/>
                 <w:rFonts w:ascii="Times New Roman" w:hAnsi="Times New Roman" w:cs="Times New Roman"/>
-                <w:noProof/>
-                <w:sz w:val="28"/>
-                <w:szCs w:val="28"/>
-                <w:lang w:val="en-US"/>
-              </w:rPr>
-              <w:t>Interface and functional modules design</w:t>
-            </w:r>
-            <w:r>
-              <w:rPr>
-                <w:rFonts w:ascii="Times New Roman" w:hAnsi="Times New Roman" w:cs="Times New Roman"/>
-                <w:noProof/>
                 <w:webHidden/>
                 <w:sz w:val="28"/>
                 <w:szCs w:val="28"/>
-              </w:rPr>
-              <w:tab/>
-            </w:r>
-            <w:r>
-              <w:rPr>
-                <w:rFonts w:ascii="Times New Roman" w:hAnsi="Times New Roman" w:cs="Times New Roman"/>
-                <w:noProof/>
+                <w:lang w:val="en-US"/>
+              </w:rPr>
+              <w:fldChar w:fldCharType="begin"/>
+            </w:r>
+            <w:r>
+              <w:rPr>
+                <w:rStyle w:val="Hyperlink"/>
+                <w:rFonts w:ascii="Times New Roman" w:hAnsi="Times New Roman" w:cs="Times New Roman"/>
                 <w:webHidden/>
                 <w:sz w:val="28"/>
                 <w:szCs w:val="28"/>
-              </w:rPr>
-              <w:fldChar w:fldCharType="begin"/>
-            </w:r>
-            <w:r>
-              <w:rPr>
-                <w:rFonts w:ascii="Times New Roman" w:hAnsi="Times New Roman" w:cs="Times New Roman"/>
-                <w:noProof/>
+                <w:lang w:val="en-US"/>
+              </w:rPr>
+              <w:instrText xml:space="preserve"> PAGEREF _Toc501060193 \h </w:instrText>
+            </w:r>
+            <w:r>
+              <w:rPr>
+                <w:rStyle w:val="Hyperlink"/>
+                <w:rFonts w:ascii="Times New Roman" w:hAnsi="Times New Roman" w:cs="Times New Roman"/>
                 <w:webHidden/>
                 <w:sz w:val="28"/>
                 <w:szCs w:val="28"/>
-              </w:rPr>
-              <w:instrText xml:space="preserve"> PAGEREF _Toc501058363 \h </w:instrText>
-            </w:r>
-            <w:r>
-              <w:rPr>
-                <w:rFonts w:ascii="Times New Roman" w:hAnsi="Times New Roman" w:cs="Times New Roman"/>
-                <w:noProof/>
+                <w:lang w:val="en-US"/>
+              </w:rPr>
+            </w:r>
+            <w:r>
+              <w:rPr>
+                <w:rStyle w:val="Hyperlink"/>
+                <w:rFonts w:ascii="Times New Roman" w:hAnsi="Times New Roman" w:cs="Times New Roman"/>
                 <w:webHidden/>
                 <w:sz w:val="28"/>
                 <w:szCs w:val="28"/>
-              </w:rPr>
-            </w:r>
-            <w:r>
-              <w:rPr>
-                <w:rFonts w:ascii="Times New Roman" w:hAnsi="Times New Roman" w:cs="Times New Roman"/>
-                <w:noProof/>
+                <w:lang w:val="en-US"/>
+              </w:rPr>
+              <w:fldChar w:fldCharType="separate"/>
+            </w:r>
+            <w:r>
+              <w:rPr>
+                <w:rStyle w:val="Hyperlink"/>
+                <w:rFonts w:ascii="Times New Roman" w:hAnsi="Times New Roman" w:cs="Times New Roman"/>
                 <w:webHidden/>
                 <w:sz w:val="28"/>
                 <w:szCs w:val="28"/>
-              </w:rPr>
-              <w:fldChar w:fldCharType="separate"/>
-            </w:r>
-            <w:r>
-              <w:rPr>
-                <w:rFonts w:ascii="Times New Roman" w:hAnsi="Times New Roman" w:cs="Times New Roman"/>
-                <w:noProof/>
+                <w:lang w:val="en-US"/>
+              </w:rPr>
+              <w:t>22</w:t>
+            </w:r>
+            <w:r>
+              <w:rPr>
+                <w:rStyle w:val="Hyperlink"/>
+                <w:rFonts w:ascii="Times New Roman" w:hAnsi="Times New Roman" w:cs="Times New Roman"/>
                 <w:webHidden/>
                 <w:sz w:val="28"/>
                 <w:szCs w:val="28"/>
-              </w:rPr>
-              <w:t>41</w:t>
-            </w:r>
-            <w:r>
-              <w:rPr>
-                <w:rFonts w:ascii="Times New Roman" w:hAnsi="Times New Roman" w:cs="Times New Roman"/>
-                <w:noProof/>
-                <w:webHidden/>
-                <w:sz w:val="28"/>
-                <w:szCs w:val="28"/>
-              </w:rPr>
-              <w:fldChar w:fldCharType="end"/>
-            </w:r>
-          </w:hyperlink>
-        </w:p>
-        <w:p>
-          <w:pPr>
-            <w:pStyle w:val="TOC1"/>
-            <w:tabs>
-              <w:tab w:val="left" w:pos="440"/>
-              <w:tab w:val="right" w:leader="dot" w:pos="9016"/>
-            </w:tabs>
-            <w:rPr>
-              <w:rFonts w:ascii="Times New Roman" w:eastAsiaTheme="minorEastAsia" w:hAnsi="Times New Roman" w:cs="Times New Roman"/>
-              <w:noProof/>
-              <w:sz w:val="28"/>
-              <w:szCs w:val="28"/>
-              <w:lang w:eastAsia="uk-UA"/>
-            </w:rPr>
-          </w:pPr>
-          <w:hyperlink w:anchor="_Toc501058364" w:history="1">
-            <w:r>
-              <w:rPr>
-                <w:rStyle w:val="Hyperlink"/>
-                <w:rFonts w:ascii="Times New Roman" w:hAnsi="Times New Roman" w:cs="Times New Roman"/>
-                <w:noProof/>
-                <w:sz w:val="28"/>
-                <w:szCs w:val="28"/>
-                <w:lang w:val="en-US"/>
-              </w:rPr>
-              <w:t>4</w:t>
-            </w:r>
-            <w:r>
-              <w:rPr>
-                <w:rFonts w:ascii="Times New Roman" w:eastAsiaTheme="minorEastAsia" w:hAnsi="Times New Roman" w:cs="Times New Roman"/>
-                <w:noProof/>
-                <w:sz w:val="28"/>
-                <w:szCs w:val="28"/>
-                <w:lang w:eastAsia="uk-UA"/>
-              </w:rPr>
-              <w:tab/>
-            </w:r>
-            <w:r>
-              <w:rPr>
-                <w:rStyle w:val="Hyperlink"/>
-                <w:rFonts w:ascii="Times New Roman" w:hAnsi="Times New Roman" w:cs="Times New Roman"/>
-                <w:noProof/>
-                <w:sz w:val="28"/>
-                <w:szCs w:val="28"/>
-                <w:lang w:val="en-US"/>
-              </w:rPr>
-              <w:t>SYSTEM IMPLEMENTATION</w:t>
-            </w:r>
-            <w:r>
-              <w:rPr>
-                <w:rFonts w:ascii="Times New Roman" w:hAnsi="Times New Roman" w:cs="Times New Roman"/>
-                <w:noProof/>
-                <w:webHidden/>
-                <w:sz w:val="28"/>
-                <w:szCs w:val="28"/>
-              </w:rPr>
-              <w:tab/>
-            </w:r>
-            <w:r>
-              <w:rPr>
-                <w:rFonts w:ascii="Times New Roman" w:hAnsi="Times New Roman" w:cs="Times New Roman"/>
-                <w:noProof/>
-                <w:webHidden/>
-                <w:sz w:val="28"/>
-                <w:szCs w:val="28"/>
-              </w:rPr>
-              <w:fldChar w:fldCharType="begin"/>
-            </w:r>
-            <w:r>
-              <w:rPr>
-                <w:rFonts w:ascii="Times New Roman" w:hAnsi="Times New Roman" w:cs="Times New Roman"/>
-                <w:noProof/>
-                <w:webHidden/>
-                <w:sz w:val="28"/>
-                <w:szCs w:val="28"/>
-              </w:rPr>
-              <w:instrText xml:space="preserve"> PAGEREF _Toc501058364 \h </w:instrText>
-            </w:r>
-            <w:r>
-              <w:rPr>
-                <w:rFonts w:ascii="Times New Roman" w:hAnsi="Times New Roman" w:cs="Times New Roman"/>
-                <w:noProof/>
-                <w:webHidden/>
-                <w:sz w:val="28"/>
-                <w:szCs w:val="28"/>
-              </w:rPr>
-            </w:r>
-            <w:r>
-              <w:rPr>
-                <w:rFonts w:ascii="Times New Roman" w:hAnsi="Times New Roman" w:cs="Times New Roman"/>
-                <w:noProof/>
-                <w:webHidden/>
-                <w:sz w:val="28"/>
-                <w:szCs w:val="28"/>
-              </w:rPr>
-              <w:fldChar w:fldCharType="separate"/>
-            </w:r>
-            <w:r>
-              <w:rPr>
-                <w:rFonts w:ascii="Times New Roman" w:hAnsi="Times New Roman" w:cs="Times New Roman"/>
-                <w:noProof/>
-                <w:webHidden/>
-                <w:sz w:val="28"/>
-                <w:szCs w:val="28"/>
-              </w:rPr>
-              <w:t>56</w:t>
-            </w:r>
-            <w:r>
-              <w:rPr>
-                <w:rFonts w:ascii="Times New Roman" w:hAnsi="Times New Roman" w:cs="Times New Roman"/>
-                <w:noProof/>
-                <w:webHidden/>
-                <w:sz w:val="28"/>
-                <w:szCs w:val="28"/>
+                <w:lang w:val="en-US"/>
               </w:rPr>
               <w:fldChar w:fldCharType="end"/>
             </w:r>
@@ -1703,14 +1883,14 @@
               <w:tab w:val="right" w:leader="dot" w:pos="9016"/>
             </w:tabs>
             <w:rPr>
-              <w:rFonts w:ascii="Times New Roman" w:eastAsiaTheme="minorEastAsia" w:hAnsi="Times New Roman" w:cs="Times New Roman"/>
-              <w:noProof/>
+              <w:rStyle w:val="Hyperlink"/>
+              <w:rFonts w:ascii="Times New Roman" w:hAnsi="Times New Roman" w:cs="Times New Roman"/>
               <w:sz w:val="28"/>
               <w:szCs w:val="28"/>
-              <w:lang w:eastAsia="uk-UA"/>
+              <w:lang w:val="en-US"/>
             </w:rPr>
           </w:pPr>
-          <w:hyperlink w:anchor="_Toc501058365" w:history="1">
+          <w:hyperlink w:anchor="_Toc501060194" w:history="1">
             <w:r>
               <w:rPr>
                 <w:rStyle w:val="Hyperlink"/>
@@ -1720,15 +1900,37 @@
                 <w:szCs w:val="28"/>
                 <w:lang w:val="en-US"/>
               </w:rPr>
-              <w:t>4.1</w:t>
-            </w:r>
-            <w:r>
-              <w:rPr>
-                <w:rFonts w:ascii="Times New Roman" w:eastAsiaTheme="minorEastAsia" w:hAnsi="Times New Roman" w:cs="Times New Roman"/>
+              <w:t>2.3</w:t>
+            </w:r>
+            <w:r>
+              <w:rPr>
+                <w:rStyle w:val="Hyperlink"/>
+                <w:rFonts w:ascii="Times New Roman" w:hAnsi="Times New Roman" w:cs="Times New Roman"/>
+                <w:sz w:val="28"/>
+                <w:szCs w:val="28"/>
+                <w:lang w:val="en-US"/>
+              </w:rPr>
+              <w:tab/>
+            </w:r>
+            <w:r>
+              <w:rPr>
+                <w:rStyle w:val="Hyperlink"/>
+                <w:rFonts w:ascii="Times New Roman" w:hAnsi="Times New Roman" w:cs="Times New Roman"/>
                 <w:noProof/>
                 <w:sz w:val="28"/>
                 <w:szCs w:val="28"/>
-                <w:lang w:eastAsia="uk-UA"/>
+                <w:lang w:val="en-US"/>
+              </w:rPr>
+              <w:t>Evaluation of simulation results</w:t>
+            </w:r>
+            <w:r>
+              <w:rPr>
+                <w:rStyle w:val="Hyperlink"/>
+                <w:rFonts w:ascii="Times New Roman" w:hAnsi="Times New Roman" w:cs="Times New Roman"/>
+                <w:webHidden/>
+                <w:sz w:val="28"/>
+                <w:szCs w:val="28"/>
+                <w:lang w:val="en-US"/>
               </w:rPr>
               <w:tab/>
             </w:r>
@@ -1736,79 +1938,64 @@
               <w:rPr>
                 <w:rStyle w:val="Hyperlink"/>
                 <w:rFonts w:ascii="Times New Roman" w:hAnsi="Times New Roman" w:cs="Times New Roman"/>
-                <w:noProof/>
-                <w:sz w:val="28"/>
-                <w:szCs w:val="28"/>
-                <w:lang w:val="en-US"/>
-              </w:rPr>
-              <w:t>Software description</w:t>
-            </w:r>
-            <w:r>
-              <w:rPr>
-                <w:rFonts w:ascii="Times New Roman" w:hAnsi="Times New Roman" w:cs="Times New Roman"/>
-                <w:noProof/>
                 <w:webHidden/>
                 <w:sz w:val="28"/>
                 <w:szCs w:val="28"/>
-              </w:rPr>
-              <w:tab/>
-            </w:r>
-            <w:r>
-              <w:rPr>
-                <w:rFonts w:ascii="Times New Roman" w:hAnsi="Times New Roman" w:cs="Times New Roman"/>
-                <w:noProof/>
+                <w:lang w:val="en-US"/>
+              </w:rPr>
+              <w:fldChar w:fldCharType="begin"/>
+            </w:r>
+            <w:r>
+              <w:rPr>
+                <w:rStyle w:val="Hyperlink"/>
+                <w:rFonts w:ascii="Times New Roman" w:hAnsi="Times New Roman" w:cs="Times New Roman"/>
                 <w:webHidden/>
                 <w:sz w:val="28"/>
                 <w:szCs w:val="28"/>
-              </w:rPr>
-              <w:fldChar w:fldCharType="begin"/>
-            </w:r>
-            <w:r>
-              <w:rPr>
-                <w:rFonts w:ascii="Times New Roman" w:hAnsi="Times New Roman" w:cs="Times New Roman"/>
-                <w:noProof/>
+                <w:lang w:val="en-US"/>
+              </w:rPr>
+              <w:instrText xml:space="preserve"> PAGEREF _Toc501060194 \h </w:instrText>
+            </w:r>
+            <w:r>
+              <w:rPr>
+                <w:rStyle w:val="Hyperlink"/>
+                <w:rFonts w:ascii="Times New Roman" w:hAnsi="Times New Roman" w:cs="Times New Roman"/>
                 <w:webHidden/>
                 <w:sz w:val="28"/>
                 <w:szCs w:val="28"/>
-              </w:rPr>
-              <w:instrText xml:space="preserve"> PAGEREF _Toc501058365 \h </w:instrText>
-            </w:r>
-            <w:r>
-              <w:rPr>
-                <w:rFonts w:ascii="Times New Roman" w:hAnsi="Times New Roman" w:cs="Times New Roman"/>
-                <w:noProof/>
+                <w:lang w:val="en-US"/>
+              </w:rPr>
+            </w:r>
+            <w:r>
+              <w:rPr>
+                <w:rStyle w:val="Hyperlink"/>
+                <w:rFonts w:ascii="Times New Roman" w:hAnsi="Times New Roman" w:cs="Times New Roman"/>
                 <w:webHidden/>
                 <w:sz w:val="28"/>
                 <w:szCs w:val="28"/>
-              </w:rPr>
-            </w:r>
-            <w:r>
-              <w:rPr>
-                <w:rFonts w:ascii="Times New Roman" w:hAnsi="Times New Roman" w:cs="Times New Roman"/>
-                <w:noProof/>
+                <w:lang w:val="en-US"/>
+              </w:rPr>
+              <w:fldChar w:fldCharType="separate"/>
+            </w:r>
+            <w:r>
+              <w:rPr>
+                <w:rStyle w:val="Hyperlink"/>
+                <w:rFonts w:ascii="Times New Roman" w:hAnsi="Times New Roman" w:cs="Times New Roman"/>
                 <w:webHidden/>
                 <w:sz w:val="28"/>
                 <w:szCs w:val="28"/>
-              </w:rPr>
-              <w:fldChar w:fldCharType="separate"/>
-            </w:r>
-            <w:r>
-              <w:rPr>
-                <w:rFonts w:ascii="Times New Roman" w:hAnsi="Times New Roman" w:cs="Times New Roman"/>
-                <w:noProof/>
+                <w:lang w:val="en-US"/>
+              </w:rPr>
+              <w:t>27</w:t>
+            </w:r>
+            <w:r>
+              <w:rPr>
+                <w:rStyle w:val="Hyperlink"/>
+                <w:rFonts w:ascii="Times New Roman" w:hAnsi="Times New Roman" w:cs="Times New Roman"/>
                 <w:webHidden/>
                 <w:sz w:val="28"/>
                 <w:szCs w:val="28"/>
-              </w:rPr>
-              <w:t>56</w:t>
-            </w:r>
-            <w:r>
-              <w:rPr>
-                <w:rFonts w:ascii="Times New Roman" w:hAnsi="Times New Roman" w:cs="Times New Roman"/>
-                <w:noProof/>
-                <w:webHidden/>
-                <w:sz w:val="28"/>
-                <w:szCs w:val="28"/>
+                <w:lang w:val="en-US"/>
               </w:rPr>
               <w:fldChar w:fldCharType="end"/>
             </w:r>
@@ -1822,14 +2009,14 @@
               <w:tab w:val="right" w:leader="dot" w:pos="9016"/>
             </w:tabs>
             <w:rPr>
-              <w:rFonts w:ascii="Times New Roman" w:eastAsiaTheme="minorEastAsia" w:hAnsi="Times New Roman" w:cs="Times New Roman"/>
-              <w:noProof/>
+              <w:rStyle w:val="Hyperlink"/>
+              <w:rFonts w:ascii="Times New Roman" w:hAnsi="Times New Roman" w:cs="Times New Roman"/>
               <w:sz w:val="28"/>
               <w:szCs w:val="28"/>
-              <w:lang w:eastAsia="uk-UA"/>
+              <w:lang w:val="en-US"/>
             </w:rPr>
           </w:pPr>
-          <w:hyperlink w:anchor="_Toc501058366" w:history="1">
+          <w:hyperlink w:anchor="_Toc501060195" w:history="1">
             <w:r>
               <w:rPr>
                 <w:rStyle w:val="Hyperlink"/>
@@ -1839,15 +2026,37 @@
                 <w:szCs w:val="28"/>
                 <w:lang w:val="en-US"/>
               </w:rPr>
-              <w:t>4.2</w:t>
-            </w:r>
-            <w:r>
-              <w:rPr>
-                <w:rFonts w:ascii="Times New Roman" w:eastAsiaTheme="minorEastAsia" w:hAnsi="Times New Roman" w:cs="Times New Roman"/>
+              <w:t>3</w:t>
+            </w:r>
+            <w:r>
+              <w:rPr>
+                <w:rStyle w:val="Hyperlink"/>
+                <w:rFonts w:ascii="Times New Roman" w:hAnsi="Times New Roman" w:cs="Times New Roman"/>
+                <w:sz w:val="28"/>
+                <w:szCs w:val="28"/>
+                <w:lang w:val="en-US"/>
+              </w:rPr>
+              <w:tab/>
+            </w:r>
+            <w:r>
+              <w:rPr>
+                <w:rStyle w:val="Hyperlink"/>
+                <w:rFonts w:ascii="Times New Roman" w:hAnsi="Times New Roman" w:cs="Times New Roman"/>
                 <w:noProof/>
                 <w:sz w:val="28"/>
                 <w:szCs w:val="28"/>
-                <w:lang w:eastAsia="uk-UA"/>
+                <w:lang w:val="en-US"/>
+              </w:rPr>
+              <w:t>DESIGN OF AN AUTOMATIC CONTROL SYSTEM “SMART INTERCOM”</w:t>
+            </w:r>
+            <w:r>
+              <w:rPr>
+                <w:rStyle w:val="Hyperlink"/>
+                <w:rFonts w:ascii="Times New Roman" w:hAnsi="Times New Roman" w:cs="Times New Roman"/>
+                <w:webHidden/>
+                <w:sz w:val="28"/>
+                <w:szCs w:val="28"/>
+                <w:lang w:val="en-US"/>
               </w:rPr>
               <w:tab/>
             </w:r>
@@ -1855,79 +2064,64 @@
               <w:rPr>
                 <w:rStyle w:val="Hyperlink"/>
                 <w:rFonts w:ascii="Times New Roman" w:hAnsi="Times New Roman" w:cs="Times New Roman"/>
-                <w:noProof/>
-                <w:sz w:val="28"/>
-                <w:szCs w:val="28"/>
-                <w:lang w:val="en-US"/>
-              </w:rPr>
-              <w:t>Software user guide</w:t>
-            </w:r>
-            <w:r>
-              <w:rPr>
-                <w:rFonts w:ascii="Times New Roman" w:hAnsi="Times New Roman" w:cs="Times New Roman"/>
-                <w:noProof/>
                 <w:webHidden/>
                 <w:sz w:val="28"/>
                 <w:szCs w:val="28"/>
-              </w:rPr>
-              <w:tab/>
-            </w:r>
-            <w:r>
-              <w:rPr>
-                <w:rFonts w:ascii="Times New Roman" w:hAnsi="Times New Roman" w:cs="Times New Roman"/>
-                <w:noProof/>
+                <w:lang w:val="en-US"/>
+              </w:rPr>
+              <w:fldChar w:fldCharType="begin"/>
+            </w:r>
+            <w:r>
+              <w:rPr>
+                <w:rStyle w:val="Hyperlink"/>
+                <w:rFonts w:ascii="Times New Roman" w:hAnsi="Times New Roman" w:cs="Times New Roman"/>
                 <w:webHidden/>
                 <w:sz w:val="28"/>
                 <w:szCs w:val="28"/>
-              </w:rPr>
-              <w:fldChar w:fldCharType="begin"/>
-            </w:r>
-            <w:r>
-              <w:rPr>
-                <w:rFonts w:ascii="Times New Roman" w:hAnsi="Times New Roman" w:cs="Times New Roman"/>
-                <w:noProof/>
+                <w:lang w:val="en-US"/>
+              </w:rPr>
+              <w:instrText xml:space="preserve"> PAGEREF _Toc501060195 \h </w:instrText>
+            </w:r>
+            <w:r>
+              <w:rPr>
+                <w:rStyle w:val="Hyperlink"/>
+                <w:rFonts w:ascii="Times New Roman" w:hAnsi="Times New Roman" w:cs="Times New Roman"/>
                 <w:webHidden/>
                 <w:sz w:val="28"/>
                 <w:szCs w:val="28"/>
-              </w:rPr>
-              <w:instrText xml:space="preserve"> PAGEREF _Toc501058366 \h </w:instrText>
-            </w:r>
-            <w:r>
-              <w:rPr>
-                <w:rFonts w:ascii="Times New Roman" w:hAnsi="Times New Roman" w:cs="Times New Roman"/>
-                <w:noProof/>
+                <w:lang w:val="en-US"/>
+              </w:rPr>
+            </w:r>
+            <w:r>
+              <w:rPr>
+                <w:rStyle w:val="Hyperlink"/>
+                <w:rFonts w:ascii="Times New Roman" w:hAnsi="Times New Roman" w:cs="Times New Roman"/>
                 <w:webHidden/>
                 <w:sz w:val="28"/>
                 <w:szCs w:val="28"/>
-              </w:rPr>
-            </w:r>
-            <w:r>
-              <w:rPr>
-                <w:rFonts w:ascii="Times New Roman" w:hAnsi="Times New Roman" w:cs="Times New Roman"/>
-                <w:noProof/>
+                <w:lang w:val="en-US"/>
+              </w:rPr>
+              <w:fldChar w:fldCharType="separate"/>
+            </w:r>
+            <w:r>
+              <w:rPr>
+                <w:rStyle w:val="Hyperlink"/>
+                <w:rFonts w:ascii="Times New Roman" w:hAnsi="Times New Roman" w:cs="Times New Roman"/>
                 <w:webHidden/>
                 <w:sz w:val="28"/>
                 <w:szCs w:val="28"/>
-              </w:rPr>
-              <w:fldChar w:fldCharType="separate"/>
-            </w:r>
-            <w:r>
-              <w:rPr>
-                <w:rFonts w:ascii="Times New Roman" w:hAnsi="Times New Roman" w:cs="Times New Roman"/>
-                <w:noProof/>
+                <w:lang w:val="en-US"/>
+              </w:rPr>
+              <w:t>29</w:t>
+            </w:r>
+            <w:r>
+              <w:rPr>
+                <w:rStyle w:val="Hyperlink"/>
+                <w:rFonts w:ascii="Times New Roman" w:hAnsi="Times New Roman" w:cs="Times New Roman"/>
                 <w:webHidden/>
                 <w:sz w:val="28"/>
                 <w:szCs w:val="28"/>
-              </w:rPr>
-              <w:t>60</w:t>
-            </w:r>
-            <w:r>
-              <w:rPr>
-                <w:rFonts w:ascii="Times New Roman" w:hAnsi="Times New Roman" w:cs="Times New Roman"/>
-                <w:noProof/>
-                <w:webHidden/>
-                <w:sz w:val="28"/>
-                <w:szCs w:val="28"/>
+                <w:lang w:val="en-US"/>
               </w:rPr>
               <w:fldChar w:fldCharType="end"/>
             </w:r>
@@ -1941,14 +2135,14 @@
               <w:tab w:val="right" w:leader="dot" w:pos="9016"/>
             </w:tabs>
             <w:rPr>
-              <w:rFonts w:ascii="Times New Roman" w:eastAsiaTheme="minorEastAsia" w:hAnsi="Times New Roman" w:cs="Times New Roman"/>
-              <w:noProof/>
+              <w:rStyle w:val="Hyperlink"/>
+              <w:rFonts w:ascii="Times New Roman" w:hAnsi="Times New Roman" w:cs="Times New Roman"/>
               <w:sz w:val="28"/>
               <w:szCs w:val="28"/>
-              <w:lang w:eastAsia="uk-UA"/>
+              <w:lang w:val="en-US"/>
             </w:rPr>
           </w:pPr>
-          <w:hyperlink w:anchor="_Toc501058367" w:history="1">
+          <w:hyperlink w:anchor="_Toc501060196" w:history="1">
             <w:r>
               <w:rPr>
                 <w:rStyle w:val="Hyperlink"/>
@@ -1958,15 +2152,37 @@
                 <w:szCs w:val="28"/>
                 <w:lang w:val="en-US"/>
               </w:rPr>
-              <w:t>4.3</w:t>
-            </w:r>
-            <w:r>
-              <w:rPr>
-                <w:rFonts w:ascii="Times New Roman" w:eastAsiaTheme="minorEastAsia" w:hAnsi="Times New Roman" w:cs="Times New Roman"/>
+              <w:t>3.1</w:t>
+            </w:r>
+            <w:r>
+              <w:rPr>
+                <w:rStyle w:val="Hyperlink"/>
+                <w:rFonts w:ascii="Times New Roman" w:hAnsi="Times New Roman" w:cs="Times New Roman"/>
+                <w:sz w:val="28"/>
+                <w:szCs w:val="28"/>
+                <w:lang w:val="en-US"/>
+              </w:rPr>
+              <w:tab/>
+            </w:r>
+            <w:r>
+              <w:rPr>
+                <w:rStyle w:val="Hyperlink"/>
+                <w:rFonts w:ascii="Times New Roman" w:hAnsi="Times New Roman" w:cs="Times New Roman"/>
                 <w:noProof/>
                 <w:sz w:val="28"/>
                 <w:szCs w:val="28"/>
-                <w:lang w:eastAsia="uk-UA"/>
+                <w:lang w:val="en-US"/>
+              </w:rPr>
+              <w:t>Models implementation algorithms</w:t>
+            </w:r>
+            <w:r>
+              <w:rPr>
+                <w:rStyle w:val="Hyperlink"/>
+                <w:rFonts w:ascii="Times New Roman" w:hAnsi="Times New Roman" w:cs="Times New Roman"/>
+                <w:webHidden/>
+                <w:sz w:val="28"/>
+                <w:szCs w:val="28"/>
+                <w:lang w:val="en-US"/>
               </w:rPr>
               <w:tab/>
             </w:r>
@@ -1974,198 +2190,64 @@
               <w:rPr>
                 <w:rStyle w:val="Hyperlink"/>
                 <w:rFonts w:ascii="Times New Roman" w:hAnsi="Times New Roman" w:cs="Times New Roman"/>
-                <w:noProof/>
-                <w:sz w:val="28"/>
-                <w:szCs w:val="28"/>
-                <w:lang w:val="en-US"/>
-              </w:rPr>
-              <w:t>Software testing technology</w:t>
-            </w:r>
-            <w:r>
-              <w:rPr>
-                <w:rFonts w:ascii="Times New Roman" w:hAnsi="Times New Roman" w:cs="Times New Roman"/>
-                <w:noProof/>
                 <w:webHidden/>
                 <w:sz w:val="28"/>
                 <w:szCs w:val="28"/>
-              </w:rPr>
-              <w:tab/>
-            </w:r>
-            <w:r>
-              <w:rPr>
-                <w:rFonts w:ascii="Times New Roman" w:hAnsi="Times New Roman" w:cs="Times New Roman"/>
-                <w:noProof/>
+                <w:lang w:val="en-US"/>
+              </w:rPr>
+              <w:fldChar w:fldCharType="begin"/>
+            </w:r>
+            <w:r>
+              <w:rPr>
+                <w:rStyle w:val="Hyperlink"/>
+                <w:rFonts w:ascii="Times New Roman" w:hAnsi="Times New Roman" w:cs="Times New Roman"/>
                 <w:webHidden/>
                 <w:sz w:val="28"/>
                 <w:szCs w:val="28"/>
-              </w:rPr>
-              <w:fldChar w:fldCharType="begin"/>
-            </w:r>
-            <w:r>
-              <w:rPr>
-                <w:rFonts w:ascii="Times New Roman" w:hAnsi="Times New Roman" w:cs="Times New Roman"/>
-                <w:noProof/>
+                <w:lang w:val="en-US"/>
+              </w:rPr>
+              <w:instrText xml:space="preserve"> PAGEREF _Toc501060196 \h </w:instrText>
+            </w:r>
+            <w:r>
+              <w:rPr>
+                <w:rStyle w:val="Hyperlink"/>
+                <w:rFonts w:ascii="Times New Roman" w:hAnsi="Times New Roman" w:cs="Times New Roman"/>
                 <w:webHidden/>
                 <w:sz w:val="28"/>
                 <w:szCs w:val="28"/>
-              </w:rPr>
-              <w:instrText xml:space="preserve"> PAGEREF _Toc501058367 \h </w:instrText>
-            </w:r>
-            <w:r>
-              <w:rPr>
-                <w:rFonts w:ascii="Times New Roman" w:hAnsi="Times New Roman" w:cs="Times New Roman"/>
-                <w:noProof/>
+                <w:lang w:val="en-US"/>
+              </w:rPr>
+            </w:r>
+            <w:r>
+              <w:rPr>
+                <w:rStyle w:val="Hyperlink"/>
+                <w:rFonts w:ascii="Times New Roman" w:hAnsi="Times New Roman" w:cs="Times New Roman"/>
                 <w:webHidden/>
                 <w:sz w:val="28"/>
                 <w:szCs w:val="28"/>
-              </w:rPr>
-            </w:r>
-            <w:r>
-              <w:rPr>
-                <w:rFonts w:ascii="Times New Roman" w:hAnsi="Times New Roman" w:cs="Times New Roman"/>
-                <w:noProof/>
+                <w:lang w:val="en-US"/>
+              </w:rPr>
+              <w:fldChar w:fldCharType="separate"/>
+            </w:r>
+            <w:r>
+              <w:rPr>
+                <w:rStyle w:val="Hyperlink"/>
+                <w:rFonts w:ascii="Times New Roman" w:hAnsi="Times New Roman" w:cs="Times New Roman"/>
                 <w:webHidden/>
                 <w:sz w:val="28"/>
                 <w:szCs w:val="28"/>
-              </w:rPr>
-              <w:fldChar w:fldCharType="separate"/>
-            </w:r>
-            <w:r>
-              <w:rPr>
-                <w:rFonts w:ascii="Times New Roman" w:hAnsi="Times New Roman" w:cs="Times New Roman"/>
-                <w:noProof/>
+                <w:lang w:val="en-US"/>
+              </w:rPr>
+              <w:t>29</w:t>
+            </w:r>
+            <w:r>
+              <w:rPr>
+                <w:rStyle w:val="Hyperlink"/>
+                <w:rFonts w:ascii="Times New Roman" w:hAnsi="Times New Roman" w:cs="Times New Roman"/>
                 <w:webHidden/>
                 <w:sz w:val="28"/>
                 <w:szCs w:val="28"/>
-              </w:rPr>
-              <w:t>63</w:t>
-            </w:r>
-            <w:r>
-              <w:rPr>
-                <w:rFonts w:ascii="Times New Roman" w:hAnsi="Times New Roman" w:cs="Times New Roman"/>
-                <w:noProof/>
-                <w:webHidden/>
-                <w:sz w:val="28"/>
-                <w:szCs w:val="28"/>
-              </w:rPr>
-              <w:fldChar w:fldCharType="end"/>
-            </w:r>
-          </w:hyperlink>
-        </w:p>
-        <w:p>
-          <w:pPr>
-            <w:pStyle w:val="TOC1"/>
-            <w:tabs>
-              <w:tab w:val="left" w:pos="440"/>
-              <w:tab w:val="right" w:leader="dot" w:pos="9016"/>
-            </w:tabs>
-            <w:rPr>
-              <w:rFonts w:ascii="Times New Roman" w:eastAsiaTheme="minorEastAsia" w:hAnsi="Times New Roman" w:cs="Times New Roman"/>
-              <w:noProof/>
-              <w:sz w:val="28"/>
-              <w:szCs w:val="28"/>
-              <w:lang w:eastAsia="uk-UA"/>
-            </w:rPr>
-          </w:pPr>
-          <w:hyperlink w:anchor="_Toc501058368" w:history="1">
-            <w:r>
-              <w:rPr>
-                <w:rStyle w:val="Hyperlink"/>
-                <w:rFonts w:ascii="Times New Roman" w:hAnsi="Times New Roman" w:cs="Times New Roman"/>
-                <w:noProof/>
-                <w:sz w:val="28"/>
-                <w:szCs w:val="28"/>
-                <w:lang w:val="en-US"/>
-              </w:rPr>
-              <w:t>5</w:t>
-            </w:r>
-            <w:r>
-              <w:rPr>
-                <w:rFonts w:ascii="Times New Roman" w:eastAsiaTheme="minorEastAsia" w:hAnsi="Times New Roman" w:cs="Times New Roman"/>
-                <w:noProof/>
-                <w:sz w:val="28"/>
-                <w:szCs w:val="28"/>
-                <w:lang w:eastAsia="uk-UA"/>
-              </w:rPr>
-              <w:tab/>
-            </w:r>
-            <w:r>
-              <w:rPr>
-                <w:rStyle w:val="Hyperlink"/>
-                <w:rFonts w:ascii="Times New Roman" w:hAnsi="Times New Roman" w:cs="Times New Roman"/>
-                <w:noProof/>
-                <w:sz w:val="28"/>
-                <w:szCs w:val="28"/>
-                <w:lang w:val="en-US"/>
-              </w:rPr>
-              <w:t>EXPERIMENTAL AND PRACTICAL PART</w:t>
-            </w:r>
-            <w:r>
-              <w:rPr>
-                <w:rFonts w:ascii="Times New Roman" w:hAnsi="Times New Roman" w:cs="Times New Roman"/>
-                <w:noProof/>
-                <w:webHidden/>
-                <w:sz w:val="28"/>
-                <w:szCs w:val="28"/>
-              </w:rPr>
-              <w:tab/>
-            </w:r>
-            <w:r>
-              <w:rPr>
-                <w:rFonts w:ascii="Times New Roman" w:hAnsi="Times New Roman" w:cs="Times New Roman"/>
-                <w:noProof/>
-                <w:webHidden/>
-                <w:sz w:val="28"/>
-                <w:szCs w:val="28"/>
-              </w:rPr>
-              <w:fldChar w:fldCharType="begin"/>
-            </w:r>
-            <w:r>
-              <w:rPr>
-                <w:rFonts w:ascii="Times New Roman" w:hAnsi="Times New Roman" w:cs="Times New Roman"/>
-                <w:noProof/>
-                <w:webHidden/>
-                <w:sz w:val="28"/>
-                <w:szCs w:val="28"/>
-              </w:rPr>
-              <w:instrText xml:space="preserve"> PAGEREF _Toc501058368 \h </w:instrText>
-            </w:r>
-            <w:r>
-              <w:rPr>
-                <w:rFonts w:ascii="Times New Roman" w:hAnsi="Times New Roman" w:cs="Times New Roman"/>
-                <w:noProof/>
-                <w:webHidden/>
-                <w:sz w:val="28"/>
-                <w:szCs w:val="28"/>
-              </w:rPr>
-            </w:r>
-            <w:r>
-              <w:rPr>
-                <w:rFonts w:ascii="Times New Roman" w:hAnsi="Times New Roman" w:cs="Times New Roman"/>
-                <w:noProof/>
-                <w:webHidden/>
-                <w:sz w:val="28"/>
-                <w:szCs w:val="28"/>
-              </w:rPr>
-              <w:fldChar w:fldCharType="separate"/>
-            </w:r>
-            <w:r>
-              <w:rPr>
-                <w:rFonts w:ascii="Times New Roman" w:hAnsi="Times New Roman" w:cs="Times New Roman"/>
-                <w:noProof/>
-                <w:webHidden/>
-                <w:sz w:val="28"/>
-                <w:szCs w:val="28"/>
-              </w:rPr>
-              <w:t>68</w:t>
-            </w:r>
-            <w:r>
-              <w:rPr>
-                <w:rFonts w:ascii="Times New Roman" w:hAnsi="Times New Roman" w:cs="Times New Roman"/>
-                <w:noProof/>
-                <w:webHidden/>
-                <w:sz w:val="28"/>
-                <w:szCs w:val="28"/>
+                <w:lang w:val="en-US"/>
               </w:rPr>
               <w:fldChar w:fldCharType="end"/>
             </w:r>
@@ -2179,14 +2261,14 @@
               <w:tab w:val="right" w:leader="dot" w:pos="9016"/>
             </w:tabs>
             <w:rPr>
-              <w:rFonts w:ascii="Times New Roman" w:eastAsiaTheme="minorEastAsia" w:hAnsi="Times New Roman" w:cs="Times New Roman"/>
-              <w:noProof/>
+              <w:rStyle w:val="Hyperlink"/>
+              <w:rFonts w:ascii="Times New Roman" w:hAnsi="Times New Roman" w:cs="Times New Roman"/>
               <w:sz w:val="28"/>
               <w:szCs w:val="28"/>
-              <w:lang w:eastAsia="uk-UA"/>
+              <w:lang w:val="en-US"/>
             </w:rPr>
           </w:pPr>
-          <w:hyperlink w:anchor="_Toc501058369" w:history="1">
+          <w:hyperlink w:anchor="_Toc501060197" w:history="1">
             <w:r>
               <w:rPr>
                 <w:rStyle w:val="Hyperlink"/>
@@ -2196,15 +2278,37 @@
                 <w:szCs w:val="28"/>
                 <w:lang w:val="en-US"/>
               </w:rPr>
-              <w:t>5.1</w:t>
-            </w:r>
-            <w:r>
-              <w:rPr>
-                <w:rFonts w:ascii="Times New Roman" w:eastAsiaTheme="minorEastAsia" w:hAnsi="Times New Roman" w:cs="Times New Roman"/>
+              <w:t>3.2</w:t>
+            </w:r>
+            <w:r>
+              <w:rPr>
+                <w:rStyle w:val="Hyperlink"/>
+                <w:rFonts w:ascii="Times New Roman" w:hAnsi="Times New Roman" w:cs="Times New Roman"/>
+                <w:sz w:val="28"/>
+                <w:szCs w:val="28"/>
+                <w:lang w:val="en-US"/>
+              </w:rPr>
+              <w:tab/>
+            </w:r>
+            <w:r>
+              <w:rPr>
+                <w:rStyle w:val="Hyperlink"/>
+                <w:rFonts w:ascii="Times New Roman" w:hAnsi="Times New Roman" w:cs="Times New Roman"/>
                 <w:noProof/>
                 <w:sz w:val="28"/>
                 <w:szCs w:val="28"/>
-                <w:lang w:eastAsia="uk-UA"/>
+                <w:lang w:val="en-US"/>
+              </w:rPr>
+              <w:t>Means of implementation</w:t>
+            </w:r>
+            <w:r>
+              <w:rPr>
+                <w:rStyle w:val="Hyperlink"/>
+                <w:rFonts w:ascii="Times New Roman" w:hAnsi="Times New Roman" w:cs="Times New Roman"/>
+                <w:webHidden/>
+                <w:sz w:val="28"/>
+                <w:szCs w:val="28"/>
+                <w:lang w:val="en-US"/>
               </w:rPr>
               <w:tab/>
             </w:r>
@@ -2212,79 +2316,64 @@
               <w:rPr>
                 <w:rStyle w:val="Hyperlink"/>
                 <w:rFonts w:ascii="Times New Roman" w:hAnsi="Times New Roman" w:cs="Times New Roman"/>
-                <w:noProof/>
-                <w:sz w:val="28"/>
-                <w:szCs w:val="28"/>
-                <w:lang w:val="en-US"/>
-              </w:rPr>
-              <w:t>Tests suite</w:t>
-            </w:r>
-            <w:r>
-              <w:rPr>
-                <w:rFonts w:ascii="Times New Roman" w:hAnsi="Times New Roman" w:cs="Times New Roman"/>
-                <w:noProof/>
                 <w:webHidden/>
                 <w:sz w:val="28"/>
                 <w:szCs w:val="28"/>
-              </w:rPr>
-              <w:tab/>
-            </w:r>
-            <w:r>
-              <w:rPr>
-                <w:rFonts w:ascii="Times New Roman" w:hAnsi="Times New Roman" w:cs="Times New Roman"/>
-                <w:noProof/>
+                <w:lang w:val="en-US"/>
+              </w:rPr>
+              <w:fldChar w:fldCharType="begin"/>
+            </w:r>
+            <w:r>
+              <w:rPr>
+                <w:rStyle w:val="Hyperlink"/>
+                <w:rFonts w:ascii="Times New Roman" w:hAnsi="Times New Roman" w:cs="Times New Roman"/>
                 <w:webHidden/>
                 <w:sz w:val="28"/>
                 <w:szCs w:val="28"/>
-              </w:rPr>
-              <w:fldChar w:fldCharType="begin"/>
-            </w:r>
-            <w:r>
-              <w:rPr>
-                <w:rFonts w:ascii="Times New Roman" w:hAnsi="Times New Roman" w:cs="Times New Roman"/>
-                <w:noProof/>
+                <w:lang w:val="en-US"/>
+              </w:rPr>
+              <w:instrText xml:space="preserve"> PAGEREF _Toc501060197 \h </w:instrText>
+            </w:r>
+            <w:r>
+              <w:rPr>
+                <w:rStyle w:val="Hyperlink"/>
+                <w:rFonts w:ascii="Times New Roman" w:hAnsi="Times New Roman" w:cs="Times New Roman"/>
                 <w:webHidden/>
                 <w:sz w:val="28"/>
                 <w:szCs w:val="28"/>
-              </w:rPr>
-              <w:instrText xml:space="preserve"> PAGEREF _Toc501058369 \h </w:instrText>
-            </w:r>
-            <w:r>
-              <w:rPr>
-                <w:rFonts w:ascii="Times New Roman" w:hAnsi="Times New Roman" w:cs="Times New Roman"/>
-                <w:noProof/>
+                <w:lang w:val="en-US"/>
+              </w:rPr>
+            </w:r>
+            <w:r>
+              <w:rPr>
+                <w:rStyle w:val="Hyperlink"/>
+                <w:rFonts w:ascii="Times New Roman" w:hAnsi="Times New Roman" w:cs="Times New Roman"/>
                 <w:webHidden/>
                 <w:sz w:val="28"/>
                 <w:szCs w:val="28"/>
-              </w:rPr>
-            </w:r>
-            <w:r>
-              <w:rPr>
-                <w:rFonts w:ascii="Times New Roman" w:hAnsi="Times New Roman" w:cs="Times New Roman"/>
-                <w:noProof/>
+                <w:lang w:val="en-US"/>
+              </w:rPr>
+              <w:fldChar w:fldCharType="separate"/>
+            </w:r>
+            <w:r>
+              <w:rPr>
+                <w:rStyle w:val="Hyperlink"/>
+                <w:rFonts w:ascii="Times New Roman" w:hAnsi="Times New Roman" w:cs="Times New Roman"/>
                 <w:webHidden/>
                 <w:sz w:val="28"/>
                 <w:szCs w:val="28"/>
-              </w:rPr>
-              <w:fldChar w:fldCharType="separate"/>
-            </w:r>
-            <w:r>
-              <w:rPr>
-                <w:rFonts w:ascii="Times New Roman" w:hAnsi="Times New Roman" w:cs="Times New Roman"/>
-                <w:noProof/>
+                <w:lang w:val="en-US"/>
+              </w:rPr>
+              <w:t>36</w:t>
+            </w:r>
+            <w:r>
+              <w:rPr>
+                <w:rStyle w:val="Hyperlink"/>
+                <w:rFonts w:ascii="Times New Roman" w:hAnsi="Times New Roman" w:cs="Times New Roman"/>
                 <w:webHidden/>
                 <w:sz w:val="28"/>
                 <w:szCs w:val="28"/>
-              </w:rPr>
-              <w:t>68</w:t>
-            </w:r>
-            <w:r>
-              <w:rPr>
-                <w:rFonts w:ascii="Times New Roman" w:hAnsi="Times New Roman" w:cs="Times New Roman"/>
-                <w:noProof/>
-                <w:webHidden/>
-                <w:sz w:val="28"/>
-                <w:szCs w:val="28"/>
+                <w:lang w:val="en-US"/>
               </w:rPr>
               <w:fldChar w:fldCharType="end"/>
             </w:r>
@@ -2298,14 +2387,14 @@
               <w:tab w:val="right" w:leader="dot" w:pos="9016"/>
             </w:tabs>
             <w:rPr>
-              <w:rFonts w:ascii="Times New Roman" w:eastAsiaTheme="minorEastAsia" w:hAnsi="Times New Roman" w:cs="Times New Roman"/>
-              <w:noProof/>
+              <w:rStyle w:val="Hyperlink"/>
+              <w:rFonts w:ascii="Times New Roman" w:hAnsi="Times New Roman" w:cs="Times New Roman"/>
               <w:sz w:val="28"/>
               <w:szCs w:val="28"/>
-              <w:lang w:eastAsia="uk-UA"/>
+              <w:lang w:val="en-US"/>
             </w:rPr>
           </w:pPr>
-          <w:hyperlink w:anchor="_Toc501058370" w:history="1">
+          <w:hyperlink w:anchor="_Toc501060198" w:history="1">
             <w:r>
               <w:rPr>
                 <w:rStyle w:val="Hyperlink"/>
@@ -2315,15 +2404,37 @@
                 <w:szCs w:val="28"/>
                 <w:lang w:val="en-US"/>
               </w:rPr>
-              <w:t>5.2</w:t>
-            </w:r>
-            <w:r>
-              <w:rPr>
-                <w:rFonts w:ascii="Times New Roman" w:eastAsiaTheme="minorEastAsia" w:hAnsi="Times New Roman" w:cs="Times New Roman"/>
+              <w:t>3.3</w:t>
+            </w:r>
+            <w:r>
+              <w:rPr>
+                <w:rStyle w:val="Hyperlink"/>
+                <w:rFonts w:ascii="Times New Roman" w:hAnsi="Times New Roman" w:cs="Times New Roman"/>
+                <w:sz w:val="28"/>
+                <w:szCs w:val="28"/>
+                <w:lang w:val="en-US"/>
+              </w:rPr>
+              <w:tab/>
+            </w:r>
+            <w:r>
+              <w:rPr>
+                <w:rStyle w:val="Hyperlink"/>
+                <w:rFonts w:ascii="Times New Roman" w:hAnsi="Times New Roman" w:cs="Times New Roman"/>
                 <w:noProof/>
                 <w:sz w:val="28"/>
                 <w:szCs w:val="28"/>
-                <w:lang w:eastAsia="uk-UA"/>
+                <w:lang w:val="en-US"/>
+              </w:rPr>
+              <w:t>Interface and functional modules design</w:t>
+            </w:r>
+            <w:r>
+              <w:rPr>
+                <w:rStyle w:val="Hyperlink"/>
+                <w:rFonts w:ascii="Times New Roman" w:hAnsi="Times New Roman" w:cs="Times New Roman"/>
+                <w:webHidden/>
+                <w:sz w:val="28"/>
+                <w:szCs w:val="28"/>
+                <w:lang w:val="en-US"/>
               </w:rPr>
               <w:tab/>
             </w:r>
@@ -2331,79 +2442,64 @@
               <w:rPr>
                 <w:rStyle w:val="Hyperlink"/>
                 <w:rFonts w:ascii="Times New Roman" w:hAnsi="Times New Roman" w:cs="Times New Roman"/>
-                <w:noProof/>
-                <w:sz w:val="28"/>
-                <w:szCs w:val="28"/>
-                <w:lang w:val="en-US"/>
-              </w:rPr>
-              <w:t>Testing results</w:t>
-            </w:r>
-            <w:r>
-              <w:rPr>
-                <w:rFonts w:ascii="Times New Roman" w:hAnsi="Times New Roman" w:cs="Times New Roman"/>
-                <w:noProof/>
                 <w:webHidden/>
                 <w:sz w:val="28"/>
                 <w:szCs w:val="28"/>
-              </w:rPr>
-              <w:tab/>
-            </w:r>
-            <w:r>
-              <w:rPr>
-                <w:rFonts w:ascii="Times New Roman" w:hAnsi="Times New Roman" w:cs="Times New Roman"/>
-                <w:noProof/>
+                <w:lang w:val="en-US"/>
+              </w:rPr>
+              <w:fldChar w:fldCharType="begin"/>
+            </w:r>
+            <w:r>
+              <w:rPr>
+                <w:rStyle w:val="Hyperlink"/>
+                <w:rFonts w:ascii="Times New Roman" w:hAnsi="Times New Roman" w:cs="Times New Roman"/>
                 <w:webHidden/>
                 <w:sz w:val="28"/>
                 <w:szCs w:val="28"/>
-              </w:rPr>
-              <w:fldChar w:fldCharType="begin"/>
-            </w:r>
-            <w:r>
-              <w:rPr>
-                <w:rFonts w:ascii="Times New Roman" w:hAnsi="Times New Roman" w:cs="Times New Roman"/>
-                <w:noProof/>
+                <w:lang w:val="en-US"/>
+              </w:rPr>
+              <w:instrText xml:space="preserve"> PAGEREF _Toc501060198 \h </w:instrText>
+            </w:r>
+            <w:r>
+              <w:rPr>
+                <w:rStyle w:val="Hyperlink"/>
+                <w:rFonts w:ascii="Times New Roman" w:hAnsi="Times New Roman" w:cs="Times New Roman"/>
                 <w:webHidden/>
                 <w:sz w:val="28"/>
                 <w:szCs w:val="28"/>
-              </w:rPr>
-              <w:instrText xml:space="preserve"> PAGEREF _Toc501058370 \h </w:instrText>
-            </w:r>
-            <w:r>
-              <w:rPr>
-                <w:rFonts w:ascii="Times New Roman" w:hAnsi="Times New Roman" w:cs="Times New Roman"/>
-                <w:noProof/>
+                <w:lang w:val="en-US"/>
+              </w:rPr>
+            </w:r>
+            <w:r>
+              <w:rPr>
+                <w:rStyle w:val="Hyperlink"/>
+                <w:rFonts w:ascii="Times New Roman" w:hAnsi="Times New Roman" w:cs="Times New Roman"/>
                 <w:webHidden/>
                 <w:sz w:val="28"/>
                 <w:szCs w:val="28"/>
-              </w:rPr>
-            </w:r>
-            <w:r>
-              <w:rPr>
-                <w:rFonts w:ascii="Times New Roman" w:hAnsi="Times New Roman" w:cs="Times New Roman"/>
-                <w:noProof/>
+                <w:lang w:val="en-US"/>
+              </w:rPr>
+              <w:fldChar w:fldCharType="separate"/>
+            </w:r>
+            <w:r>
+              <w:rPr>
+                <w:rStyle w:val="Hyperlink"/>
+                <w:rFonts w:ascii="Times New Roman" w:hAnsi="Times New Roman" w:cs="Times New Roman"/>
                 <w:webHidden/>
                 <w:sz w:val="28"/>
                 <w:szCs w:val="28"/>
-              </w:rPr>
-              <w:fldChar w:fldCharType="separate"/>
-            </w:r>
-            <w:r>
-              <w:rPr>
-                <w:rFonts w:ascii="Times New Roman" w:hAnsi="Times New Roman" w:cs="Times New Roman"/>
-                <w:noProof/>
+                <w:lang w:val="en-US"/>
+              </w:rPr>
+              <w:t>42</w:t>
+            </w:r>
+            <w:r>
+              <w:rPr>
+                <w:rStyle w:val="Hyperlink"/>
+                <w:rFonts w:ascii="Times New Roman" w:hAnsi="Times New Roman" w:cs="Times New Roman"/>
                 <w:webHidden/>
                 <w:sz w:val="28"/>
                 <w:szCs w:val="28"/>
-              </w:rPr>
-              <w:t>70</w:t>
-            </w:r>
-            <w:r>
-              <w:rPr>
-                <w:rFonts w:ascii="Times New Roman" w:hAnsi="Times New Roman" w:cs="Times New Roman"/>
-                <w:noProof/>
-                <w:webHidden/>
-                <w:sz w:val="28"/>
-                <w:szCs w:val="28"/>
+                <w:lang w:val="en-US"/>
               </w:rPr>
               <w:fldChar w:fldCharType="end"/>
             </w:r>
@@ -2417,14 +2513,14 @@
               <w:tab w:val="right" w:leader="dot" w:pos="9016"/>
             </w:tabs>
             <w:rPr>
-              <w:rFonts w:ascii="Times New Roman" w:eastAsiaTheme="minorEastAsia" w:hAnsi="Times New Roman" w:cs="Times New Roman"/>
-              <w:noProof/>
+              <w:rStyle w:val="Hyperlink"/>
+              <w:rFonts w:ascii="Times New Roman" w:hAnsi="Times New Roman" w:cs="Times New Roman"/>
               <w:sz w:val="28"/>
               <w:szCs w:val="28"/>
-              <w:lang w:eastAsia="uk-UA"/>
+              <w:lang w:val="en-US"/>
             </w:rPr>
           </w:pPr>
-          <w:hyperlink w:anchor="_Toc501058371" w:history="1">
+          <w:hyperlink w:anchor="_Toc501060199" w:history="1">
             <w:r>
               <w:rPr>
                 <w:rStyle w:val="Hyperlink"/>
@@ -2434,15 +2530,37 @@
                 <w:szCs w:val="28"/>
                 <w:lang w:val="en-US"/>
               </w:rPr>
-              <w:t>5.3</w:t>
-            </w:r>
-            <w:r>
-              <w:rPr>
-                <w:rFonts w:ascii="Times New Roman" w:eastAsiaTheme="minorEastAsia" w:hAnsi="Times New Roman" w:cs="Times New Roman"/>
+              <w:t>4</w:t>
+            </w:r>
+            <w:r>
+              <w:rPr>
+                <w:rStyle w:val="Hyperlink"/>
+                <w:rFonts w:ascii="Times New Roman" w:hAnsi="Times New Roman" w:cs="Times New Roman"/>
+                <w:sz w:val="28"/>
+                <w:szCs w:val="28"/>
+                <w:lang w:val="en-US"/>
+              </w:rPr>
+              <w:tab/>
+            </w:r>
+            <w:r>
+              <w:rPr>
+                <w:rStyle w:val="Hyperlink"/>
+                <w:rFonts w:ascii="Times New Roman" w:hAnsi="Times New Roman" w:cs="Times New Roman"/>
                 <w:noProof/>
                 <w:sz w:val="28"/>
                 <w:szCs w:val="28"/>
-                <w:lang w:eastAsia="uk-UA"/>
+                <w:lang w:val="en-US"/>
+              </w:rPr>
+              <w:t>SYSTEM IMPLEMENTATION</w:t>
+            </w:r>
+            <w:r>
+              <w:rPr>
+                <w:rStyle w:val="Hyperlink"/>
+                <w:rFonts w:ascii="Times New Roman" w:hAnsi="Times New Roman" w:cs="Times New Roman"/>
+                <w:webHidden/>
+                <w:sz w:val="28"/>
+                <w:szCs w:val="28"/>
+                <w:lang w:val="en-US"/>
               </w:rPr>
               <w:tab/>
             </w:r>
@@ -2450,198 +2568,64 @@
               <w:rPr>
                 <w:rStyle w:val="Hyperlink"/>
                 <w:rFonts w:ascii="Times New Roman" w:hAnsi="Times New Roman" w:cs="Times New Roman"/>
-                <w:noProof/>
-                <w:sz w:val="28"/>
-                <w:szCs w:val="28"/>
-                <w:lang w:val="en-US"/>
-              </w:rPr>
-              <w:t>Conclusions</w:t>
-            </w:r>
-            <w:r>
-              <w:rPr>
-                <w:rFonts w:ascii="Times New Roman" w:hAnsi="Times New Roman" w:cs="Times New Roman"/>
-                <w:noProof/>
                 <w:webHidden/>
                 <w:sz w:val="28"/>
                 <w:szCs w:val="28"/>
-              </w:rPr>
-              <w:tab/>
-            </w:r>
-            <w:r>
-              <w:rPr>
-                <w:rFonts w:ascii="Times New Roman" w:hAnsi="Times New Roman" w:cs="Times New Roman"/>
-                <w:noProof/>
+                <w:lang w:val="en-US"/>
+              </w:rPr>
+              <w:fldChar w:fldCharType="begin"/>
+            </w:r>
+            <w:r>
+              <w:rPr>
+                <w:rStyle w:val="Hyperlink"/>
+                <w:rFonts w:ascii="Times New Roman" w:hAnsi="Times New Roman" w:cs="Times New Roman"/>
                 <w:webHidden/>
                 <w:sz w:val="28"/>
                 <w:szCs w:val="28"/>
-              </w:rPr>
-              <w:fldChar w:fldCharType="begin"/>
-            </w:r>
-            <w:r>
-              <w:rPr>
-                <w:rFonts w:ascii="Times New Roman" w:hAnsi="Times New Roman" w:cs="Times New Roman"/>
-                <w:noProof/>
+                <w:lang w:val="en-US"/>
+              </w:rPr>
+              <w:instrText xml:space="preserve"> PAGEREF _Toc501060199 \h </w:instrText>
+            </w:r>
+            <w:r>
+              <w:rPr>
+                <w:rStyle w:val="Hyperlink"/>
+                <w:rFonts w:ascii="Times New Roman" w:hAnsi="Times New Roman" w:cs="Times New Roman"/>
                 <w:webHidden/>
                 <w:sz w:val="28"/>
                 <w:szCs w:val="28"/>
-              </w:rPr>
-              <w:instrText xml:space="preserve"> PAGEREF _Toc501058371 \h </w:instrText>
-            </w:r>
-            <w:r>
-              <w:rPr>
-                <w:rFonts w:ascii="Times New Roman" w:hAnsi="Times New Roman" w:cs="Times New Roman"/>
-                <w:noProof/>
+                <w:lang w:val="en-US"/>
+              </w:rPr>
+            </w:r>
+            <w:r>
+              <w:rPr>
+                <w:rStyle w:val="Hyperlink"/>
+                <w:rFonts w:ascii="Times New Roman" w:hAnsi="Times New Roman" w:cs="Times New Roman"/>
                 <w:webHidden/>
                 <w:sz w:val="28"/>
                 <w:szCs w:val="28"/>
-              </w:rPr>
-            </w:r>
-            <w:r>
-              <w:rPr>
-                <w:rFonts w:ascii="Times New Roman" w:hAnsi="Times New Roman" w:cs="Times New Roman"/>
-                <w:noProof/>
+                <w:lang w:val="en-US"/>
+              </w:rPr>
+              <w:fldChar w:fldCharType="separate"/>
+            </w:r>
+            <w:r>
+              <w:rPr>
+                <w:rStyle w:val="Hyperlink"/>
+                <w:rFonts w:ascii="Times New Roman" w:hAnsi="Times New Roman" w:cs="Times New Roman"/>
                 <w:webHidden/>
                 <w:sz w:val="28"/>
                 <w:szCs w:val="28"/>
-              </w:rPr>
-              <w:fldChar w:fldCharType="separate"/>
-            </w:r>
-            <w:r>
-              <w:rPr>
-                <w:rFonts w:ascii="Times New Roman" w:hAnsi="Times New Roman" w:cs="Times New Roman"/>
-                <w:noProof/>
+                <w:lang w:val="en-US"/>
+              </w:rPr>
+              <w:t>57</w:t>
+            </w:r>
+            <w:r>
+              <w:rPr>
+                <w:rStyle w:val="Hyperlink"/>
+                <w:rFonts w:ascii="Times New Roman" w:hAnsi="Times New Roman" w:cs="Times New Roman"/>
                 <w:webHidden/>
                 <w:sz w:val="28"/>
                 <w:szCs w:val="28"/>
-              </w:rPr>
-              <w:t>80</w:t>
-            </w:r>
-            <w:r>
-              <w:rPr>
-                <w:rFonts w:ascii="Times New Roman" w:hAnsi="Times New Roman" w:cs="Times New Roman"/>
-                <w:noProof/>
-                <w:webHidden/>
-                <w:sz w:val="28"/>
-                <w:szCs w:val="28"/>
-              </w:rPr>
-              <w:fldChar w:fldCharType="end"/>
-            </w:r>
-          </w:hyperlink>
-        </w:p>
-        <w:p>
-          <w:pPr>
-            <w:pStyle w:val="TOC1"/>
-            <w:tabs>
-              <w:tab w:val="left" w:pos="440"/>
-              <w:tab w:val="right" w:leader="dot" w:pos="9016"/>
-            </w:tabs>
-            <w:rPr>
-              <w:rFonts w:ascii="Times New Roman" w:eastAsiaTheme="minorEastAsia" w:hAnsi="Times New Roman" w:cs="Times New Roman"/>
-              <w:noProof/>
-              <w:sz w:val="28"/>
-              <w:szCs w:val="28"/>
-              <w:lang w:eastAsia="uk-UA"/>
-            </w:rPr>
-          </w:pPr>
-          <w:hyperlink w:anchor="_Toc501058372" w:history="1">
-            <w:r>
-              <w:rPr>
-                <w:rStyle w:val="Hyperlink"/>
-                <w:rFonts w:ascii="Times New Roman" w:hAnsi="Times New Roman" w:cs="Times New Roman"/>
-                <w:noProof/>
-                <w:sz w:val="28"/>
-                <w:szCs w:val="28"/>
-                <w:lang w:val="en-US"/>
-              </w:rPr>
-              <w:t>6</w:t>
-            </w:r>
-            <w:r>
-              <w:rPr>
-                <w:rFonts w:ascii="Times New Roman" w:eastAsiaTheme="minorEastAsia" w:hAnsi="Times New Roman" w:cs="Times New Roman"/>
-                <w:noProof/>
-                <w:sz w:val="28"/>
-                <w:szCs w:val="28"/>
-                <w:lang w:eastAsia="uk-UA"/>
-              </w:rPr>
-              <w:tab/>
-            </w:r>
-            <w:r>
-              <w:rPr>
-                <w:rStyle w:val="Hyperlink"/>
-                <w:rFonts w:ascii="Times New Roman" w:hAnsi="Times New Roman" w:cs="Times New Roman"/>
-                <w:noProof/>
-                <w:sz w:val="28"/>
-                <w:szCs w:val="28"/>
-                <w:lang w:val="en-US"/>
-              </w:rPr>
-              <w:t>ECONOMIC JUSTIFICATION FOR THE SYSTEM DEVELOPMENT</w:t>
-            </w:r>
-            <w:r>
-              <w:rPr>
-                <w:rFonts w:ascii="Times New Roman" w:hAnsi="Times New Roman" w:cs="Times New Roman"/>
-                <w:noProof/>
-                <w:webHidden/>
-                <w:sz w:val="28"/>
-                <w:szCs w:val="28"/>
-              </w:rPr>
-              <w:tab/>
-            </w:r>
-            <w:r>
-              <w:rPr>
-                <w:rFonts w:ascii="Times New Roman" w:hAnsi="Times New Roman" w:cs="Times New Roman"/>
-                <w:noProof/>
-                <w:webHidden/>
-                <w:sz w:val="28"/>
-                <w:szCs w:val="28"/>
-              </w:rPr>
-              <w:fldChar w:fldCharType="begin"/>
-            </w:r>
-            <w:r>
-              <w:rPr>
-                <w:rFonts w:ascii="Times New Roman" w:hAnsi="Times New Roman" w:cs="Times New Roman"/>
-                <w:noProof/>
-                <w:webHidden/>
-                <w:sz w:val="28"/>
-                <w:szCs w:val="28"/>
-              </w:rPr>
-              <w:instrText xml:space="preserve"> PAGEREF _Toc501058372 \h </w:instrText>
-            </w:r>
-            <w:r>
-              <w:rPr>
-                <w:rFonts w:ascii="Times New Roman" w:hAnsi="Times New Roman" w:cs="Times New Roman"/>
-                <w:noProof/>
-                <w:webHidden/>
-                <w:sz w:val="28"/>
-                <w:szCs w:val="28"/>
-              </w:rPr>
-            </w:r>
-            <w:r>
-              <w:rPr>
-                <w:rFonts w:ascii="Times New Roman" w:hAnsi="Times New Roman" w:cs="Times New Roman"/>
-                <w:noProof/>
-                <w:webHidden/>
-                <w:sz w:val="28"/>
-                <w:szCs w:val="28"/>
-              </w:rPr>
-              <w:fldChar w:fldCharType="separate"/>
-            </w:r>
-            <w:r>
-              <w:rPr>
-                <w:rFonts w:ascii="Times New Roman" w:hAnsi="Times New Roman" w:cs="Times New Roman"/>
-                <w:noProof/>
-                <w:webHidden/>
-                <w:sz w:val="28"/>
-                <w:szCs w:val="28"/>
-              </w:rPr>
-              <w:t>81</w:t>
-            </w:r>
-            <w:r>
-              <w:rPr>
-                <w:rFonts w:ascii="Times New Roman" w:hAnsi="Times New Roman" w:cs="Times New Roman"/>
-                <w:noProof/>
-                <w:webHidden/>
-                <w:sz w:val="28"/>
-                <w:szCs w:val="28"/>
+                <w:lang w:val="en-US"/>
               </w:rPr>
               <w:fldChar w:fldCharType="end"/>
             </w:r>
@@ -2655,14 +2639,14 @@
               <w:tab w:val="right" w:leader="dot" w:pos="9016"/>
             </w:tabs>
             <w:rPr>
-              <w:rFonts w:ascii="Times New Roman" w:eastAsiaTheme="minorEastAsia" w:hAnsi="Times New Roman" w:cs="Times New Roman"/>
-              <w:noProof/>
+              <w:rStyle w:val="Hyperlink"/>
+              <w:rFonts w:ascii="Times New Roman" w:hAnsi="Times New Roman" w:cs="Times New Roman"/>
               <w:sz w:val="28"/>
               <w:szCs w:val="28"/>
-              <w:lang w:eastAsia="uk-UA"/>
+              <w:lang w:val="en-US"/>
             </w:rPr>
           </w:pPr>
-          <w:hyperlink w:anchor="_Toc501058373" w:history="1">
+          <w:hyperlink w:anchor="_Toc501060200" w:history="1">
             <w:r>
               <w:rPr>
                 <w:rStyle w:val="Hyperlink"/>
@@ -2672,15 +2656,37 @@
                 <w:szCs w:val="28"/>
                 <w:lang w:val="en-US"/>
               </w:rPr>
-              <w:t>6.1</w:t>
-            </w:r>
-            <w:r>
-              <w:rPr>
-                <w:rFonts w:ascii="Times New Roman" w:eastAsiaTheme="minorEastAsia" w:hAnsi="Times New Roman" w:cs="Times New Roman"/>
+              <w:t>4.1</w:t>
+            </w:r>
+            <w:r>
+              <w:rPr>
+                <w:rStyle w:val="Hyperlink"/>
+                <w:rFonts w:ascii="Times New Roman" w:hAnsi="Times New Roman" w:cs="Times New Roman"/>
+                <w:sz w:val="28"/>
+                <w:szCs w:val="28"/>
+                <w:lang w:val="en-US"/>
+              </w:rPr>
+              <w:tab/>
+            </w:r>
+            <w:r>
+              <w:rPr>
+                <w:rStyle w:val="Hyperlink"/>
+                <w:rFonts w:ascii="Times New Roman" w:hAnsi="Times New Roman" w:cs="Times New Roman"/>
                 <w:noProof/>
                 <w:sz w:val="28"/>
                 <w:szCs w:val="28"/>
-                <w:lang w:eastAsia="uk-UA"/>
+                <w:lang w:val="en-US"/>
+              </w:rPr>
+              <w:t>Software description</w:t>
+            </w:r>
+            <w:r>
+              <w:rPr>
+                <w:rStyle w:val="Hyperlink"/>
+                <w:rFonts w:ascii="Times New Roman" w:hAnsi="Times New Roman" w:cs="Times New Roman"/>
+                <w:webHidden/>
+                <w:sz w:val="28"/>
+                <w:szCs w:val="28"/>
+                <w:lang w:val="en-US"/>
               </w:rPr>
               <w:tab/>
             </w:r>
@@ -2688,79 +2694,64 @@
               <w:rPr>
                 <w:rStyle w:val="Hyperlink"/>
                 <w:rFonts w:ascii="Times New Roman" w:hAnsi="Times New Roman" w:cs="Times New Roman"/>
-                <w:noProof/>
-                <w:sz w:val="28"/>
-                <w:szCs w:val="28"/>
-                <w:lang w:val="en-US"/>
-              </w:rPr>
-              <w:t>System description and practical results investigation</w:t>
-            </w:r>
-            <w:r>
-              <w:rPr>
-                <w:rFonts w:ascii="Times New Roman" w:hAnsi="Times New Roman" w:cs="Times New Roman"/>
-                <w:noProof/>
                 <w:webHidden/>
                 <w:sz w:val="28"/>
                 <w:szCs w:val="28"/>
-              </w:rPr>
-              <w:tab/>
-            </w:r>
-            <w:r>
-              <w:rPr>
-                <w:rFonts w:ascii="Times New Roman" w:hAnsi="Times New Roman" w:cs="Times New Roman"/>
-                <w:noProof/>
+                <w:lang w:val="en-US"/>
+              </w:rPr>
+              <w:fldChar w:fldCharType="begin"/>
+            </w:r>
+            <w:r>
+              <w:rPr>
+                <w:rStyle w:val="Hyperlink"/>
+                <w:rFonts w:ascii="Times New Roman" w:hAnsi="Times New Roman" w:cs="Times New Roman"/>
                 <w:webHidden/>
                 <w:sz w:val="28"/>
                 <w:szCs w:val="28"/>
-              </w:rPr>
-              <w:fldChar w:fldCharType="begin"/>
-            </w:r>
-            <w:r>
-              <w:rPr>
-                <w:rFonts w:ascii="Times New Roman" w:hAnsi="Times New Roman" w:cs="Times New Roman"/>
-                <w:noProof/>
+                <w:lang w:val="en-US"/>
+              </w:rPr>
+              <w:instrText xml:space="preserve"> PAGEREF _Toc501060200 \h </w:instrText>
+            </w:r>
+            <w:r>
+              <w:rPr>
+                <w:rStyle w:val="Hyperlink"/>
+                <w:rFonts w:ascii="Times New Roman" w:hAnsi="Times New Roman" w:cs="Times New Roman"/>
                 <w:webHidden/>
                 <w:sz w:val="28"/>
                 <w:szCs w:val="28"/>
-              </w:rPr>
-              <w:instrText xml:space="preserve"> PAGEREF _Toc501058373 \h </w:instrText>
-            </w:r>
-            <w:r>
-              <w:rPr>
-                <w:rFonts w:ascii="Times New Roman" w:hAnsi="Times New Roman" w:cs="Times New Roman"/>
-                <w:noProof/>
+                <w:lang w:val="en-US"/>
+              </w:rPr>
+            </w:r>
+            <w:r>
+              <w:rPr>
+                <w:rStyle w:val="Hyperlink"/>
+                <w:rFonts w:ascii="Times New Roman" w:hAnsi="Times New Roman" w:cs="Times New Roman"/>
                 <w:webHidden/>
                 <w:sz w:val="28"/>
                 <w:szCs w:val="28"/>
-              </w:rPr>
-            </w:r>
-            <w:r>
-              <w:rPr>
-                <w:rFonts w:ascii="Times New Roman" w:hAnsi="Times New Roman" w:cs="Times New Roman"/>
-                <w:noProof/>
+                <w:lang w:val="en-US"/>
+              </w:rPr>
+              <w:fldChar w:fldCharType="separate"/>
+            </w:r>
+            <w:r>
+              <w:rPr>
+                <w:rStyle w:val="Hyperlink"/>
+                <w:rFonts w:ascii="Times New Roman" w:hAnsi="Times New Roman" w:cs="Times New Roman"/>
                 <w:webHidden/>
                 <w:sz w:val="28"/>
                 <w:szCs w:val="28"/>
-              </w:rPr>
-              <w:fldChar w:fldCharType="separate"/>
-            </w:r>
-            <w:r>
-              <w:rPr>
-                <w:rFonts w:ascii="Times New Roman" w:hAnsi="Times New Roman" w:cs="Times New Roman"/>
-                <w:noProof/>
+                <w:lang w:val="en-US"/>
+              </w:rPr>
+              <w:t>57</w:t>
+            </w:r>
+            <w:r>
+              <w:rPr>
+                <w:rStyle w:val="Hyperlink"/>
+                <w:rFonts w:ascii="Times New Roman" w:hAnsi="Times New Roman" w:cs="Times New Roman"/>
                 <w:webHidden/>
                 <w:sz w:val="28"/>
                 <w:szCs w:val="28"/>
-              </w:rPr>
-              <w:t>81</w:t>
-            </w:r>
-            <w:r>
-              <w:rPr>
-                <w:rFonts w:ascii="Times New Roman" w:hAnsi="Times New Roman" w:cs="Times New Roman"/>
-                <w:noProof/>
-                <w:webHidden/>
-                <w:sz w:val="28"/>
-                <w:szCs w:val="28"/>
+                <w:lang w:val="en-US"/>
               </w:rPr>
               <w:fldChar w:fldCharType="end"/>
             </w:r>
@@ -2774,14 +2765,14 @@
               <w:tab w:val="right" w:leader="dot" w:pos="9016"/>
             </w:tabs>
             <w:rPr>
-              <w:rFonts w:ascii="Times New Roman" w:eastAsiaTheme="minorEastAsia" w:hAnsi="Times New Roman" w:cs="Times New Roman"/>
-              <w:noProof/>
+              <w:rStyle w:val="Hyperlink"/>
+              <w:rFonts w:ascii="Times New Roman" w:hAnsi="Times New Roman" w:cs="Times New Roman"/>
               <w:sz w:val="28"/>
               <w:szCs w:val="28"/>
-              <w:lang w:eastAsia="uk-UA"/>
+              <w:lang w:val="en-US"/>
             </w:rPr>
           </w:pPr>
-          <w:hyperlink w:anchor="_Toc501058374" w:history="1">
+          <w:hyperlink w:anchor="_Toc501060201" w:history="1">
             <w:r>
               <w:rPr>
                 <w:rStyle w:val="Hyperlink"/>
@@ -2791,15 +2782,37 @@
                 <w:szCs w:val="28"/>
                 <w:lang w:val="en-US"/>
               </w:rPr>
-              <w:t>6.2</w:t>
-            </w:r>
-            <w:r>
-              <w:rPr>
-                <w:rFonts w:ascii="Times New Roman" w:eastAsiaTheme="minorEastAsia" w:hAnsi="Times New Roman" w:cs="Times New Roman"/>
+              <w:t>4.2</w:t>
+            </w:r>
+            <w:r>
+              <w:rPr>
+                <w:rStyle w:val="Hyperlink"/>
+                <w:rFonts w:ascii="Times New Roman" w:hAnsi="Times New Roman" w:cs="Times New Roman"/>
+                <w:sz w:val="28"/>
+                <w:szCs w:val="28"/>
+                <w:lang w:val="en-US"/>
+              </w:rPr>
+              <w:tab/>
+            </w:r>
+            <w:r>
+              <w:rPr>
+                <w:rStyle w:val="Hyperlink"/>
+                <w:rFonts w:ascii="Times New Roman" w:hAnsi="Times New Roman" w:cs="Times New Roman"/>
                 <w:noProof/>
                 <w:sz w:val="28"/>
                 <w:szCs w:val="28"/>
-                <w:lang w:eastAsia="uk-UA"/>
+                <w:lang w:val="en-US"/>
+              </w:rPr>
+              <w:t>Software user guide</w:t>
+            </w:r>
+            <w:r>
+              <w:rPr>
+                <w:rStyle w:val="Hyperlink"/>
+                <w:rFonts w:ascii="Times New Roman" w:hAnsi="Times New Roman" w:cs="Times New Roman"/>
+                <w:webHidden/>
+                <w:sz w:val="28"/>
+                <w:szCs w:val="28"/>
+                <w:lang w:val="en-US"/>
               </w:rPr>
               <w:tab/>
             </w:r>
@@ -2807,79 +2820,64 @@
               <w:rPr>
                 <w:rStyle w:val="Hyperlink"/>
                 <w:rFonts w:ascii="Times New Roman" w:hAnsi="Times New Roman" w:cs="Times New Roman"/>
-                <w:noProof/>
-                <w:sz w:val="28"/>
-                <w:szCs w:val="28"/>
-                <w:lang w:val="en-US"/>
-              </w:rPr>
-              <w:t>Market segmentation</w:t>
-            </w:r>
-            <w:r>
-              <w:rPr>
-                <w:rFonts w:ascii="Times New Roman" w:hAnsi="Times New Roman" w:cs="Times New Roman"/>
-                <w:noProof/>
                 <w:webHidden/>
                 <w:sz w:val="28"/>
                 <w:szCs w:val="28"/>
-              </w:rPr>
-              <w:tab/>
-            </w:r>
-            <w:r>
-              <w:rPr>
-                <w:rFonts w:ascii="Times New Roman" w:hAnsi="Times New Roman" w:cs="Times New Roman"/>
-                <w:noProof/>
+                <w:lang w:val="en-US"/>
+              </w:rPr>
+              <w:fldChar w:fldCharType="begin"/>
+            </w:r>
+            <w:r>
+              <w:rPr>
+                <w:rStyle w:val="Hyperlink"/>
+                <w:rFonts w:ascii="Times New Roman" w:hAnsi="Times New Roman" w:cs="Times New Roman"/>
                 <w:webHidden/>
                 <w:sz w:val="28"/>
                 <w:szCs w:val="28"/>
-              </w:rPr>
-              <w:fldChar w:fldCharType="begin"/>
-            </w:r>
-            <w:r>
-              <w:rPr>
-                <w:rFonts w:ascii="Times New Roman" w:hAnsi="Times New Roman" w:cs="Times New Roman"/>
-                <w:noProof/>
+                <w:lang w:val="en-US"/>
+              </w:rPr>
+              <w:instrText xml:space="preserve"> PAGEREF _Toc501060201 \h </w:instrText>
+            </w:r>
+            <w:r>
+              <w:rPr>
+                <w:rStyle w:val="Hyperlink"/>
+                <w:rFonts w:ascii="Times New Roman" w:hAnsi="Times New Roman" w:cs="Times New Roman"/>
                 <w:webHidden/>
                 <w:sz w:val="28"/>
                 <w:szCs w:val="28"/>
-              </w:rPr>
-              <w:instrText xml:space="preserve"> PAGEREF _Toc501058374 \h </w:instrText>
-            </w:r>
-            <w:r>
-              <w:rPr>
-                <w:rFonts w:ascii="Times New Roman" w:hAnsi="Times New Roman" w:cs="Times New Roman"/>
-                <w:noProof/>
+                <w:lang w:val="en-US"/>
+              </w:rPr>
+            </w:r>
+            <w:r>
+              <w:rPr>
+                <w:rStyle w:val="Hyperlink"/>
+                <w:rFonts w:ascii="Times New Roman" w:hAnsi="Times New Roman" w:cs="Times New Roman"/>
                 <w:webHidden/>
                 <w:sz w:val="28"/>
                 <w:szCs w:val="28"/>
-              </w:rPr>
-            </w:r>
-            <w:r>
-              <w:rPr>
-                <w:rFonts w:ascii="Times New Roman" w:hAnsi="Times New Roman" w:cs="Times New Roman"/>
-                <w:noProof/>
+                <w:lang w:val="en-US"/>
+              </w:rPr>
+              <w:fldChar w:fldCharType="separate"/>
+            </w:r>
+            <w:r>
+              <w:rPr>
+                <w:rStyle w:val="Hyperlink"/>
+                <w:rFonts w:ascii="Times New Roman" w:hAnsi="Times New Roman" w:cs="Times New Roman"/>
                 <w:webHidden/>
                 <w:sz w:val="28"/>
                 <w:szCs w:val="28"/>
-              </w:rPr>
-              <w:fldChar w:fldCharType="separate"/>
-            </w:r>
-            <w:r>
-              <w:rPr>
-                <w:rFonts w:ascii="Times New Roman" w:hAnsi="Times New Roman" w:cs="Times New Roman"/>
-                <w:noProof/>
+                <w:lang w:val="en-US"/>
+              </w:rPr>
+              <w:t>61</w:t>
+            </w:r>
+            <w:r>
+              <w:rPr>
+                <w:rStyle w:val="Hyperlink"/>
+                <w:rFonts w:ascii="Times New Roman" w:hAnsi="Times New Roman" w:cs="Times New Roman"/>
                 <w:webHidden/>
                 <w:sz w:val="28"/>
                 <w:szCs w:val="28"/>
-              </w:rPr>
-              <w:t>81</w:t>
-            </w:r>
-            <w:r>
-              <w:rPr>
-                <w:rFonts w:ascii="Times New Roman" w:hAnsi="Times New Roman" w:cs="Times New Roman"/>
-                <w:noProof/>
-                <w:webHidden/>
-                <w:sz w:val="28"/>
-                <w:szCs w:val="28"/>
+                <w:lang w:val="en-US"/>
               </w:rPr>
               <w:fldChar w:fldCharType="end"/>
             </w:r>
@@ -2893,14 +2891,14 @@
               <w:tab w:val="right" w:leader="dot" w:pos="9016"/>
             </w:tabs>
             <w:rPr>
-              <w:rFonts w:ascii="Times New Roman" w:eastAsiaTheme="minorEastAsia" w:hAnsi="Times New Roman" w:cs="Times New Roman"/>
-              <w:noProof/>
+              <w:rStyle w:val="Hyperlink"/>
+              <w:rFonts w:ascii="Times New Roman" w:hAnsi="Times New Roman" w:cs="Times New Roman"/>
               <w:sz w:val="28"/>
               <w:szCs w:val="28"/>
-              <w:lang w:eastAsia="uk-UA"/>
+              <w:lang w:val="en-US"/>
             </w:rPr>
           </w:pPr>
-          <w:hyperlink w:anchor="_Toc501058375" w:history="1">
+          <w:hyperlink w:anchor="_Toc501060202" w:history="1">
             <w:r>
               <w:rPr>
                 <w:rStyle w:val="Hyperlink"/>
@@ -2910,15 +2908,37 @@
                 <w:szCs w:val="28"/>
                 <w:lang w:val="en-US"/>
               </w:rPr>
-              <w:t>6.3</w:t>
-            </w:r>
-            <w:r>
-              <w:rPr>
-                <w:rFonts w:ascii="Times New Roman" w:eastAsiaTheme="minorEastAsia" w:hAnsi="Times New Roman" w:cs="Times New Roman"/>
+              <w:t>4.3</w:t>
+            </w:r>
+            <w:r>
+              <w:rPr>
+                <w:rStyle w:val="Hyperlink"/>
+                <w:rFonts w:ascii="Times New Roman" w:hAnsi="Times New Roman" w:cs="Times New Roman"/>
+                <w:sz w:val="28"/>
+                <w:szCs w:val="28"/>
+                <w:lang w:val="en-US"/>
+              </w:rPr>
+              <w:tab/>
+            </w:r>
+            <w:r>
+              <w:rPr>
+                <w:rStyle w:val="Hyperlink"/>
+                <w:rFonts w:ascii="Times New Roman" w:hAnsi="Times New Roman" w:cs="Times New Roman"/>
                 <w:noProof/>
                 <w:sz w:val="28"/>
                 <w:szCs w:val="28"/>
-                <w:lang w:eastAsia="uk-UA"/>
+                <w:lang w:val="en-US"/>
+              </w:rPr>
+              <w:t>Software testing technology</w:t>
+            </w:r>
+            <w:r>
+              <w:rPr>
+                <w:rStyle w:val="Hyperlink"/>
+                <w:rFonts w:ascii="Times New Roman" w:hAnsi="Times New Roman" w:cs="Times New Roman"/>
+                <w:webHidden/>
+                <w:sz w:val="28"/>
+                <w:szCs w:val="28"/>
+                <w:lang w:val="en-US"/>
               </w:rPr>
               <w:tab/>
             </w:r>
@@ -2926,79 +2946,64 @@
               <w:rPr>
                 <w:rStyle w:val="Hyperlink"/>
                 <w:rFonts w:ascii="Times New Roman" w:hAnsi="Times New Roman" w:cs="Times New Roman"/>
-                <w:noProof/>
-                <w:sz w:val="28"/>
-                <w:szCs w:val="28"/>
-                <w:lang w:val="en-US"/>
-              </w:rPr>
-              <w:t>Competitiveness analysis</w:t>
-            </w:r>
-            <w:r>
-              <w:rPr>
-                <w:rFonts w:ascii="Times New Roman" w:hAnsi="Times New Roman" w:cs="Times New Roman"/>
-                <w:noProof/>
                 <w:webHidden/>
                 <w:sz w:val="28"/>
                 <w:szCs w:val="28"/>
-              </w:rPr>
-              <w:tab/>
-            </w:r>
-            <w:r>
-              <w:rPr>
-                <w:rFonts w:ascii="Times New Roman" w:hAnsi="Times New Roman" w:cs="Times New Roman"/>
-                <w:noProof/>
+                <w:lang w:val="en-US"/>
+              </w:rPr>
+              <w:fldChar w:fldCharType="begin"/>
+            </w:r>
+            <w:r>
+              <w:rPr>
+                <w:rStyle w:val="Hyperlink"/>
+                <w:rFonts w:ascii="Times New Roman" w:hAnsi="Times New Roman" w:cs="Times New Roman"/>
                 <w:webHidden/>
                 <w:sz w:val="28"/>
                 <w:szCs w:val="28"/>
-              </w:rPr>
-              <w:fldChar w:fldCharType="begin"/>
-            </w:r>
-            <w:r>
-              <w:rPr>
-                <w:rFonts w:ascii="Times New Roman" w:hAnsi="Times New Roman" w:cs="Times New Roman"/>
-                <w:noProof/>
+                <w:lang w:val="en-US"/>
+              </w:rPr>
+              <w:instrText xml:space="preserve"> PAGEREF _Toc501060202 \h </w:instrText>
+            </w:r>
+            <w:r>
+              <w:rPr>
+                <w:rStyle w:val="Hyperlink"/>
+                <w:rFonts w:ascii="Times New Roman" w:hAnsi="Times New Roman" w:cs="Times New Roman"/>
                 <w:webHidden/>
                 <w:sz w:val="28"/>
                 <w:szCs w:val="28"/>
-              </w:rPr>
-              <w:instrText xml:space="preserve"> PAGEREF _Toc501058375 \h </w:instrText>
-            </w:r>
-            <w:r>
-              <w:rPr>
-                <w:rFonts w:ascii="Times New Roman" w:hAnsi="Times New Roman" w:cs="Times New Roman"/>
-                <w:noProof/>
+                <w:lang w:val="en-US"/>
+              </w:rPr>
+            </w:r>
+            <w:r>
+              <w:rPr>
+                <w:rStyle w:val="Hyperlink"/>
+                <w:rFonts w:ascii="Times New Roman" w:hAnsi="Times New Roman" w:cs="Times New Roman"/>
                 <w:webHidden/>
                 <w:sz w:val="28"/>
                 <w:szCs w:val="28"/>
-              </w:rPr>
-            </w:r>
-            <w:r>
-              <w:rPr>
-                <w:rFonts w:ascii="Times New Roman" w:hAnsi="Times New Roman" w:cs="Times New Roman"/>
-                <w:noProof/>
+                <w:lang w:val="en-US"/>
+              </w:rPr>
+              <w:fldChar w:fldCharType="separate"/>
+            </w:r>
+            <w:r>
+              <w:rPr>
+                <w:rStyle w:val="Hyperlink"/>
+                <w:rFonts w:ascii="Times New Roman" w:hAnsi="Times New Roman" w:cs="Times New Roman"/>
                 <w:webHidden/>
                 <w:sz w:val="28"/>
                 <w:szCs w:val="28"/>
-              </w:rPr>
-              <w:fldChar w:fldCharType="separate"/>
-            </w:r>
-            <w:r>
-              <w:rPr>
-                <w:rFonts w:ascii="Times New Roman" w:hAnsi="Times New Roman" w:cs="Times New Roman"/>
-                <w:noProof/>
+                <w:lang w:val="en-US"/>
+              </w:rPr>
+              <w:t>64</w:t>
+            </w:r>
+            <w:r>
+              <w:rPr>
+                <w:rStyle w:val="Hyperlink"/>
+                <w:rFonts w:ascii="Times New Roman" w:hAnsi="Times New Roman" w:cs="Times New Roman"/>
                 <w:webHidden/>
                 <w:sz w:val="28"/>
                 <w:szCs w:val="28"/>
-              </w:rPr>
-              <w:t>83</w:t>
-            </w:r>
-            <w:r>
-              <w:rPr>
-                <w:rFonts w:ascii="Times New Roman" w:hAnsi="Times New Roman" w:cs="Times New Roman"/>
-                <w:noProof/>
-                <w:webHidden/>
-                <w:sz w:val="28"/>
-                <w:szCs w:val="28"/>
+                <w:lang w:val="en-US"/>
               </w:rPr>
               <w:fldChar w:fldCharType="end"/>
             </w:r>
@@ -3012,14 +3017,14 @@
               <w:tab w:val="right" w:leader="dot" w:pos="9016"/>
             </w:tabs>
             <w:rPr>
-              <w:rFonts w:ascii="Times New Roman" w:eastAsiaTheme="minorEastAsia" w:hAnsi="Times New Roman" w:cs="Times New Roman"/>
-              <w:noProof/>
+              <w:rStyle w:val="Hyperlink"/>
+              <w:rFonts w:ascii="Times New Roman" w:hAnsi="Times New Roman" w:cs="Times New Roman"/>
               <w:sz w:val="28"/>
               <w:szCs w:val="28"/>
-              <w:lang w:eastAsia="uk-UA"/>
+              <w:lang w:val="en-US"/>
             </w:rPr>
           </w:pPr>
-          <w:hyperlink w:anchor="_Toc501058376" w:history="1">
+          <w:hyperlink w:anchor="_Toc501060203" w:history="1">
             <w:r>
               <w:rPr>
                 <w:rStyle w:val="Hyperlink"/>
@@ -3029,15 +3034,37 @@
                 <w:szCs w:val="28"/>
                 <w:lang w:val="en-US"/>
               </w:rPr>
-              <w:t>6.4</w:t>
-            </w:r>
-            <w:r>
-              <w:rPr>
-                <w:rFonts w:ascii="Times New Roman" w:eastAsiaTheme="minorEastAsia" w:hAnsi="Times New Roman" w:cs="Times New Roman"/>
+              <w:t>5</w:t>
+            </w:r>
+            <w:r>
+              <w:rPr>
+                <w:rStyle w:val="Hyperlink"/>
+                <w:rFonts w:ascii="Times New Roman" w:hAnsi="Times New Roman" w:cs="Times New Roman"/>
+                <w:sz w:val="28"/>
+                <w:szCs w:val="28"/>
+                <w:lang w:val="en-US"/>
+              </w:rPr>
+              <w:tab/>
+            </w:r>
+            <w:r>
+              <w:rPr>
+                <w:rStyle w:val="Hyperlink"/>
+                <w:rFonts w:ascii="Times New Roman" w:hAnsi="Times New Roman" w:cs="Times New Roman"/>
                 <w:noProof/>
                 <w:sz w:val="28"/>
                 <w:szCs w:val="28"/>
-                <w:lang w:eastAsia="uk-UA"/>
+                <w:lang w:val="en-US"/>
+              </w:rPr>
+              <w:t>EXPERIMENTAL AND PRACTICAL PART</w:t>
+            </w:r>
+            <w:r>
+              <w:rPr>
+                <w:rStyle w:val="Hyperlink"/>
+                <w:rFonts w:ascii="Times New Roman" w:hAnsi="Times New Roman" w:cs="Times New Roman"/>
+                <w:webHidden/>
+                <w:sz w:val="28"/>
+                <w:szCs w:val="28"/>
+                <w:lang w:val="en-US"/>
               </w:rPr>
               <w:tab/>
             </w:r>
@@ -3045,79 +3072,64 @@
               <w:rPr>
                 <w:rStyle w:val="Hyperlink"/>
                 <w:rFonts w:ascii="Times New Roman" w:hAnsi="Times New Roman" w:cs="Times New Roman"/>
-                <w:noProof/>
-                <w:sz w:val="28"/>
-                <w:szCs w:val="28"/>
-                <w:lang w:val="en-US"/>
-              </w:rPr>
-              <w:t>Calculation of the cost price and the price of the designed product</w:t>
-            </w:r>
-            <w:r>
-              <w:rPr>
-                <w:rFonts w:ascii="Times New Roman" w:hAnsi="Times New Roman" w:cs="Times New Roman"/>
-                <w:noProof/>
                 <w:webHidden/>
                 <w:sz w:val="28"/>
                 <w:szCs w:val="28"/>
-              </w:rPr>
-              <w:tab/>
-            </w:r>
-            <w:r>
-              <w:rPr>
-                <w:rFonts w:ascii="Times New Roman" w:hAnsi="Times New Roman" w:cs="Times New Roman"/>
-                <w:noProof/>
+                <w:lang w:val="en-US"/>
+              </w:rPr>
+              <w:fldChar w:fldCharType="begin"/>
+            </w:r>
+            <w:r>
+              <w:rPr>
+                <w:rStyle w:val="Hyperlink"/>
+                <w:rFonts w:ascii="Times New Roman" w:hAnsi="Times New Roman" w:cs="Times New Roman"/>
                 <w:webHidden/>
                 <w:sz w:val="28"/>
                 <w:szCs w:val="28"/>
-              </w:rPr>
-              <w:fldChar w:fldCharType="begin"/>
-            </w:r>
-            <w:r>
-              <w:rPr>
-                <w:rFonts w:ascii="Times New Roman" w:hAnsi="Times New Roman" w:cs="Times New Roman"/>
-                <w:noProof/>
+                <w:lang w:val="en-US"/>
+              </w:rPr>
+              <w:instrText xml:space="preserve"> PAGEREF _Toc501060203 \h </w:instrText>
+            </w:r>
+            <w:r>
+              <w:rPr>
+                <w:rStyle w:val="Hyperlink"/>
+                <w:rFonts w:ascii="Times New Roman" w:hAnsi="Times New Roman" w:cs="Times New Roman"/>
                 <w:webHidden/>
                 <w:sz w:val="28"/>
                 <w:szCs w:val="28"/>
-              </w:rPr>
-              <w:instrText xml:space="preserve"> PAGEREF _Toc501058376 \h </w:instrText>
-            </w:r>
-            <w:r>
-              <w:rPr>
-                <w:rFonts w:ascii="Times New Roman" w:hAnsi="Times New Roman" w:cs="Times New Roman"/>
-                <w:noProof/>
+                <w:lang w:val="en-US"/>
+              </w:rPr>
+            </w:r>
+            <w:r>
+              <w:rPr>
+                <w:rStyle w:val="Hyperlink"/>
+                <w:rFonts w:ascii="Times New Roman" w:hAnsi="Times New Roman" w:cs="Times New Roman"/>
                 <w:webHidden/>
                 <w:sz w:val="28"/>
                 <w:szCs w:val="28"/>
-              </w:rPr>
-            </w:r>
-            <w:r>
-              <w:rPr>
-                <w:rFonts w:ascii="Times New Roman" w:hAnsi="Times New Roman" w:cs="Times New Roman"/>
-                <w:noProof/>
+                <w:lang w:val="en-US"/>
+              </w:rPr>
+              <w:fldChar w:fldCharType="separate"/>
+            </w:r>
+            <w:r>
+              <w:rPr>
+                <w:rStyle w:val="Hyperlink"/>
+                <w:rFonts w:ascii="Times New Roman" w:hAnsi="Times New Roman" w:cs="Times New Roman"/>
                 <w:webHidden/>
                 <w:sz w:val="28"/>
                 <w:szCs w:val="28"/>
-              </w:rPr>
-              <w:fldChar w:fldCharType="separate"/>
-            </w:r>
-            <w:r>
-              <w:rPr>
-                <w:rFonts w:ascii="Times New Roman" w:hAnsi="Times New Roman" w:cs="Times New Roman"/>
-                <w:noProof/>
+                <w:lang w:val="en-US"/>
+              </w:rPr>
+              <w:t>69</w:t>
+            </w:r>
+            <w:r>
+              <w:rPr>
+                <w:rStyle w:val="Hyperlink"/>
+                <w:rFonts w:ascii="Times New Roman" w:hAnsi="Times New Roman" w:cs="Times New Roman"/>
                 <w:webHidden/>
                 <w:sz w:val="28"/>
                 <w:szCs w:val="28"/>
-              </w:rPr>
-              <w:t>86</w:t>
-            </w:r>
-            <w:r>
-              <w:rPr>
-                <w:rFonts w:ascii="Times New Roman" w:hAnsi="Times New Roman" w:cs="Times New Roman"/>
-                <w:noProof/>
-                <w:webHidden/>
-                <w:sz w:val="28"/>
-                <w:szCs w:val="28"/>
+                <w:lang w:val="en-US"/>
               </w:rPr>
               <w:fldChar w:fldCharType="end"/>
             </w:r>
@@ -3131,14 +3143,14 @@
               <w:tab w:val="right" w:leader="dot" w:pos="9016"/>
             </w:tabs>
             <w:rPr>
-              <w:rFonts w:ascii="Times New Roman" w:eastAsiaTheme="minorEastAsia" w:hAnsi="Times New Roman" w:cs="Times New Roman"/>
-              <w:noProof/>
+              <w:rStyle w:val="Hyperlink"/>
+              <w:rFonts w:ascii="Times New Roman" w:hAnsi="Times New Roman" w:cs="Times New Roman"/>
               <w:sz w:val="28"/>
               <w:szCs w:val="28"/>
-              <w:lang w:eastAsia="uk-UA"/>
+              <w:lang w:val="en-US"/>
             </w:rPr>
           </w:pPr>
-          <w:hyperlink w:anchor="_Toc501058377" w:history="1">
+          <w:hyperlink w:anchor="_Toc501060204" w:history="1">
             <w:r>
               <w:rPr>
                 <w:rStyle w:val="Hyperlink"/>
@@ -3148,15 +3160,37 @@
                 <w:szCs w:val="28"/>
                 <w:lang w:val="en-US"/>
               </w:rPr>
-              <w:t>6.5</w:t>
-            </w:r>
-            <w:r>
-              <w:rPr>
-                <w:rFonts w:ascii="Times New Roman" w:eastAsiaTheme="minorEastAsia" w:hAnsi="Times New Roman" w:cs="Times New Roman"/>
+              <w:t>5.1</w:t>
+            </w:r>
+            <w:r>
+              <w:rPr>
+                <w:rStyle w:val="Hyperlink"/>
+                <w:rFonts w:ascii="Times New Roman" w:hAnsi="Times New Roman" w:cs="Times New Roman"/>
+                <w:sz w:val="28"/>
+                <w:szCs w:val="28"/>
+                <w:lang w:val="en-US"/>
+              </w:rPr>
+              <w:tab/>
+            </w:r>
+            <w:r>
+              <w:rPr>
+                <w:rStyle w:val="Hyperlink"/>
+                <w:rFonts w:ascii="Times New Roman" w:hAnsi="Times New Roman" w:cs="Times New Roman"/>
                 <w:noProof/>
                 <w:sz w:val="28"/>
                 <w:szCs w:val="28"/>
-                <w:lang w:eastAsia="uk-UA"/>
+                <w:lang w:val="en-US"/>
+              </w:rPr>
+              <w:t>Tests suite</w:t>
+            </w:r>
+            <w:r>
+              <w:rPr>
+                <w:rStyle w:val="Hyperlink"/>
+                <w:rFonts w:ascii="Times New Roman" w:hAnsi="Times New Roman" w:cs="Times New Roman"/>
+                <w:webHidden/>
+                <w:sz w:val="28"/>
+                <w:szCs w:val="28"/>
+                <w:lang w:val="en-US"/>
               </w:rPr>
               <w:tab/>
             </w:r>
@@ -3164,79 +3198,64 @@
               <w:rPr>
                 <w:rStyle w:val="Hyperlink"/>
                 <w:rFonts w:ascii="Times New Roman" w:hAnsi="Times New Roman" w:cs="Times New Roman"/>
-                <w:noProof/>
-                <w:sz w:val="28"/>
-                <w:szCs w:val="28"/>
-                <w:lang w:val="en-US"/>
-              </w:rPr>
-              <w:t>Calculation of breakeven point</w:t>
-            </w:r>
-            <w:r>
-              <w:rPr>
-                <w:rFonts w:ascii="Times New Roman" w:hAnsi="Times New Roman" w:cs="Times New Roman"/>
-                <w:noProof/>
                 <w:webHidden/>
                 <w:sz w:val="28"/>
                 <w:szCs w:val="28"/>
-              </w:rPr>
-              <w:tab/>
-            </w:r>
-            <w:r>
-              <w:rPr>
-                <w:rFonts w:ascii="Times New Roman" w:hAnsi="Times New Roman" w:cs="Times New Roman"/>
-                <w:noProof/>
+                <w:lang w:val="en-US"/>
+              </w:rPr>
+              <w:fldChar w:fldCharType="begin"/>
+            </w:r>
+            <w:r>
+              <w:rPr>
+                <w:rStyle w:val="Hyperlink"/>
+                <w:rFonts w:ascii="Times New Roman" w:hAnsi="Times New Roman" w:cs="Times New Roman"/>
                 <w:webHidden/>
                 <w:sz w:val="28"/>
                 <w:szCs w:val="28"/>
-              </w:rPr>
-              <w:fldChar w:fldCharType="begin"/>
-            </w:r>
-            <w:r>
-              <w:rPr>
-                <w:rFonts w:ascii="Times New Roman" w:hAnsi="Times New Roman" w:cs="Times New Roman"/>
-                <w:noProof/>
+                <w:lang w:val="en-US"/>
+              </w:rPr>
+              <w:instrText xml:space="preserve"> PAGEREF _Toc501060204 \h </w:instrText>
+            </w:r>
+            <w:r>
+              <w:rPr>
+                <w:rStyle w:val="Hyperlink"/>
+                <w:rFonts w:ascii="Times New Roman" w:hAnsi="Times New Roman" w:cs="Times New Roman"/>
                 <w:webHidden/>
                 <w:sz w:val="28"/>
                 <w:szCs w:val="28"/>
-              </w:rPr>
-              <w:instrText xml:space="preserve"> PAGEREF _Toc501058377 \h </w:instrText>
-            </w:r>
-            <w:r>
-              <w:rPr>
-                <w:rFonts w:ascii="Times New Roman" w:hAnsi="Times New Roman" w:cs="Times New Roman"/>
-                <w:noProof/>
+                <w:lang w:val="en-US"/>
+              </w:rPr>
+            </w:r>
+            <w:r>
+              <w:rPr>
+                <w:rStyle w:val="Hyperlink"/>
+                <w:rFonts w:ascii="Times New Roman" w:hAnsi="Times New Roman" w:cs="Times New Roman"/>
                 <w:webHidden/>
                 <w:sz w:val="28"/>
                 <w:szCs w:val="28"/>
-              </w:rPr>
-            </w:r>
-            <w:r>
-              <w:rPr>
-                <w:rFonts w:ascii="Times New Roman" w:hAnsi="Times New Roman" w:cs="Times New Roman"/>
-                <w:noProof/>
+                <w:lang w:val="en-US"/>
+              </w:rPr>
+              <w:fldChar w:fldCharType="separate"/>
+            </w:r>
+            <w:r>
+              <w:rPr>
+                <w:rStyle w:val="Hyperlink"/>
+                <w:rFonts w:ascii="Times New Roman" w:hAnsi="Times New Roman" w:cs="Times New Roman"/>
                 <w:webHidden/>
                 <w:sz w:val="28"/>
                 <w:szCs w:val="28"/>
-              </w:rPr>
-              <w:fldChar w:fldCharType="separate"/>
-            </w:r>
-            <w:r>
-              <w:rPr>
-                <w:rFonts w:ascii="Times New Roman" w:hAnsi="Times New Roman" w:cs="Times New Roman"/>
-                <w:noProof/>
+                <w:lang w:val="en-US"/>
+              </w:rPr>
+              <w:t>69</w:t>
+            </w:r>
+            <w:r>
+              <w:rPr>
+                <w:rStyle w:val="Hyperlink"/>
+                <w:rFonts w:ascii="Times New Roman" w:hAnsi="Times New Roman" w:cs="Times New Roman"/>
                 <w:webHidden/>
                 <w:sz w:val="28"/>
                 <w:szCs w:val="28"/>
-              </w:rPr>
-              <w:t>91</w:t>
-            </w:r>
-            <w:r>
-              <w:rPr>
-                <w:rFonts w:ascii="Times New Roman" w:hAnsi="Times New Roman" w:cs="Times New Roman"/>
-                <w:noProof/>
-                <w:webHidden/>
-                <w:sz w:val="28"/>
-                <w:szCs w:val="28"/>
+                <w:lang w:val="en-US"/>
               </w:rPr>
               <w:fldChar w:fldCharType="end"/>
             </w:r>
@@ -3250,14 +3269,14 @@
               <w:tab w:val="right" w:leader="dot" w:pos="9016"/>
             </w:tabs>
             <w:rPr>
-              <w:rFonts w:ascii="Times New Roman" w:eastAsiaTheme="minorEastAsia" w:hAnsi="Times New Roman" w:cs="Times New Roman"/>
-              <w:noProof/>
+              <w:rStyle w:val="Hyperlink"/>
+              <w:rFonts w:ascii="Times New Roman" w:hAnsi="Times New Roman" w:cs="Times New Roman"/>
               <w:sz w:val="28"/>
               <w:szCs w:val="28"/>
-              <w:lang w:eastAsia="uk-UA"/>
+              <w:lang w:val="en-US"/>
             </w:rPr>
           </w:pPr>
-          <w:hyperlink w:anchor="_Toc501058378" w:history="1">
+          <w:hyperlink w:anchor="_Toc501060205" w:history="1">
             <w:r>
               <w:rPr>
                 <w:rStyle w:val="Hyperlink"/>
@@ -3267,15 +3286,37 @@
                 <w:szCs w:val="28"/>
                 <w:lang w:val="en-US"/>
               </w:rPr>
-              <w:t>6.6</w:t>
-            </w:r>
-            <w:r>
-              <w:rPr>
-                <w:rFonts w:ascii="Times New Roman" w:eastAsiaTheme="minorEastAsia" w:hAnsi="Times New Roman" w:cs="Times New Roman"/>
+              <w:t>5.2</w:t>
+            </w:r>
+            <w:r>
+              <w:rPr>
+                <w:rStyle w:val="Hyperlink"/>
+                <w:rFonts w:ascii="Times New Roman" w:hAnsi="Times New Roman" w:cs="Times New Roman"/>
+                <w:sz w:val="28"/>
+                <w:szCs w:val="28"/>
+                <w:lang w:val="en-US"/>
+              </w:rPr>
+              <w:tab/>
+            </w:r>
+            <w:r>
+              <w:rPr>
+                <w:rStyle w:val="Hyperlink"/>
+                <w:rFonts w:ascii="Times New Roman" w:hAnsi="Times New Roman" w:cs="Times New Roman"/>
                 <w:noProof/>
                 <w:sz w:val="28"/>
                 <w:szCs w:val="28"/>
-                <w:lang w:eastAsia="uk-UA"/>
+                <w:lang w:val="en-US"/>
+              </w:rPr>
+              <w:t>Testing results</w:t>
+            </w:r>
+            <w:r>
+              <w:rPr>
+                <w:rStyle w:val="Hyperlink"/>
+                <w:rFonts w:ascii="Times New Roman" w:hAnsi="Times New Roman" w:cs="Times New Roman"/>
+                <w:webHidden/>
+                <w:sz w:val="28"/>
+                <w:szCs w:val="28"/>
+                <w:lang w:val="en-US"/>
               </w:rPr>
               <w:tab/>
             </w:r>
@@ -3283,79 +3324,64 @@
               <w:rPr>
                 <w:rStyle w:val="Hyperlink"/>
                 <w:rFonts w:ascii="Times New Roman" w:hAnsi="Times New Roman" w:cs="Times New Roman"/>
-                <w:noProof/>
-                <w:sz w:val="28"/>
-                <w:szCs w:val="28"/>
-                <w:lang w:val="en-US"/>
-              </w:rPr>
-              <w:t>Conclusions</w:t>
-            </w:r>
-            <w:r>
-              <w:rPr>
-                <w:rFonts w:ascii="Times New Roman" w:hAnsi="Times New Roman" w:cs="Times New Roman"/>
-                <w:noProof/>
                 <w:webHidden/>
                 <w:sz w:val="28"/>
                 <w:szCs w:val="28"/>
-              </w:rPr>
-              <w:tab/>
-            </w:r>
-            <w:r>
-              <w:rPr>
-                <w:rFonts w:ascii="Times New Roman" w:hAnsi="Times New Roman" w:cs="Times New Roman"/>
-                <w:noProof/>
+                <w:lang w:val="en-US"/>
+              </w:rPr>
+              <w:fldChar w:fldCharType="begin"/>
+            </w:r>
+            <w:r>
+              <w:rPr>
+                <w:rStyle w:val="Hyperlink"/>
+                <w:rFonts w:ascii="Times New Roman" w:hAnsi="Times New Roman" w:cs="Times New Roman"/>
                 <w:webHidden/>
                 <w:sz w:val="28"/>
                 <w:szCs w:val="28"/>
-              </w:rPr>
-              <w:fldChar w:fldCharType="begin"/>
-            </w:r>
-            <w:r>
-              <w:rPr>
-                <w:rFonts w:ascii="Times New Roman" w:hAnsi="Times New Roman" w:cs="Times New Roman"/>
-                <w:noProof/>
+                <w:lang w:val="en-US"/>
+              </w:rPr>
+              <w:instrText xml:space="preserve"> PAGEREF _Toc501060205 \h </w:instrText>
+            </w:r>
+            <w:r>
+              <w:rPr>
+                <w:rStyle w:val="Hyperlink"/>
+                <w:rFonts w:ascii="Times New Roman" w:hAnsi="Times New Roman" w:cs="Times New Roman"/>
                 <w:webHidden/>
                 <w:sz w:val="28"/>
                 <w:szCs w:val="28"/>
-              </w:rPr>
-              <w:instrText xml:space="preserve"> PAGEREF _Toc501058378 \h </w:instrText>
-            </w:r>
-            <w:r>
-              <w:rPr>
-                <w:rFonts w:ascii="Times New Roman" w:hAnsi="Times New Roman" w:cs="Times New Roman"/>
-                <w:noProof/>
+                <w:lang w:val="en-US"/>
+              </w:rPr>
+            </w:r>
+            <w:r>
+              <w:rPr>
+                <w:rStyle w:val="Hyperlink"/>
+                <w:rFonts w:ascii="Times New Roman" w:hAnsi="Times New Roman" w:cs="Times New Roman"/>
                 <w:webHidden/>
                 <w:sz w:val="28"/>
                 <w:szCs w:val="28"/>
-              </w:rPr>
-            </w:r>
-            <w:r>
-              <w:rPr>
-                <w:rFonts w:ascii="Times New Roman" w:hAnsi="Times New Roman" w:cs="Times New Roman"/>
-                <w:noProof/>
+                <w:lang w:val="en-US"/>
+              </w:rPr>
+              <w:fldChar w:fldCharType="separate"/>
+            </w:r>
+            <w:r>
+              <w:rPr>
+                <w:rStyle w:val="Hyperlink"/>
+                <w:rFonts w:ascii="Times New Roman" w:hAnsi="Times New Roman" w:cs="Times New Roman"/>
                 <w:webHidden/>
                 <w:sz w:val="28"/>
                 <w:szCs w:val="28"/>
-              </w:rPr>
-              <w:fldChar w:fldCharType="separate"/>
-            </w:r>
-            <w:r>
-              <w:rPr>
-                <w:rFonts w:ascii="Times New Roman" w:hAnsi="Times New Roman" w:cs="Times New Roman"/>
-                <w:noProof/>
+                <w:lang w:val="en-US"/>
+              </w:rPr>
+              <w:t>71</w:t>
+            </w:r>
+            <w:r>
+              <w:rPr>
+                <w:rStyle w:val="Hyperlink"/>
+                <w:rFonts w:ascii="Times New Roman" w:hAnsi="Times New Roman" w:cs="Times New Roman"/>
                 <w:webHidden/>
                 <w:sz w:val="28"/>
                 <w:szCs w:val="28"/>
-              </w:rPr>
-              <w:t>92</w:t>
-            </w:r>
-            <w:r>
-              <w:rPr>
-                <w:rFonts w:ascii="Times New Roman" w:hAnsi="Times New Roman" w:cs="Times New Roman"/>
-                <w:noProof/>
-                <w:webHidden/>
-                <w:sz w:val="28"/>
-                <w:szCs w:val="28"/>
+                <w:lang w:val="en-US"/>
               </w:rPr>
               <w:fldChar w:fldCharType="end"/>
             </w:r>
@@ -3363,19 +3389,20 @@
         </w:p>
         <w:p>
           <w:pPr>
-            <w:pStyle w:val="TOC1"/>
+            <w:pStyle w:val="TOC2"/>
             <w:tabs>
+              <w:tab w:val="left" w:pos="880"/>
               <w:tab w:val="right" w:leader="dot" w:pos="9016"/>
             </w:tabs>
             <w:rPr>
-              <w:rFonts w:ascii="Times New Roman" w:eastAsiaTheme="minorEastAsia" w:hAnsi="Times New Roman" w:cs="Times New Roman"/>
-              <w:noProof/>
+              <w:rStyle w:val="Hyperlink"/>
+              <w:rFonts w:ascii="Times New Roman" w:hAnsi="Times New Roman" w:cs="Times New Roman"/>
               <w:sz w:val="28"/>
               <w:szCs w:val="28"/>
-              <w:lang w:eastAsia="uk-UA"/>
+              <w:lang w:val="en-US"/>
             </w:rPr>
           </w:pPr>
-          <w:hyperlink w:anchor="_Toc501058379" w:history="1">
+          <w:hyperlink w:anchor="_Toc501060206" w:history="1">
             <w:r>
               <w:rPr>
                 <w:rStyle w:val="Hyperlink"/>
@@ -3385,74 +3412,102 @@
                 <w:szCs w:val="28"/>
                 <w:lang w:val="en-US"/>
               </w:rPr>
-              <w:t>CONCLUSION</w:t>
-            </w:r>
-            <w:r>
-              <w:rPr>
+              <w:t>5.3</w:t>
+            </w:r>
+            <w:r>
+              <w:rPr>
+                <w:rStyle w:val="Hyperlink"/>
+                <w:rFonts w:ascii="Times New Roman" w:hAnsi="Times New Roman" w:cs="Times New Roman"/>
+                <w:sz w:val="28"/>
+                <w:szCs w:val="28"/>
+                <w:lang w:val="en-US"/>
+              </w:rPr>
+              <w:tab/>
+            </w:r>
+            <w:r>
+              <w:rPr>
+                <w:rStyle w:val="Hyperlink"/>
                 <w:rFonts w:ascii="Times New Roman" w:hAnsi="Times New Roman" w:cs="Times New Roman"/>
                 <w:noProof/>
+                <w:sz w:val="28"/>
+                <w:szCs w:val="28"/>
+                <w:lang w:val="en-US"/>
+              </w:rPr>
+              <w:t>Conclusions</w:t>
+            </w:r>
+            <w:r>
+              <w:rPr>
+                <w:rStyle w:val="Hyperlink"/>
+                <w:rFonts w:ascii="Times New Roman" w:hAnsi="Times New Roman" w:cs="Times New Roman"/>
                 <w:webHidden/>
                 <w:sz w:val="28"/>
                 <w:szCs w:val="28"/>
+                <w:lang w:val="en-US"/>
               </w:rPr>
               <w:tab/>
             </w:r>
             <w:r>
               <w:rPr>
-                <w:rFonts w:ascii="Times New Roman" w:hAnsi="Times New Roman" w:cs="Times New Roman"/>
-                <w:noProof/>
+                <w:rStyle w:val="Hyperlink"/>
+                <w:rFonts w:ascii="Times New Roman" w:hAnsi="Times New Roman" w:cs="Times New Roman"/>
                 <w:webHidden/>
                 <w:sz w:val="28"/>
                 <w:szCs w:val="28"/>
+                <w:lang w:val="en-US"/>
               </w:rPr>
               <w:fldChar w:fldCharType="begin"/>
             </w:r>
             <w:r>
               <w:rPr>
-                <w:rFonts w:ascii="Times New Roman" w:hAnsi="Times New Roman" w:cs="Times New Roman"/>
-                <w:noProof/>
+                <w:rStyle w:val="Hyperlink"/>
+                <w:rFonts w:ascii="Times New Roman" w:hAnsi="Times New Roman" w:cs="Times New Roman"/>
                 <w:webHidden/>
                 <w:sz w:val="28"/>
                 <w:szCs w:val="28"/>
-              </w:rPr>
-              <w:instrText xml:space="preserve"> PAGEREF _Toc501058379 \h </w:instrText>
-            </w:r>
-            <w:r>
-              <w:rPr>
-                <w:rFonts w:ascii="Times New Roman" w:hAnsi="Times New Roman" w:cs="Times New Roman"/>
-                <w:noProof/>
+                <w:lang w:val="en-US"/>
+              </w:rPr>
+              <w:instrText xml:space="preserve"> PAGEREF _Toc501060206 \h </w:instrText>
+            </w:r>
+            <w:r>
+              <w:rPr>
+                <w:rStyle w:val="Hyperlink"/>
+                <w:rFonts w:ascii="Times New Roman" w:hAnsi="Times New Roman" w:cs="Times New Roman"/>
                 <w:webHidden/>
                 <w:sz w:val="28"/>
                 <w:szCs w:val="28"/>
-              </w:rPr>
-            </w:r>
-            <w:r>
-              <w:rPr>
-                <w:rFonts w:ascii="Times New Roman" w:hAnsi="Times New Roman" w:cs="Times New Roman"/>
-                <w:noProof/>
+                <w:lang w:val="en-US"/>
+              </w:rPr>
+            </w:r>
+            <w:r>
+              <w:rPr>
+                <w:rStyle w:val="Hyperlink"/>
+                <w:rFonts w:ascii="Times New Roman" w:hAnsi="Times New Roman" w:cs="Times New Roman"/>
                 <w:webHidden/>
                 <w:sz w:val="28"/>
                 <w:szCs w:val="28"/>
+                <w:lang w:val="en-US"/>
               </w:rPr>
               <w:fldChar w:fldCharType="separate"/>
             </w:r>
             <w:r>
               <w:rPr>
-                <w:rFonts w:ascii="Times New Roman" w:hAnsi="Times New Roman" w:cs="Times New Roman"/>
-                <w:noProof/>
+                <w:rStyle w:val="Hyperlink"/>
+                <w:rFonts w:ascii="Times New Roman" w:hAnsi="Times New Roman" w:cs="Times New Roman"/>
                 <w:webHidden/>
                 <w:sz w:val="28"/>
                 <w:szCs w:val="28"/>
-              </w:rPr>
-              <w:t>94</w:t>
-            </w:r>
-            <w:r>
-              <w:rPr>
-                <w:rFonts w:ascii="Times New Roman" w:hAnsi="Times New Roman" w:cs="Times New Roman"/>
-                <w:noProof/>
+                <w:lang w:val="en-US"/>
+              </w:rPr>
+              <w:t>81</w:t>
+            </w:r>
+            <w:r>
+              <w:rPr>
+                <w:rStyle w:val="Hyperlink"/>
+                <w:rFonts w:ascii="Times New Roman" w:hAnsi="Times New Roman" w:cs="Times New Roman"/>
                 <w:webHidden/>
                 <w:sz w:val="28"/>
                 <w:szCs w:val="28"/>
+                <w:lang w:val="en-US"/>
               </w:rPr>
               <w:fldChar w:fldCharType="end"/>
             </w:r>
@@ -3460,19 +3515,20 @@
         </w:p>
         <w:p>
           <w:pPr>
-            <w:pStyle w:val="TOC1"/>
+            <w:pStyle w:val="TOC2"/>
             <w:tabs>
+              <w:tab w:val="left" w:pos="880"/>
               <w:tab w:val="right" w:leader="dot" w:pos="9016"/>
             </w:tabs>
             <w:rPr>
-              <w:rFonts w:ascii="Times New Roman" w:eastAsiaTheme="minorEastAsia" w:hAnsi="Times New Roman" w:cs="Times New Roman"/>
-              <w:noProof/>
+              <w:rStyle w:val="Hyperlink"/>
+              <w:rFonts w:ascii="Times New Roman" w:hAnsi="Times New Roman" w:cs="Times New Roman"/>
               <w:sz w:val="28"/>
               <w:szCs w:val="28"/>
-              <w:lang w:eastAsia="uk-UA"/>
+              <w:lang w:val="en-US"/>
             </w:rPr>
           </w:pPr>
-          <w:hyperlink w:anchor="_Toc501058380" w:history="1">
+          <w:hyperlink w:anchor="_Toc501060207" w:history="1">
             <w:r>
               <w:rPr>
                 <w:rStyle w:val="Hyperlink"/>
@@ -3482,74 +3538,102 @@
                 <w:szCs w:val="28"/>
                 <w:lang w:val="en-US"/>
               </w:rPr>
-              <w:t>REFFERENCES</w:t>
-            </w:r>
-            <w:r>
-              <w:rPr>
+              <w:t>6</w:t>
+            </w:r>
+            <w:r>
+              <w:rPr>
+                <w:rStyle w:val="Hyperlink"/>
+                <w:rFonts w:ascii="Times New Roman" w:hAnsi="Times New Roman" w:cs="Times New Roman"/>
+                <w:sz w:val="28"/>
+                <w:szCs w:val="28"/>
+                <w:lang w:val="en-US"/>
+              </w:rPr>
+              <w:tab/>
+            </w:r>
+            <w:r>
+              <w:rPr>
+                <w:rStyle w:val="Hyperlink"/>
                 <w:rFonts w:ascii="Times New Roman" w:hAnsi="Times New Roman" w:cs="Times New Roman"/>
                 <w:noProof/>
+                <w:sz w:val="28"/>
+                <w:szCs w:val="28"/>
+                <w:lang w:val="en-US"/>
+              </w:rPr>
+              <w:t>ECONOMIC JUSTIFICATION FOR THE SYSTEM DEVELOPMENT</w:t>
+            </w:r>
+            <w:r>
+              <w:rPr>
+                <w:rStyle w:val="Hyperlink"/>
+                <w:rFonts w:ascii="Times New Roman" w:hAnsi="Times New Roman" w:cs="Times New Roman"/>
                 <w:webHidden/>
                 <w:sz w:val="28"/>
                 <w:szCs w:val="28"/>
+                <w:lang w:val="en-US"/>
               </w:rPr>
               <w:tab/>
             </w:r>
             <w:r>
               <w:rPr>
-                <w:rFonts w:ascii="Times New Roman" w:hAnsi="Times New Roman" w:cs="Times New Roman"/>
-                <w:noProof/>
+                <w:rStyle w:val="Hyperlink"/>
+                <w:rFonts w:ascii="Times New Roman" w:hAnsi="Times New Roman" w:cs="Times New Roman"/>
                 <w:webHidden/>
                 <w:sz w:val="28"/>
                 <w:szCs w:val="28"/>
+                <w:lang w:val="en-US"/>
               </w:rPr>
               <w:fldChar w:fldCharType="begin"/>
             </w:r>
             <w:r>
               <w:rPr>
-                <w:rFonts w:ascii="Times New Roman" w:hAnsi="Times New Roman" w:cs="Times New Roman"/>
-                <w:noProof/>
+                <w:rStyle w:val="Hyperlink"/>
+                <w:rFonts w:ascii="Times New Roman" w:hAnsi="Times New Roman" w:cs="Times New Roman"/>
                 <w:webHidden/>
                 <w:sz w:val="28"/>
                 <w:szCs w:val="28"/>
-              </w:rPr>
-              <w:instrText xml:space="preserve"> PAGEREF _Toc501058380 \h </w:instrText>
-            </w:r>
-            <w:r>
-              <w:rPr>
-                <w:rFonts w:ascii="Times New Roman" w:hAnsi="Times New Roman" w:cs="Times New Roman"/>
-                <w:noProof/>
+                <w:lang w:val="en-US"/>
+              </w:rPr>
+              <w:instrText xml:space="preserve"> PAGEREF _Toc501060207 \h </w:instrText>
+            </w:r>
+            <w:r>
+              <w:rPr>
+                <w:rStyle w:val="Hyperlink"/>
+                <w:rFonts w:ascii="Times New Roman" w:hAnsi="Times New Roman" w:cs="Times New Roman"/>
                 <w:webHidden/>
                 <w:sz w:val="28"/>
                 <w:szCs w:val="28"/>
-              </w:rPr>
-            </w:r>
-            <w:r>
-              <w:rPr>
-                <w:rFonts w:ascii="Times New Roman" w:hAnsi="Times New Roman" w:cs="Times New Roman"/>
-                <w:noProof/>
+                <w:lang w:val="en-US"/>
+              </w:rPr>
+            </w:r>
+            <w:r>
+              <w:rPr>
+                <w:rStyle w:val="Hyperlink"/>
+                <w:rFonts w:ascii="Times New Roman" w:hAnsi="Times New Roman" w:cs="Times New Roman"/>
                 <w:webHidden/>
                 <w:sz w:val="28"/>
                 <w:szCs w:val="28"/>
+                <w:lang w:val="en-US"/>
               </w:rPr>
               <w:fldChar w:fldCharType="separate"/>
             </w:r>
             <w:r>
               <w:rPr>
-                <w:rFonts w:ascii="Times New Roman" w:hAnsi="Times New Roman" w:cs="Times New Roman"/>
-                <w:noProof/>
+                <w:rStyle w:val="Hyperlink"/>
+                <w:rFonts w:ascii="Times New Roman" w:hAnsi="Times New Roman" w:cs="Times New Roman"/>
                 <w:webHidden/>
                 <w:sz w:val="28"/>
                 <w:szCs w:val="28"/>
-              </w:rPr>
-              <w:t>96</w:t>
-            </w:r>
-            <w:r>
-              <w:rPr>
-                <w:rFonts w:ascii="Times New Roman" w:hAnsi="Times New Roman" w:cs="Times New Roman"/>
-                <w:noProof/>
+                <w:lang w:val="en-US"/>
+              </w:rPr>
+              <w:t>82</w:t>
+            </w:r>
+            <w:r>
+              <w:rPr>
+                <w:rStyle w:val="Hyperlink"/>
+                <w:rFonts w:ascii="Times New Roman" w:hAnsi="Times New Roman" w:cs="Times New Roman"/>
                 <w:webHidden/>
                 <w:sz w:val="28"/>
                 <w:szCs w:val="28"/>
+                <w:lang w:val="en-US"/>
               </w:rPr>
               <w:fldChar w:fldCharType="end"/>
             </w:r>
@@ -3557,19 +3641,984 @@
         </w:p>
         <w:p>
           <w:pPr>
-            <w:pStyle w:val="TOC1"/>
+            <w:pStyle w:val="TOC2"/>
             <w:tabs>
+              <w:tab w:val="left" w:pos="880"/>
               <w:tab w:val="right" w:leader="dot" w:pos="9016"/>
             </w:tabs>
             <w:rPr>
-              <w:rFonts w:ascii="Times New Roman" w:eastAsiaTheme="minorEastAsia" w:hAnsi="Times New Roman" w:cs="Times New Roman"/>
-              <w:noProof/>
+              <w:rStyle w:val="Hyperlink"/>
+              <w:rFonts w:ascii="Times New Roman" w:hAnsi="Times New Roman" w:cs="Times New Roman"/>
               <w:sz w:val="28"/>
               <w:szCs w:val="28"/>
+              <w:lang w:val="en-US"/>
+            </w:rPr>
+          </w:pPr>
+          <w:hyperlink w:anchor="_Toc501060208" w:history="1">
+            <w:r>
+              <w:rPr>
+                <w:rStyle w:val="Hyperlink"/>
+                <w:rFonts w:ascii="Times New Roman" w:hAnsi="Times New Roman" w:cs="Times New Roman"/>
+                <w:noProof/>
+                <w:sz w:val="28"/>
+                <w:szCs w:val="28"/>
+                <w:lang w:val="en-US"/>
+              </w:rPr>
+              <w:t>6.1</w:t>
+            </w:r>
+            <w:r>
+              <w:rPr>
+                <w:rStyle w:val="Hyperlink"/>
+                <w:rFonts w:ascii="Times New Roman" w:hAnsi="Times New Roman" w:cs="Times New Roman"/>
+                <w:sz w:val="28"/>
+                <w:szCs w:val="28"/>
+                <w:lang w:val="en-US"/>
+              </w:rPr>
+              <w:tab/>
+            </w:r>
+            <w:r>
+              <w:rPr>
+                <w:rStyle w:val="Hyperlink"/>
+                <w:rFonts w:ascii="Times New Roman" w:hAnsi="Times New Roman" w:cs="Times New Roman"/>
+                <w:noProof/>
+                <w:sz w:val="28"/>
+                <w:szCs w:val="28"/>
+                <w:lang w:val="en-US"/>
+              </w:rPr>
+              <w:t>System description and practical results investigation</w:t>
+            </w:r>
+            <w:r>
+              <w:rPr>
+                <w:rStyle w:val="Hyperlink"/>
+                <w:rFonts w:ascii="Times New Roman" w:hAnsi="Times New Roman" w:cs="Times New Roman"/>
+                <w:webHidden/>
+                <w:sz w:val="28"/>
+                <w:szCs w:val="28"/>
+                <w:lang w:val="en-US"/>
+              </w:rPr>
+              <w:tab/>
+            </w:r>
+            <w:r>
+              <w:rPr>
+                <w:rStyle w:val="Hyperlink"/>
+                <w:rFonts w:ascii="Times New Roman" w:hAnsi="Times New Roman" w:cs="Times New Roman"/>
+                <w:webHidden/>
+                <w:sz w:val="28"/>
+                <w:szCs w:val="28"/>
+                <w:lang w:val="en-US"/>
+              </w:rPr>
+              <w:fldChar w:fldCharType="begin"/>
+            </w:r>
+            <w:r>
+              <w:rPr>
+                <w:rStyle w:val="Hyperlink"/>
+                <w:rFonts w:ascii="Times New Roman" w:hAnsi="Times New Roman" w:cs="Times New Roman"/>
+                <w:webHidden/>
+                <w:sz w:val="28"/>
+                <w:szCs w:val="28"/>
+                <w:lang w:val="en-US"/>
+              </w:rPr>
+              <w:instrText xml:space="preserve"> PAGEREF _Toc501060208 \h </w:instrText>
+            </w:r>
+            <w:r>
+              <w:rPr>
+                <w:rStyle w:val="Hyperlink"/>
+                <w:rFonts w:ascii="Times New Roman" w:hAnsi="Times New Roman" w:cs="Times New Roman"/>
+                <w:webHidden/>
+                <w:sz w:val="28"/>
+                <w:szCs w:val="28"/>
+                <w:lang w:val="en-US"/>
+              </w:rPr>
+            </w:r>
+            <w:r>
+              <w:rPr>
+                <w:rStyle w:val="Hyperlink"/>
+                <w:rFonts w:ascii="Times New Roman" w:hAnsi="Times New Roman" w:cs="Times New Roman"/>
+                <w:webHidden/>
+                <w:sz w:val="28"/>
+                <w:szCs w:val="28"/>
+                <w:lang w:val="en-US"/>
+              </w:rPr>
+              <w:fldChar w:fldCharType="separate"/>
+            </w:r>
+            <w:r>
+              <w:rPr>
+                <w:rStyle w:val="Hyperlink"/>
+                <w:rFonts w:ascii="Times New Roman" w:hAnsi="Times New Roman" w:cs="Times New Roman"/>
+                <w:webHidden/>
+                <w:sz w:val="28"/>
+                <w:szCs w:val="28"/>
+                <w:lang w:val="en-US"/>
+              </w:rPr>
+              <w:t>82</w:t>
+            </w:r>
+            <w:r>
+              <w:rPr>
+                <w:rStyle w:val="Hyperlink"/>
+                <w:rFonts w:ascii="Times New Roman" w:hAnsi="Times New Roman" w:cs="Times New Roman"/>
+                <w:webHidden/>
+                <w:sz w:val="28"/>
+                <w:szCs w:val="28"/>
+                <w:lang w:val="en-US"/>
+              </w:rPr>
+              <w:fldChar w:fldCharType="end"/>
+            </w:r>
+          </w:hyperlink>
+        </w:p>
+        <w:p>
+          <w:pPr>
+            <w:pStyle w:val="TOC2"/>
+            <w:tabs>
+              <w:tab w:val="left" w:pos="880"/>
+              <w:tab w:val="right" w:leader="dot" w:pos="9016"/>
+            </w:tabs>
+            <w:rPr>
+              <w:rStyle w:val="Hyperlink"/>
+              <w:rFonts w:ascii="Times New Roman" w:hAnsi="Times New Roman" w:cs="Times New Roman"/>
+              <w:sz w:val="28"/>
+              <w:szCs w:val="28"/>
+              <w:lang w:val="en-US"/>
+            </w:rPr>
+          </w:pPr>
+          <w:hyperlink w:anchor="_Toc501060209" w:history="1">
+            <w:r>
+              <w:rPr>
+                <w:rStyle w:val="Hyperlink"/>
+                <w:rFonts w:ascii="Times New Roman" w:hAnsi="Times New Roman" w:cs="Times New Roman"/>
+                <w:noProof/>
+                <w:sz w:val="28"/>
+                <w:szCs w:val="28"/>
+                <w:lang w:val="en-US"/>
+              </w:rPr>
+              <w:t>6.2</w:t>
+            </w:r>
+            <w:r>
+              <w:rPr>
+                <w:rStyle w:val="Hyperlink"/>
+                <w:rFonts w:ascii="Times New Roman" w:hAnsi="Times New Roman" w:cs="Times New Roman"/>
+                <w:sz w:val="28"/>
+                <w:szCs w:val="28"/>
+                <w:lang w:val="en-US"/>
+              </w:rPr>
+              <w:tab/>
+            </w:r>
+            <w:r>
+              <w:rPr>
+                <w:rStyle w:val="Hyperlink"/>
+                <w:rFonts w:ascii="Times New Roman" w:hAnsi="Times New Roman" w:cs="Times New Roman"/>
+                <w:noProof/>
+                <w:sz w:val="28"/>
+                <w:szCs w:val="28"/>
+                <w:lang w:val="en-US"/>
+              </w:rPr>
+              <w:t>Market segmentation</w:t>
+            </w:r>
+            <w:r>
+              <w:rPr>
+                <w:rStyle w:val="Hyperlink"/>
+                <w:rFonts w:ascii="Times New Roman" w:hAnsi="Times New Roman" w:cs="Times New Roman"/>
+                <w:webHidden/>
+                <w:sz w:val="28"/>
+                <w:szCs w:val="28"/>
+                <w:lang w:val="en-US"/>
+              </w:rPr>
+              <w:tab/>
+            </w:r>
+            <w:r>
+              <w:rPr>
+                <w:rStyle w:val="Hyperlink"/>
+                <w:rFonts w:ascii="Times New Roman" w:hAnsi="Times New Roman" w:cs="Times New Roman"/>
+                <w:webHidden/>
+                <w:sz w:val="28"/>
+                <w:szCs w:val="28"/>
+                <w:lang w:val="en-US"/>
+              </w:rPr>
+              <w:fldChar w:fldCharType="begin"/>
+            </w:r>
+            <w:r>
+              <w:rPr>
+                <w:rStyle w:val="Hyperlink"/>
+                <w:rFonts w:ascii="Times New Roman" w:hAnsi="Times New Roman" w:cs="Times New Roman"/>
+                <w:webHidden/>
+                <w:sz w:val="28"/>
+                <w:szCs w:val="28"/>
+                <w:lang w:val="en-US"/>
+              </w:rPr>
+              <w:instrText xml:space="preserve"> PAGEREF _Toc501060209 \h </w:instrText>
+            </w:r>
+            <w:r>
+              <w:rPr>
+                <w:rStyle w:val="Hyperlink"/>
+                <w:rFonts w:ascii="Times New Roman" w:hAnsi="Times New Roman" w:cs="Times New Roman"/>
+                <w:webHidden/>
+                <w:sz w:val="28"/>
+                <w:szCs w:val="28"/>
+                <w:lang w:val="en-US"/>
+              </w:rPr>
+            </w:r>
+            <w:r>
+              <w:rPr>
+                <w:rStyle w:val="Hyperlink"/>
+                <w:rFonts w:ascii="Times New Roman" w:hAnsi="Times New Roman" w:cs="Times New Roman"/>
+                <w:webHidden/>
+                <w:sz w:val="28"/>
+                <w:szCs w:val="28"/>
+                <w:lang w:val="en-US"/>
+              </w:rPr>
+              <w:fldChar w:fldCharType="separate"/>
+            </w:r>
+            <w:r>
+              <w:rPr>
+                <w:rStyle w:val="Hyperlink"/>
+                <w:rFonts w:ascii="Times New Roman" w:hAnsi="Times New Roman" w:cs="Times New Roman"/>
+                <w:webHidden/>
+                <w:sz w:val="28"/>
+                <w:szCs w:val="28"/>
+                <w:lang w:val="en-US"/>
+              </w:rPr>
+              <w:t>82</w:t>
+            </w:r>
+            <w:r>
+              <w:rPr>
+                <w:rStyle w:val="Hyperlink"/>
+                <w:rFonts w:ascii="Times New Roman" w:hAnsi="Times New Roman" w:cs="Times New Roman"/>
+                <w:webHidden/>
+                <w:sz w:val="28"/>
+                <w:szCs w:val="28"/>
+                <w:lang w:val="en-US"/>
+              </w:rPr>
+              <w:fldChar w:fldCharType="end"/>
+            </w:r>
+          </w:hyperlink>
+        </w:p>
+        <w:p>
+          <w:pPr>
+            <w:pStyle w:val="TOC2"/>
+            <w:tabs>
+              <w:tab w:val="left" w:pos="880"/>
+              <w:tab w:val="right" w:leader="dot" w:pos="9016"/>
+            </w:tabs>
+            <w:rPr>
+              <w:rStyle w:val="Hyperlink"/>
+              <w:rFonts w:ascii="Times New Roman" w:hAnsi="Times New Roman" w:cs="Times New Roman"/>
+              <w:sz w:val="28"/>
+              <w:szCs w:val="28"/>
+              <w:lang w:val="en-US"/>
+            </w:rPr>
+          </w:pPr>
+          <w:hyperlink w:anchor="_Toc501060210" w:history="1">
+            <w:r>
+              <w:rPr>
+                <w:rStyle w:val="Hyperlink"/>
+                <w:rFonts w:ascii="Times New Roman" w:hAnsi="Times New Roman" w:cs="Times New Roman"/>
+                <w:noProof/>
+                <w:sz w:val="28"/>
+                <w:szCs w:val="28"/>
+                <w:lang w:val="en-US"/>
+              </w:rPr>
+              <w:t>6.3</w:t>
+            </w:r>
+            <w:r>
+              <w:rPr>
+                <w:rStyle w:val="Hyperlink"/>
+                <w:rFonts w:ascii="Times New Roman" w:hAnsi="Times New Roman" w:cs="Times New Roman"/>
+                <w:sz w:val="28"/>
+                <w:szCs w:val="28"/>
+                <w:lang w:val="en-US"/>
+              </w:rPr>
+              <w:tab/>
+            </w:r>
+            <w:r>
+              <w:rPr>
+                <w:rStyle w:val="Hyperlink"/>
+                <w:rFonts w:ascii="Times New Roman" w:hAnsi="Times New Roman" w:cs="Times New Roman"/>
+                <w:noProof/>
+                <w:sz w:val="28"/>
+                <w:szCs w:val="28"/>
+                <w:lang w:val="en-US"/>
+              </w:rPr>
+              <w:t>Competitiveness analysis</w:t>
+            </w:r>
+            <w:r>
+              <w:rPr>
+                <w:rStyle w:val="Hyperlink"/>
+                <w:rFonts w:ascii="Times New Roman" w:hAnsi="Times New Roman" w:cs="Times New Roman"/>
+                <w:webHidden/>
+                <w:sz w:val="28"/>
+                <w:szCs w:val="28"/>
+                <w:lang w:val="en-US"/>
+              </w:rPr>
+              <w:tab/>
+            </w:r>
+            <w:r>
+              <w:rPr>
+                <w:rStyle w:val="Hyperlink"/>
+                <w:rFonts w:ascii="Times New Roman" w:hAnsi="Times New Roman" w:cs="Times New Roman"/>
+                <w:webHidden/>
+                <w:sz w:val="28"/>
+                <w:szCs w:val="28"/>
+                <w:lang w:val="en-US"/>
+              </w:rPr>
+              <w:fldChar w:fldCharType="begin"/>
+            </w:r>
+            <w:r>
+              <w:rPr>
+                <w:rStyle w:val="Hyperlink"/>
+                <w:rFonts w:ascii="Times New Roman" w:hAnsi="Times New Roman" w:cs="Times New Roman"/>
+                <w:webHidden/>
+                <w:sz w:val="28"/>
+                <w:szCs w:val="28"/>
+                <w:lang w:val="en-US"/>
+              </w:rPr>
+              <w:instrText xml:space="preserve"> PAGEREF _Toc501060210 \h </w:instrText>
+            </w:r>
+            <w:r>
+              <w:rPr>
+                <w:rStyle w:val="Hyperlink"/>
+                <w:rFonts w:ascii="Times New Roman" w:hAnsi="Times New Roman" w:cs="Times New Roman"/>
+                <w:webHidden/>
+                <w:sz w:val="28"/>
+                <w:szCs w:val="28"/>
+                <w:lang w:val="en-US"/>
+              </w:rPr>
+            </w:r>
+            <w:r>
+              <w:rPr>
+                <w:rStyle w:val="Hyperlink"/>
+                <w:rFonts w:ascii="Times New Roman" w:hAnsi="Times New Roman" w:cs="Times New Roman"/>
+                <w:webHidden/>
+                <w:sz w:val="28"/>
+                <w:szCs w:val="28"/>
+                <w:lang w:val="en-US"/>
+              </w:rPr>
+              <w:fldChar w:fldCharType="separate"/>
+            </w:r>
+            <w:r>
+              <w:rPr>
+                <w:rStyle w:val="Hyperlink"/>
+                <w:rFonts w:ascii="Times New Roman" w:hAnsi="Times New Roman" w:cs="Times New Roman"/>
+                <w:webHidden/>
+                <w:sz w:val="28"/>
+                <w:szCs w:val="28"/>
+                <w:lang w:val="en-US"/>
+              </w:rPr>
+              <w:t>84</w:t>
+            </w:r>
+            <w:r>
+              <w:rPr>
+                <w:rStyle w:val="Hyperlink"/>
+                <w:rFonts w:ascii="Times New Roman" w:hAnsi="Times New Roman" w:cs="Times New Roman"/>
+                <w:webHidden/>
+                <w:sz w:val="28"/>
+                <w:szCs w:val="28"/>
+                <w:lang w:val="en-US"/>
+              </w:rPr>
+              <w:fldChar w:fldCharType="end"/>
+            </w:r>
+          </w:hyperlink>
+        </w:p>
+        <w:p>
+          <w:pPr>
+            <w:pStyle w:val="TOC2"/>
+            <w:tabs>
+              <w:tab w:val="left" w:pos="880"/>
+              <w:tab w:val="right" w:leader="dot" w:pos="9016"/>
+            </w:tabs>
+            <w:rPr>
+              <w:rStyle w:val="Hyperlink"/>
+              <w:rFonts w:ascii="Times New Roman" w:hAnsi="Times New Roman" w:cs="Times New Roman"/>
+              <w:sz w:val="28"/>
+              <w:szCs w:val="28"/>
+              <w:lang w:val="en-US"/>
+            </w:rPr>
+          </w:pPr>
+          <w:hyperlink w:anchor="_Toc501060211" w:history="1">
+            <w:r>
+              <w:rPr>
+                <w:rStyle w:val="Hyperlink"/>
+                <w:rFonts w:ascii="Times New Roman" w:hAnsi="Times New Roman" w:cs="Times New Roman"/>
+                <w:noProof/>
+                <w:sz w:val="28"/>
+                <w:szCs w:val="28"/>
+                <w:lang w:val="en-US"/>
+              </w:rPr>
+              <w:t>6.4</w:t>
+            </w:r>
+            <w:r>
+              <w:rPr>
+                <w:rStyle w:val="Hyperlink"/>
+                <w:rFonts w:ascii="Times New Roman" w:hAnsi="Times New Roman" w:cs="Times New Roman"/>
+                <w:sz w:val="28"/>
+                <w:szCs w:val="28"/>
+                <w:lang w:val="en-US"/>
+              </w:rPr>
+              <w:tab/>
+            </w:r>
+            <w:r>
+              <w:rPr>
+                <w:rStyle w:val="Hyperlink"/>
+                <w:rFonts w:ascii="Times New Roman" w:hAnsi="Times New Roman" w:cs="Times New Roman"/>
+                <w:noProof/>
+                <w:sz w:val="28"/>
+                <w:szCs w:val="28"/>
+                <w:lang w:val="en-US"/>
+              </w:rPr>
+              <w:t>Calculation of the cost price and the price of the designed product</w:t>
+            </w:r>
+            <w:r>
+              <w:rPr>
+                <w:rStyle w:val="Hyperlink"/>
+                <w:rFonts w:ascii="Times New Roman" w:hAnsi="Times New Roman" w:cs="Times New Roman"/>
+                <w:webHidden/>
+                <w:sz w:val="28"/>
+                <w:szCs w:val="28"/>
+                <w:lang w:val="en-US"/>
+              </w:rPr>
+              <w:tab/>
+            </w:r>
+            <w:r>
+              <w:rPr>
+                <w:rStyle w:val="Hyperlink"/>
+                <w:rFonts w:ascii="Times New Roman" w:hAnsi="Times New Roman" w:cs="Times New Roman"/>
+                <w:webHidden/>
+                <w:sz w:val="28"/>
+                <w:szCs w:val="28"/>
+                <w:lang w:val="en-US"/>
+              </w:rPr>
+              <w:fldChar w:fldCharType="begin"/>
+            </w:r>
+            <w:r>
+              <w:rPr>
+                <w:rStyle w:val="Hyperlink"/>
+                <w:rFonts w:ascii="Times New Roman" w:hAnsi="Times New Roman" w:cs="Times New Roman"/>
+                <w:webHidden/>
+                <w:sz w:val="28"/>
+                <w:szCs w:val="28"/>
+                <w:lang w:val="en-US"/>
+              </w:rPr>
+              <w:instrText xml:space="preserve"> PAGEREF _Toc501060211 \h </w:instrText>
+            </w:r>
+            <w:r>
+              <w:rPr>
+                <w:rStyle w:val="Hyperlink"/>
+                <w:rFonts w:ascii="Times New Roman" w:hAnsi="Times New Roman" w:cs="Times New Roman"/>
+                <w:webHidden/>
+                <w:sz w:val="28"/>
+                <w:szCs w:val="28"/>
+                <w:lang w:val="en-US"/>
+              </w:rPr>
+            </w:r>
+            <w:r>
+              <w:rPr>
+                <w:rStyle w:val="Hyperlink"/>
+                <w:rFonts w:ascii="Times New Roman" w:hAnsi="Times New Roman" w:cs="Times New Roman"/>
+                <w:webHidden/>
+                <w:sz w:val="28"/>
+                <w:szCs w:val="28"/>
+                <w:lang w:val="en-US"/>
+              </w:rPr>
+              <w:fldChar w:fldCharType="separate"/>
+            </w:r>
+            <w:r>
+              <w:rPr>
+                <w:rStyle w:val="Hyperlink"/>
+                <w:rFonts w:ascii="Times New Roman" w:hAnsi="Times New Roman" w:cs="Times New Roman"/>
+                <w:webHidden/>
+                <w:sz w:val="28"/>
+                <w:szCs w:val="28"/>
+                <w:lang w:val="en-US"/>
+              </w:rPr>
+              <w:t>87</w:t>
+            </w:r>
+            <w:r>
+              <w:rPr>
+                <w:rStyle w:val="Hyperlink"/>
+                <w:rFonts w:ascii="Times New Roman" w:hAnsi="Times New Roman" w:cs="Times New Roman"/>
+                <w:webHidden/>
+                <w:sz w:val="28"/>
+                <w:szCs w:val="28"/>
+                <w:lang w:val="en-US"/>
+              </w:rPr>
+              <w:fldChar w:fldCharType="end"/>
+            </w:r>
+          </w:hyperlink>
+        </w:p>
+        <w:p>
+          <w:pPr>
+            <w:pStyle w:val="TOC2"/>
+            <w:tabs>
+              <w:tab w:val="left" w:pos="880"/>
+              <w:tab w:val="right" w:leader="dot" w:pos="9016"/>
+            </w:tabs>
+            <w:rPr>
+              <w:rStyle w:val="Hyperlink"/>
+              <w:rFonts w:ascii="Times New Roman" w:hAnsi="Times New Roman" w:cs="Times New Roman"/>
+              <w:sz w:val="28"/>
+              <w:szCs w:val="28"/>
+              <w:lang w:val="en-US"/>
+            </w:rPr>
+          </w:pPr>
+          <w:hyperlink w:anchor="_Toc501060212" w:history="1">
+            <w:r>
+              <w:rPr>
+                <w:rStyle w:val="Hyperlink"/>
+                <w:rFonts w:ascii="Times New Roman" w:hAnsi="Times New Roman" w:cs="Times New Roman"/>
+                <w:noProof/>
+                <w:sz w:val="28"/>
+                <w:szCs w:val="28"/>
+                <w:lang w:val="en-US"/>
+              </w:rPr>
+              <w:t>6.5</w:t>
+            </w:r>
+            <w:r>
+              <w:rPr>
+                <w:rStyle w:val="Hyperlink"/>
+                <w:rFonts w:ascii="Times New Roman" w:hAnsi="Times New Roman" w:cs="Times New Roman"/>
+                <w:sz w:val="28"/>
+                <w:szCs w:val="28"/>
+                <w:lang w:val="en-US"/>
+              </w:rPr>
+              <w:tab/>
+            </w:r>
+            <w:r>
+              <w:rPr>
+                <w:rStyle w:val="Hyperlink"/>
+                <w:rFonts w:ascii="Times New Roman" w:hAnsi="Times New Roman" w:cs="Times New Roman"/>
+                <w:noProof/>
+                <w:sz w:val="28"/>
+                <w:szCs w:val="28"/>
+                <w:lang w:val="en-US"/>
+              </w:rPr>
+              <w:t>Calculation of breakeven point</w:t>
+            </w:r>
+            <w:r>
+              <w:rPr>
+                <w:rStyle w:val="Hyperlink"/>
+                <w:rFonts w:ascii="Times New Roman" w:hAnsi="Times New Roman" w:cs="Times New Roman"/>
+                <w:webHidden/>
+                <w:sz w:val="28"/>
+                <w:szCs w:val="28"/>
+                <w:lang w:val="en-US"/>
+              </w:rPr>
+              <w:tab/>
+            </w:r>
+            <w:r>
+              <w:rPr>
+                <w:rStyle w:val="Hyperlink"/>
+                <w:rFonts w:ascii="Times New Roman" w:hAnsi="Times New Roman" w:cs="Times New Roman"/>
+                <w:webHidden/>
+                <w:sz w:val="28"/>
+                <w:szCs w:val="28"/>
+                <w:lang w:val="en-US"/>
+              </w:rPr>
+              <w:fldChar w:fldCharType="begin"/>
+            </w:r>
+            <w:r>
+              <w:rPr>
+                <w:rStyle w:val="Hyperlink"/>
+                <w:rFonts w:ascii="Times New Roman" w:hAnsi="Times New Roman" w:cs="Times New Roman"/>
+                <w:webHidden/>
+                <w:sz w:val="28"/>
+                <w:szCs w:val="28"/>
+                <w:lang w:val="en-US"/>
+              </w:rPr>
+              <w:instrText xml:space="preserve"> PAGEREF _Toc501060212 \h </w:instrText>
+            </w:r>
+            <w:r>
+              <w:rPr>
+                <w:rStyle w:val="Hyperlink"/>
+                <w:rFonts w:ascii="Times New Roman" w:hAnsi="Times New Roman" w:cs="Times New Roman"/>
+                <w:webHidden/>
+                <w:sz w:val="28"/>
+                <w:szCs w:val="28"/>
+                <w:lang w:val="en-US"/>
+              </w:rPr>
+            </w:r>
+            <w:r>
+              <w:rPr>
+                <w:rStyle w:val="Hyperlink"/>
+                <w:rFonts w:ascii="Times New Roman" w:hAnsi="Times New Roman" w:cs="Times New Roman"/>
+                <w:webHidden/>
+                <w:sz w:val="28"/>
+                <w:szCs w:val="28"/>
+                <w:lang w:val="en-US"/>
+              </w:rPr>
+              <w:fldChar w:fldCharType="separate"/>
+            </w:r>
+            <w:r>
+              <w:rPr>
+                <w:rStyle w:val="Hyperlink"/>
+                <w:rFonts w:ascii="Times New Roman" w:hAnsi="Times New Roman" w:cs="Times New Roman"/>
+                <w:webHidden/>
+                <w:sz w:val="28"/>
+                <w:szCs w:val="28"/>
+                <w:lang w:val="en-US"/>
+              </w:rPr>
+              <w:t>92</w:t>
+            </w:r>
+            <w:r>
+              <w:rPr>
+                <w:rStyle w:val="Hyperlink"/>
+                <w:rFonts w:ascii="Times New Roman" w:hAnsi="Times New Roman" w:cs="Times New Roman"/>
+                <w:webHidden/>
+                <w:sz w:val="28"/>
+                <w:szCs w:val="28"/>
+                <w:lang w:val="en-US"/>
+              </w:rPr>
+              <w:fldChar w:fldCharType="end"/>
+            </w:r>
+          </w:hyperlink>
+        </w:p>
+        <w:p>
+          <w:pPr>
+            <w:pStyle w:val="TOC2"/>
+            <w:tabs>
+              <w:tab w:val="left" w:pos="880"/>
+              <w:tab w:val="right" w:leader="dot" w:pos="9016"/>
+            </w:tabs>
+            <w:rPr>
+              <w:rStyle w:val="Hyperlink"/>
+              <w:rFonts w:ascii="Times New Roman" w:hAnsi="Times New Roman" w:cs="Times New Roman"/>
+              <w:sz w:val="28"/>
+              <w:szCs w:val="28"/>
+              <w:lang w:val="en-US"/>
+            </w:rPr>
+          </w:pPr>
+          <w:hyperlink w:anchor="_Toc501060213" w:history="1">
+            <w:r>
+              <w:rPr>
+                <w:rStyle w:val="Hyperlink"/>
+                <w:rFonts w:ascii="Times New Roman" w:hAnsi="Times New Roman" w:cs="Times New Roman"/>
+                <w:noProof/>
+                <w:sz w:val="28"/>
+                <w:szCs w:val="28"/>
+                <w:lang w:val="en-US"/>
+              </w:rPr>
+              <w:t>6.6</w:t>
+            </w:r>
+            <w:r>
+              <w:rPr>
+                <w:rStyle w:val="Hyperlink"/>
+                <w:rFonts w:ascii="Times New Roman" w:hAnsi="Times New Roman" w:cs="Times New Roman"/>
+                <w:sz w:val="28"/>
+                <w:szCs w:val="28"/>
+                <w:lang w:val="en-US"/>
+              </w:rPr>
+              <w:tab/>
+            </w:r>
+            <w:r>
+              <w:rPr>
+                <w:rStyle w:val="Hyperlink"/>
+                <w:rFonts w:ascii="Times New Roman" w:hAnsi="Times New Roman" w:cs="Times New Roman"/>
+                <w:noProof/>
+                <w:sz w:val="28"/>
+                <w:szCs w:val="28"/>
+                <w:lang w:val="en-US"/>
+              </w:rPr>
+              <w:t>Conclusions</w:t>
+            </w:r>
+            <w:r>
+              <w:rPr>
+                <w:rStyle w:val="Hyperlink"/>
+                <w:rFonts w:ascii="Times New Roman" w:hAnsi="Times New Roman" w:cs="Times New Roman"/>
+                <w:webHidden/>
+                <w:sz w:val="28"/>
+                <w:szCs w:val="28"/>
+                <w:lang w:val="en-US"/>
+              </w:rPr>
+              <w:tab/>
+            </w:r>
+            <w:r>
+              <w:rPr>
+                <w:rStyle w:val="Hyperlink"/>
+                <w:rFonts w:ascii="Times New Roman" w:hAnsi="Times New Roman" w:cs="Times New Roman"/>
+                <w:webHidden/>
+                <w:sz w:val="28"/>
+                <w:szCs w:val="28"/>
+                <w:lang w:val="en-US"/>
+              </w:rPr>
+              <w:fldChar w:fldCharType="begin"/>
+            </w:r>
+            <w:r>
+              <w:rPr>
+                <w:rStyle w:val="Hyperlink"/>
+                <w:rFonts w:ascii="Times New Roman" w:hAnsi="Times New Roman" w:cs="Times New Roman"/>
+                <w:webHidden/>
+                <w:sz w:val="28"/>
+                <w:szCs w:val="28"/>
+                <w:lang w:val="en-US"/>
+              </w:rPr>
+              <w:instrText xml:space="preserve"> PAGEREF _Toc501060213 \h </w:instrText>
+            </w:r>
+            <w:r>
+              <w:rPr>
+                <w:rStyle w:val="Hyperlink"/>
+                <w:rFonts w:ascii="Times New Roman" w:hAnsi="Times New Roman" w:cs="Times New Roman"/>
+                <w:webHidden/>
+                <w:sz w:val="28"/>
+                <w:szCs w:val="28"/>
+                <w:lang w:val="en-US"/>
+              </w:rPr>
+            </w:r>
+            <w:r>
+              <w:rPr>
+                <w:rStyle w:val="Hyperlink"/>
+                <w:rFonts w:ascii="Times New Roman" w:hAnsi="Times New Roman" w:cs="Times New Roman"/>
+                <w:webHidden/>
+                <w:sz w:val="28"/>
+                <w:szCs w:val="28"/>
+                <w:lang w:val="en-US"/>
+              </w:rPr>
+              <w:fldChar w:fldCharType="separate"/>
+            </w:r>
+            <w:r>
+              <w:rPr>
+                <w:rStyle w:val="Hyperlink"/>
+                <w:rFonts w:ascii="Times New Roman" w:hAnsi="Times New Roman" w:cs="Times New Roman"/>
+                <w:webHidden/>
+                <w:sz w:val="28"/>
+                <w:szCs w:val="28"/>
+                <w:lang w:val="en-US"/>
+              </w:rPr>
+              <w:t>93</w:t>
+            </w:r>
+            <w:r>
+              <w:rPr>
+                <w:rStyle w:val="Hyperlink"/>
+                <w:rFonts w:ascii="Times New Roman" w:hAnsi="Times New Roman" w:cs="Times New Roman"/>
+                <w:webHidden/>
+                <w:sz w:val="28"/>
+                <w:szCs w:val="28"/>
+                <w:lang w:val="en-US"/>
+              </w:rPr>
+              <w:fldChar w:fldCharType="end"/>
+            </w:r>
+          </w:hyperlink>
+        </w:p>
+        <w:p>
+          <w:pPr>
+            <w:pStyle w:val="TOC2"/>
+            <w:tabs>
+              <w:tab w:val="left" w:pos="880"/>
+              <w:tab w:val="right" w:leader="dot" w:pos="9016"/>
+            </w:tabs>
+            <w:rPr>
+              <w:rStyle w:val="Hyperlink"/>
+              <w:rFonts w:ascii="Times New Roman" w:hAnsi="Times New Roman" w:cs="Times New Roman"/>
+              <w:sz w:val="28"/>
+              <w:szCs w:val="28"/>
+              <w:lang w:val="en-US"/>
+            </w:rPr>
+          </w:pPr>
+          <w:hyperlink w:anchor="_Toc501060214" w:history="1">
+            <w:r>
+              <w:rPr>
+                <w:rStyle w:val="Hyperlink"/>
+                <w:rFonts w:ascii="Times New Roman" w:hAnsi="Times New Roman" w:cs="Times New Roman"/>
+                <w:noProof/>
+                <w:sz w:val="28"/>
+                <w:szCs w:val="28"/>
+                <w:lang w:val="en-US"/>
+              </w:rPr>
+              <w:t>CONCLUSION</w:t>
+            </w:r>
+            <w:r>
+              <w:rPr>
+                <w:rStyle w:val="Hyperlink"/>
+                <w:rFonts w:ascii="Times New Roman" w:hAnsi="Times New Roman" w:cs="Times New Roman"/>
+                <w:webHidden/>
+                <w:sz w:val="28"/>
+                <w:szCs w:val="28"/>
+                <w:lang w:val="en-US"/>
+              </w:rPr>
+              <w:tab/>
+            </w:r>
+            <w:r>
+              <w:rPr>
+                <w:rStyle w:val="Hyperlink"/>
+                <w:rFonts w:ascii="Times New Roman" w:hAnsi="Times New Roman" w:cs="Times New Roman"/>
+                <w:webHidden/>
+                <w:sz w:val="28"/>
+                <w:szCs w:val="28"/>
+                <w:lang w:val="en-US"/>
+              </w:rPr>
+              <w:fldChar w:fldCharType="begin"/>
+            </w:r>
+            <w:r>
+              <w:rPr>
+                <w:rStyle w:val="Hyperlink"/>
+                <w:rFonts w:ascii="Times New Roman" w:hAnsi="Times New Roman" w:cs="Times New Roman"/>
+                <w:webHidden/>
+                <w:sz w:val="28"/>
+                <w:szCs w:val="28"/>
+                <w:lang w:val="en-US"/>
+              </w:rPr>
+              <w:instrText xml:space="preserve"> PAGEREF _Toc501060214 \h </w:instrText>
+            </w:r>
+            <w:r>
+              <w:rPr>
+                <w:rStyle w:val="Hyperlink"/>
+                <w:rFonts w:ascii="Times New Roman" w:hAnsi="Times New Roman" w:cs="Times New Roman"/>
+                <w:webHidden/>
+                <w:sz w:val="28"/>
+                <w:szCs w:val="28"/>
+                <w:lang w:val="en-US"/>
+              </w:rPr>
+            </w:r>
+            <w:r>
+              <w:rPr>
+                <w:rStyle w:val="Hyperlink"/>
+                <w:rFonts w:ascii="Times New Roman" w:hAnsi="Times New Roman" w:cs="Times New Roman"/>
+                <w:webHidden/>
+                <w:sz w:val="28"/>
+                <w:szCs w:val="28"/>
+                <w:lang w:val="en-US"/>
+              </w:rPr>
+              <w:fldChar w:fldCharType="separate"/>
+            </w:r>
+            <w:r>
+              <w:rPr>
+                <w:rStyle w:val="Hyperlink"/>
+                <w:rFonts w:ascii="Times New Roman" w:hAnsi="Times New Roman" w:cs="Times New Roman"/>
+                <w:webHidden/>
+                <w:sz w:val="28"/>
+                <w:szCs w:val="28"/>
+                <w:lang w:val="en-US"/>
+              </w:rPr>
+              <w:t>95</w:t>
+            </w:r>
+            <w:r>
+              <w:rPr>
+                <w:rStyle w:val="Hyperlink"/>
+                <w:rFonts w:ascii="Times New Roman" w:hAnsi="Times New Roman" w:cs="Times New Roman"/>
+                <w:webHidden/>
+                <w:sz w:val="28"/>
+                <w:szCs w:val="28"/>
+                <w:lang w:val="en-US"/>
+              </w:rPr>
+              <w:fldChar w:fldCharType="end"/>
+            </w:r>
+          </w:hyperlink>
+        </w:p>
+        <w:p>
+          <w:pPr>
+            <w:pStyle w:val="TOC2"/>
+            <w:tabs>
+              <w:tab w:val="left" w:pos="880"/>
+              <w:tab w:val="right" w:leader="dot" w:pos="9016"/>
+            </w:tabs>
+            <w:rPr>
+              <w:rStyle w:val="Hyperlink"/>
+              <w:rFonts w:ascii="Times New Roman" w:hAnsi="Times New Roman" w:cs="Times New Roman"/>
+              <w:sz w:val="28"/>
+              <w:szCs w:val="28"/>
+              <w:lang w:val="en-US"/>
+            </w:rPr>
+          </w:pPr>
+          <w:hyperlink w:anchor="_Toc501060215" w:history="1">
+            <w:r>
+              <w:rPr>
+                <w:rStyle w:val="Hyperlink"/>
+                <w:rFonts w:ascii="Times New Roman" w:hAnsi="Times New Roman" w:cs="Times New Roman"/>
+                <w:noProof/>
+                <w:sz w:val="28"/>
+                <w:szCs w:val="28"/>
+                <w:lang w:val="en-US"/>
+              </w:rPr>
+              <w:t>REFFERENCES</w:t>
+            </w:r>
+            <w:r>
+              <w:rPr>
+                <w:rStyle w:val="Hyperlink"/>
+                <w:rFonts w:ascii="Times New Roman" w:hAnsi="Times New Roman" w:cs="Times New Roman"/>
+                <w:webHidden/>
+                <w:sz w:val="28"/>
+                <w:szCs w:val="28"/>
+                <w:lang w:val="en-US"/>
+              </w:rPr>
+              <w:tab/>
+            </w:r>
+            <w:r>
+              <w:rPr>
+                <w:rStyle w:val="Hyperlink"/>
+                <w:rFonts w:ascii="Times New Roman" w:hAnsi="Times New Roman" w:cs="Times New Roman"/>
+                <w:webHidden/>
+                <w:sz w:val="28"/>
+                <w:szCs w:val="28"/>
+                <w:lang w:val="en-US"/>
+              </w:rPr>
+              <w:fldChar w:fldCharType="begin"/>
+            </w:r>
+            <w:r>
+              <w:rPr>
+                <w:rStyle w:val="Hyperlink"/>
+                <w:rFonts w:ascii="Times New Roman" w:hAnsi="Times New Roman" w:cs="Times New Roman"/>
+                <w:webHidden/>
+                <w:sz w:val="28"/>
+                <w:szCs w:val="28"/>
+                <w:lang w:val="en-US"/>
+              </w:rPr>
+              <w:instrText xml:space="preserve"> PAGEREF _Toc501060215 \h </w:instrText>
+            </w:r>
+            <w:r>
+              <w:rPr>
+                <w:rStyle w:val="Hyperlink"/>
+                <w:rFonts w:ascii="Times New Roman" w:hAnsi="Times New Roman" w:cs="Times New Roman"/>
+                <w:webHidden/>
+                <w:sz w:val="28"/>
+                <w:szCs w:val="28"/>
+                <w:lang w:val="en-US"/>
+              </w:rPr>
+            </w:r>
+            <w:r>
+              <w:rPr>
+                <w:rStyle w:val="Hyperlink"/>
+                <w:rFonts w:ascii="Times New Roman" w:hAnsi="Times New Roman" w:cs="Times New Roman"/>
+                <w:webHidden/>
+                <w:sz w:val="28"/>
+                <w:szCs w:val="28"/>
+                <w:lang w:val="en-US"/>
+              </w:rPr>
+              <w:fldChar w:fldCharType="separate"/>
+            </w:r>
+            <w:r>
+              <w:rPr>
+                <w:rStyle w:val="Hyperlink"/>
+                <w:rFonts w:ascii="Times New Roman" w:hAnsi="Times New Roman" w:cs="Times New Roman"/>
+                <w:webHidden/>
+                <w:sz w:val="28"/>
+                <w:szCs w:val="28"/>
+                <w:lang w:val="en-US"/>
+              </w:rPr>
+              <w:t>97</w:t>
+            </w:r>
+            <w:r>
+              <w:rPr>
+                <w:rStyle w:val="Hyperlink"/>
+                <w:rFonts w:ascii="Times New Roman" w:hAnsi="Times New Roman" w:cs="Times New Roman"/>
+                <w:webHidden/>
+                <w:sz w:val="28"/>
+                <w:szCs w:val="28"/>
+                <w:lang w:val="en-US"/>
+              </w:rPr>
+              <w:fldChar w:fldCharType="end"/>
+            </w:r>
+          </w:hyperlink>
+        </w:p>
+        <w:p>
+          <w:pPr>
+            <w:pStyle w:val="TOC2"/>
+            <w:tabs>
+              <w:tab w:val="left" w:pos="880"/>
+              <w:tab w:val="right" w:leader="dot" w:pos="9016"/>
+            </w:tabs>
+            <w:rPr>
+              <w:rFonts w:eastAsiaTheme="minorEastAsia"/>
+              <w:noProof/>
               <w:lang w:eastAsia="uk-UA"/>
             </w:rPr>
           </w:pPr>
-          <w:hyperlink w:anchor="_Toc501058381" w:history="1">
+          <w:hyperlink w:anchor="_Toc501060216" w:history="1">
             <w:r>
               <w:rPr>
                 <w:rStyle w:val="Hyperlink"/>
@@ -3583,70 +4632,77 @@
             </w:r>
             <w:r>
               <w:rPr>
-                <w:rFonts w:ascii="Times New Roman" w:hAnsi="Times New Roman" w:cs="Times New Roman"/>
-                <w:noProof/>
+                <w:rStyle w:val="Hyperlink"/>
+                <w:rFonts w:ascii="Times New Roman" w:hAnsi="Times New Roman" w:cs="Times New Roman"/>
                 <w:webHidden/>
                 <w:sz w:val="28"/>
                 <w:szCs w:val="28"/>
+                <w:lang w:val="en-US"/>
               </w:rPr>
               <w:tab/>
             </w:r>
             <w:r>
               <w:rPr>
-                <w:rFonts w:ascii="Times New Roman" w:hAnsi="Times New Roman" w:cs="Times New Roman"/>
-                <w:noProof/>
+                <w:rStyle w:val="Hyperlink"/>
+                <w:rFonts w:ascii="Times New Roman" w:hAnsi="Times New Roman" w:cs="Times New Roman"/>
                 <w:webHidden/>
                 <w:sz w:val="28"/>
                 <w:szCs w:val="28"/>
+                <w:lang w:val="en-US"/>
               </w:rPr>
               <w:fldChar w:fldCharType="begin"/>
             </w:r>
             <w:r>
               <w:rPr>
-                <w:rFonts w:ascii="Times New Roman" w:hAnsi="Times New Roman" w:cs="Times New Roman"/>
-                <w:noProof/>
+                <w:rStyle w:val="Hyperlink"/>
+                <w:rFonts w:ascii="Times New Roman" w:hAnsi="Times New Roman" w:cs="Times New Roman"/>
                 <w:webHidden/>
                 <w:sz w:val="28"/>
                 <w:szCs w:val="28"/>
-              </w:rPr>
-              <w:instrText xml:space="preserve"> PAGEREF _Toc501058381 \h </w:instrText>
-            </w:r>
-            <w:r>
-              <w:rPr>
-                <w:rFonts w:ascii="Times New Roman" w:hAnsi="Times New Roman" w:cs="Times New Roman"/>
-                <w:noProof/>
+                <w:lang w:val="en-US"/>
+              </w:rPr>
+              <w:instrText xml:space="preserve"> PAGEREF _Toc501060216 \h </w:instrText>
+            </w:r>
+            <w:r>
+              <w:rPr>
+                <w:rStyle w:val="Hyperlink"/>
+                <w:rFonts w:ascii="Times New Roman" w:hAnsi="Times New Roman" w:cs="Times New Roman"/>
                 <w:webHidden/>
                 <w:sz w:val="28"/>
                 <w:szCs w:val="28"/>
-              </w:rPr>
-            </w:r>
-            <w:r>
-              <w:rPr>
-                <w:rFonts w:ascii="Times New Roman" w:hAnsi="Times New Roman" w:cs="Times New Roman"/>
-                <w:noProof/>
+                <w:lang w:val="en-US"/>
+              </w:rPr>
+            </w:r>
+            <w:r>
+              <w:rPr>
+                <w:rStyle w:val="Hyperlink"/>
+                <w:rFonts w:ascii="Times New Roman" w:hAnsi="Times New Roman" w:cs="Times New Roman"/>
                 <w:webHidden/>
                 <w:sz w:val="28"/>
                 <w:szCs w:val="28"/>
+                <w:lang w:val="en-US"/>
               </w:rPr>
               <w:fldChar w:fldCharType="separate"/>
             </w:r>
             <w:r>
               <w:rPr>
-                <w:rFonts w:ascii="Times New Roman" w:hAnsi="Times New Roman" w:cs="Times New Roman"/>
-                <w:noProof/>
+                <w:rStyle w:val="Hyperlink"/>
+                <w:rFonts w:ascii="Times New Roman" w:hAnsi="Times New Roman" w:cs="Times New Roman"/>
                 <w:webHidden/>
                 <w:sz w:val="28"/>
                 <w:szCs w:val="28"/>
-              </w:rPr>
-              <w:t>98</w:t>
-            </w:r>
-            <w:r>
-              <w:rPr>
-                <w:rFonts w:ascii="Times New Roman" w:hAnsi="Times New Roman" w:cs="Times New Roman"/>
-                <w:noProof/>
+                <w:lang w:val="en-US"/>
+              </w:rPr>
+              <w:t>99</w:t>
+            </w:r>
+            <w:r>
+              <w:rPr>
+                <w:rStyle w:val="Hyperlink"/>
+                <w:rFonts w:ascii="Times New Roman" w:hAnsi="Times New Roman" w:cs="Times New Roman"/>
                 <w:webHidden/>
                 <w:sz w:val="28"/>
                 <w:szCs w:val="28"/>
+                <w:lang w:val="en-US"/>
               </w:rPr>
               <w:fldChar w:fldCharType="end"/>
             </w:r>
@@ -3679,6 +4735,42 @@
     </w:p>
     <w:p>
       <w:pPr>
+        <w:pStyle w:val="Heading1"/>
+        <w:jc w:val="center"/>
+        <w:rPr>
+          <w:rFonts w:ascii="Times New Roman" w:eastAsia="Times New Roman" w:hAnsi="Times New Roman" w:cs="Times New Roman"/>
+          <w:color w:val="000000" w:themeColor="text1"/>
+          <w:sz w:val="28"/>
+          <w:szCs w:val="28"/>
+          <w:lang w:val="en-US" w:eastAsia="ru-RU"/>
+        </w:rPr>
+      </w:pPr>
+      <w:r>
+        <w:rPr>
+          <w:rFonts w:ascii="Times New Roman" w:hAnsi="Times New Roman" w:cs="Times New Roman"/>
+          <w:color w:val="000000" w:themeColor="text1"/>
+          <w:sz w:val="28"/>
+          <w:szCs w:val="28"/>
+          <w:lang w:val="en-US"/>
+        </w:rPr>
+        <w:br w:type="page"/>
+      </w:r>
+      <w:bookmarkStart w:id="0" w:name="_Toc501060184"/>
+      <w:r>
+        <w:rPr>
+          <w:rFonts w:ascii="Times New Roman" w:eastAsia="Times New Roman" w:hAnsi="Times New Roman" w:cs="Times New Roman"/>
+          <w:color w:val="000000" w:themeColor="text1"/>
+          <w:sz w:val="28"/>
+          <w:szCs w:val="28"/>
+          <w:lang w:val="en-US" w:eastAsia="ru-RU"/>
+        </w:rPr>
+        <w:lastRenderedPageBreak/>
+        <w:t>SYMBOLS AND ABBREVIATIONS LIST</w:t>
+      </w:r>
+      <w:bookmarkEnd w:id="0"/>
+    </w:p>
+    <w:p>
+      <w:pPr>
         <w:spacing w:after="0" w:line="240" w:lineRule="auto"/>
         <w:ind w:right="-1"/>
         <w:jc w:val="center"/>
@@ -3689,39 +4781,6 @@
           <w:lang w:val="en-US" w:eastAsia="ru-RU"/>
         </w:rPr>
       </w:pPr>
-      <w:r>
-        <w:rPr>
-          <w:rFonts w:ascii="Times New Roman" w:hAnsi="Times New Roman" w:cs="Times New Roman"/>
-          <w:color w:val="000000" w:themeColor="text1"/>
-          <w:sz w:val="28"/>
-          <w:szCs w:val="28"/>
-          <w:lang w:val="en-US"/>
-        </w:rPr>
-        <w:br w:type="page"/>
-      </w:r>
-      <w:r>
-        <w:rPr>
-          <w:rFonts w:ascii="Times New Roman" w:eastAsia="Times New Roman" w:hAnsi="Times New Roman" w:cs="Times New Roman"/>
-          <w:sz w:val="28"/>
-          <w:szCs w:val="28"/>
-          <w:lang w:val="en-US" w:eastAsia="ru-RU"/>
-        </w:rPr>
-        <w:lastRenderedPageBreak/>
-        <w:t>SYMBOLS AND ABBREVIATIONS LIST</w:t>
-      </w:r>
-    </w:p>
-    <w:p>
-      <w:pPr>
-        <w:spacing w:after="0" w:line="240" w:lineRule="auto"/>
-        <w:ind w:right="-1"/>
-        <w:jc w:val="center"/>
-        <w:rPr>
-          <w:rFonts w:ascii="Times New Roman" w:eastAsia="Times New Roman" w:hAnsi="Times New Roman" w:cs="Times New Roman"/>
-          <w:sz w:val="28"/>
-          <w:szCs w:val="28"/>
-          <w:lang w:val="en-US" w:eastAsia="ru-RU"/>
-        </w:rPr>
-      </w:pPr>
     </w:p>
     <w:p>
       <w:pPr>
@@ -3877,19 +4936,21 @@
     </w:p>
     <w:p>
       <w:pPr>
-        <w:spacing w:after="0" w:line="360" w:lineRule="auto"/>
-        <w:ind w:firstLine="709"/>
+        <w:pStyle w:val="Heading1"/>
         <w:jc w:val="center"/>
         <w:rPr>
           <w:rFonts w:ascii="Times New Roman" w:hAnsi="Times New Roman" w:cs="Times New Roman"/>
-          <w:sz w:val="28"/>
-          <w:szCs w:val="28"/>
-          <w:lang w:val="en-US"/>
-        </w:rPr>
-      </w:pPr>
-      <w:r>
-        <w:rPr>
-          <w:rFonts w:ascii="Times New Roman" w:hAnsi="Times New Roman" w:cs="Times New Roman"/>
+          <w:color w:val="auto"/>
+          <w:sz w:val="28"/>
+          <w:szCs w:val="28"/>
+          <w:lang w:val="en-US"/>
+        </w:rPr>
+      </w:pPr>
+      <w:bookmarkStart w:id="1" w:name="_Toc501060185"/>
+      <w:r>
+        <w:rPr>
+          <w:rFonts w:ascii="Times New Roman" w:hAnsi="Times New Roman" w:cs="Times New Roman"/>
+          <w:color w:val="auto"/>
           <w:sz w:val="28"/>
           <w:szCs w:val="28"/>
           <w:lang w:val="en-US"/>
@@ -3897,6 +4958,7 @@
         <w:lastRenderedPageBreak/>
         <w:t>INTRODUCTION</w:t>
       </w:r>
+      <w:bookmarkEnd w:id="1"/>
     </w:p>
     <w:p>
       <w:pPr>
@@ -4252,33 +5314,29 @@
     </w:p>
     <w:p>
       <w:pPr>
+        <w:pStyle w:val="Heading1"/>
         <w:jc w:val="center"/>
         <w:rPr>
           <w:rFonts w:ascii="Times New Roman" w:hAnsi="Times New Roman" w:cs="Times New Roman"/>
-          <w:sz w:val="28"/>
-          <w:szCs w:val="28"/>
-          <w:lang w:val="en-US"/>
-        </w:rPr>
-      </w:pPr>
-      <w:r>
-        <w:rPr>
-          <w:rFonts w:ascii="Times New Roman" w:hAnsi="Times New Roman" w:cs="Times New Roman"/>
+          <w:color w:val="000000" w:themeColor="text1"/>
+          <w:sz w:val="28"/>
+          <w:szCs w:val="28"/>
+          <w:lang w:val="en-US"/>
+        </w:rPr>
+      </w:pPr>
+      <w:bookmarkStart w:id="2" w:name="_Toc501060186"/>
+      <w:r>
+        <w:rPr>
+          <w:rFonts w:ascii="Times New Roman" w:hAnsi="Times New Roman" w:cs="Times New Roman"/>
+          <w:color w:val="000000" w:themeColor="text1"/>
           <w:sz w:val="28"/>
           <w:szCs w:val="28"/>
           <w:lang w:val="en-US"/>
         </w:rPr>
         <w:lastRenderedPageBreak/>
-        <w:t xml:space="preserve">1 </w:t>
-      </w:r>
-      <w:r>
-        <w:rPr>
-          <w:rFonts w:ascii="Times New Roman" w:hAnsi="Times New Roman" w:cs="Times New Roman"/>
-          <w:sz w:val="28"/>
-          <w:szCs w:val="28"/>
-          <w:lang w:val="en-US"/>
-        </w:rPr>
-        <w:t>ANALYTICAL REVIEW OF THE LITERATURE AND OF EXISTING METHODS OF SOLVING THE PROBLEM</w:t>
-      </w:r>
+        <w:t>1 ANALYTICAL REVIEW OF THE LITERATURE AND OF EXISTING METHODS OF SOLVING THE PROBLEM</w:t>
+      </w:r>
+      <w:bookmarkEnd w:id="2"/>
     </w:p>
     <w:p>
       <w:pPr>
@@ -4306,7 +5364,7 @@
           <w:lang w:val="en-US"/>
         </w:rPr>
       </w:pPr>
-      <w:bookmarkStart w:id="0" w:name="_Toc501058352"/>
+      <w:bookmarkStart w:id="3" w:name="_Toc501060187"/>
       <w:r>
         <w:rPr>
           <w:rFonts w:ascii="Times New Roman" w:hAnsi="Times New Roman" w:cs="Times New Roman"/>
@@ -4316,7 +5374,7 @@
         </w:rPr>
         <w:t>General description of the problem and existing approaches to solve it</w:t>
       </w:r>
-      <w:bookmarkEnd w:id="0"/>
+      <w:bookmarkEnd w:id="3"/>
     </w:p>
     <w:p>
       <w:pPr>
@@ -4905,18 +5963,7 @@
           <w:szCs w:val="28"/>
           <w:lang w:val="en-US"/>
         </w:rPr>
-        <w:t xml:space="preserve">wn management network that combines the above </w:t>
-      </w:r>
-      <w:bookmarkStart w:id="1" w:name="_GoBack"/>
-      <w:bookmarkEnd w:id="1"/>
-      <w:r>
-        <w:rPr>
-          <w:rFonts w:ascii="Times New Roman" w:hAnsi="Times New Roman" w:cs="Times New Roman"/>
-          <w:sz w:val="28"/>
-          <w:szCs w:val="28"/>
-          <w:lang w:val="en-US"/>
-        </w:rPr>
-        <w:t>elements</w:t>
+        <w:t>wn management network that combines the above elements</w:t>
       </w:r>
       <w:r>
         <w:rPr>
@@ -5448,7 +6495,7 @@
           <w:lang w:val="en-US"/>
         </w:rPr>
       </w:pPr>
-      <w:bookmarkStart w:id="2" w:name="_Toc501058353"/>
+      <w:bookmarkStart w:id="4" w:name="_Toc501060188"/>
       <w:r>
         <w:rPr>
           <w:rFonts w:ascii="Times New Roman" w:hAnsi="Times New Roman" w:cs="Times New Roman"/>
@@ -5467,7 +6514,7 @@
         </w:rPr>
         <w:t>.</w:t>
       </w:r>
-      <w:bookmarkEnd w:id="2"/>
+      <w:bookmarkEnd w:id="4"/>
     </w:p>
     <w:p>
       <w:pPr>
@@ -6029,20 +7076,6 @@
         </w:rPr>
         <w:t>d in remote storage system.</w:t>
       </w:r>
-    </w:p>
-    <w:p>
-      <w:pPr>
-        <w:pStyle w:val="ListParagraph"/>
-        <w:spacing w:after="0" w:line="360" w:lineRule="auto"/>
-        <w:ind w:left="1068"/>
-        <w:jc w:val="both"/>
-        <w:rPr>
-          <w:rFonts w:ascii="Times New Roman" w:eastAsia="Times New Roman" w:hAnsi="Times New Roman" w:cs="Times New Roman"/>
-          <w:sz w:val="28"/>
-          <w:szCs w:val="28"/>
-          <w:lang w:val="en-US" w:eastAsia="ru-RU"/>
-        </w:rPr>
-      </w:pPr>
     </w:p>
     <w:p>
       <w:pPr>
@@ -6072,7 +7105,7 @@
           <w:lang w:val="en-US"/>
         </w:rPr>
       </w:pPr>
-      <w:bookmarkStart w:id="3" w:name="_Toc501058354"/>
+      <w:bookmarkStart w:id="5" w:name="_Toc501060189"/>
       <w:r>
         <w:rPr>
           <w:rFonts w:ascii="Times New Roman" w:hAnsi="Times New Roman" w:cs="Times New Roman"/>
@@ -6082,7 +7115,7 @@
         </w:rPr>
         <w:t>Analysis of existing software capabilities</w:t>
       </w:r>
-      <w:bookmarkEnd w:id="3"/>
+      <w:bookmarkEnd w:id="5"/>
     </w:p>
     <w:p>
       <w:pPr>
@@ -7821,7 +8854,7 @@
           <w:lang w:val="en-US"/>
         </w:rPr>
       </w:pPr>
-      <w:bookmarkStart w:id="4" w:name="_Toc501058355"/>
+      <w:bookmarkStart w:id="6" w:name="_Toc501060190"/>
       <w:r>
         <w:rPr>
           <w:rFonts w:ascii="Times New Roman" w:hAnsi="Times New Roman" w:cs="Times New Roman"/>
@@ -7831,7 +8864,7 @@
         </w:rPr>
         <w:t>Designing tasks set up</w:t>
       </w:r>
-      <w:bookmarkEnd w:id="4"/>
+      <w:bookmarkEnd w:id="6"/>
     </w:p>
     <w:p>
       <w:pPr>
@@ -8322,7 +9355,7 @@
           <w:lang w:val="en-US"/>
         </w:rPr>
       </w:pPr>
-      <w:bookmarkStart w:id="5" w:name="_Toc501058356"/>
+      <w:bookmarkStart w:id="7" w:name="_Toc501060191"/>
       <w:r>
         <w:rPr>
           <w:rFonts w:ascii="Times New Roman" w:hAnsi="Times New Roman" w:cs="Times New Roman"/>
@@ -8333,7 +9366,7 @@
         <w:lastRenderedPageBreak/>
         <w:t>PROBLEM INVESTIGATION AND MATHEMATICAL MODELS SYNTHESIS</w:t>
       </w:r>
-      <w:bookmarkEnd w:id="5"/>
+      <w:bookmarkEnd w:id="7"/>
     </w:p>
     <w:p>
       <w:pPr>
@@ -8363,7 +9396,7 @@
           <w:lang w:val="en-US"/>
         </w:rPr>
       </w:pPr>
-      <w:bookmarkStart w:id="6" w:name="_Toc501058357"/>
+      <w:bookmarkStart w:id="8" w:name="_Toc501060192"/>
       <w:r>
         <w:rPr>
           <w:rFonts w:ascii="Times New Roman" w:hAnsi="Times New Roman" w:cs="Times New Roman"/>
@@ -8391,7 +9424,7 @@
         </w:rPr>
         <w:t xml:space="preserve"> scheme</w:t>
       </w:r>
-      <w:bookmarkEnd w:id="6"/>
+      <w:bookmarkEnd w:id="8"/>
       <w:r>
         <w:rPr>
           <w:rFonts w:ascii="Times New Roman" w:hAnsi="Times New Roman" w:cs="Times New Roman"/>
@@ -10266,7 +11299,7 @@
           <w:lang w:val="en-US"/>
         </w:rPr>
       </w:pPr>
-      <w:bookmarkStart w:id="7" w:name="_Toc501058358"/>
+      <w:bookmarkStart w:id="9" w:name="_Toc501060193"/>
       <w:r>
         <w:rPr>
           <w:rFonts w:ascii="Times New Roman" w:hAnsi="Times New Roman" w:cs="Times New Roman"/>
@@ -10277,7 +11310,7 @@
         <w:lastRenderedPageBreak/>
         <w:t>Mathematical models</w:t>
       </w:r>
-      <w:bookmarkEnd w:id="7"/>
+      <w:bookmarkEnd w:id="9"/>
     </w:p>
     <w:p>
       <w:pPr>
@@ -13905,7 +14938,7 @@
           <w:lang w:val="en-US"/>
         </w:rPr>
       </w:pPr>
-      <w:bookmarkStart w:id="8" w:name="_Toc501058359"/>
+      <w:bookmarkStart w:id="10" w:name="_Toc501060194"/>
       <w:r>
         <w:rPr>
           <w:rFonts w:ascii="Times New Roman" w:hAnsi="Times New Roman" w:cs="Times New Roman"/>
@@ -13915,7 +14948,7 @@
         </w:rPr>
         <w:t>Evaluation of simulation results</w:t>
       </w:r>
-      <w:bookmarkEnd w:id="8"/>
+      <w:bookmarkEnd w:id="10"/>
     </w:p>
     <w:p>
       <w:pPr>
@@ -14059,7 +15092,7 @@
           <w:lang w:val="en-US"/>
         </w:rPr>
       </w:pPr>
-      <w:bookmarkStart w:id="9" w:name="_Toc501058360"/>
+      <w:bookmarkStart w:id="11" w:name="_Toc501060195"/>
       <w:r>
         <w:rPr>
           <w:rFonts w:ascii="Times New Roman" w:hAnsi="Times New Roman" w:cs="Times New Roman"/>
@@ -14070,7 +15103,7 @@
         <w:lastRenderedPageBreak/>
         <w:t>DESIGN OF AN AUTOMATIC CONTROL SYSTEM “SMART INTERCOM”</w:t>
       </w:r>
-      <w:bookmarkEnd w:id="9"/>
+      <w:bookmarkEnd w:id="11"/>
     </w:p>
     <w:p>
       <w:pPr>
@@ -14099,7 +15132,7 @@
           <w:lang w:val="en-US"/>
         </w:rPr>
       </w:pPr>
-      <w:bookmarkStart w:id="10" w:name="_Toc501058361"/>
+      <w:bookmarkStart w:id="12" w:name="_Toc501060196"/>
       <w:r>
         <w:rPr>
           <w:rFonts w:ascii="Times New Roman" w:hAnsi="Times New Roman" w:cs="Times New Roman"/>
@@ -14109,7 +15142,7 @@
         </w:rPr>
         <w:t>Models implementation algorithms</w:t>
       </w:r>
-      <w:bookmarkEnd w:id="10"/>
+      <w:bookmarkEnd w:id="12"/>
     </w:p>
     <w:p>
       <w:pPr>
@@ -15543,17 +16576,28 @@
         <w:lastRenderedPageBreak/>
         <w:t xml:space="preserve"> </w:t>
       </w:r>
-      <w:bookmarkStart w:id="11" w:name="_Toc501058362"/>
-      <w:r>
-        <w:rPr>
-          <w:rFonts w:ascii="Times New Roman" w:hAnsi="Times New Roman" w:cs="Times New Roman"/>
-          <w:sz w:val="28"/>
-          <w:szCs w:val="28"/>
-          <w:lang w:val="en-US"/>
-        </w:rPr>
-        <w:t>Means of implementation</w:t>
-      </w:r>
-      <w:bookmarkEnd w:id="11"/>
+      <w:bookmarkStart w:id="13" w:name="_Toc501060197"/>
+      <w:r>
+        <w:rPr>
+          <w:rFonts w:ascii="Times New Roman" w:hAnsi="Times New Roman" w:cs="Times New Roman"/>
+          <w:sz w:val="28"/>
+          <w:szCs w:val="28"/>
+          <w:lang w:val="en-US"/>
+        </w:rPr>
+        <w:t>M</w:t>
+      </w:r>
+      <w:bookmarkStart w:id="14" w:name="_GoBack"/>
+      <w:bookmarkEnd w:id="14"/>
+      <w:r>
+        <w:rPr>
+          <w:rFonts w:ascii="Times New Roman" w:hAnsi="Times New Roman" w:cs="Times New Roman"/>
+          <w:sz w:val="28"/>
+          <w:szCs w:val="28"/>
+          <w:lang w:val="en-US"/>
+        </w:rPr>
+        <w:t>eans of implementation</w:t>
+      </w:r>
+      <w:bookmarkEnd w:id="13"/>
       <w:r>
         <w:rPr>
           <w:rFonts w:ascii="Times New Roman" w:hAnsi="Times New Roman" w:cs="Times New Roman"/>
@@ -17367,7 +18411,7 @@
         </w:rPr>
         <w:t xml:space="preserve"> </w:t>
       </w:r>
-      <w:bookmarkStart w:id="12" w:name="_Toc501058363"/>
+      <w:bookmarkStart w:id="15" w:name="_Toc501060198"/>
       <w:r>
         <w:rPr>
           <w:rFonts w:ascii="Times New Roman" w:hAnsi="Times New Roman" w:cs="Times New Roman"/>
@@ -17377,7 +18421,7 @@
         </w:rPr>
         <w:t>Interface and functional modules design</w:t>
       </w:r>
-      <w:bookmarkEnd w:id="12"/>
+      <w:bookmarkEnd w:id="15"/>
     </w:p>
     <w:p>
       <w:pPr>
@@ -20350,7 +21394,7 @@
           <w:lang w:val="en-US"/>
         </w:rPr>
       </w:pPr>
-      <w:bookmarkStart w:id="13" w:name="_Toc501058364"/>
+      <w:bookmarkStart w:id="16" w:name="_Toc501060199"/>
       <w:r>
         <w:rPr>
           <w:rFonts w:ascii="Times New Roman" w:hAnsi="Times New Roman" w:cs="Times New Roman"/>
@@ -20361,7 +21405,7 @@
         <w:lastRenderedPageBreak/>
         <w:t>SYSTEM IMPLEMENTATION</w:t>
       </w:r>
-      <w:bookmarkEnd w:id="13"/>
+      <w:bookmarkEnd w:id="16"/>
     </w:p>
     <w:p>
       <w:pPr>
@@ -20392,7 +21436,7 @@
           <w:lang w:val="en-US"/>
         </w:rPr>
       </w:pPr>
-      <w:bookmarkStart w:id="14" w:name="_Toc501058365"/>
+      <w:bookmarkStart w:id="17" w:name="_Toc501060200"/>
       <w:r>
         <w:rPr>
           <w:rFonts w:ascii="Times New Roman" w:hAnsi="Times New Roman" w:cs="Times New Roman"/>
@@ -20402,7 +21446,7 @@
         </w:rPr>
         <w:t>Software description</w:t>
       </w:r>
-      <w:bookmarkEnd w:id="14"/>
+      <w:bookmarkEnd w:id="17"/>
     </w:p>
     <w:p>
       <w:pPr>
@@ -21386,7 +22430,7 @@
           <w:lang w:val="en-US"/>
         </w:rPr>
       </w:pPr>
-      <w:bookmarkStart w:id="15" w:name="_Toc501058366"/>
+      <w:bookmarkStart w:id="18" w:name="_Toc501060201"/>
       <w:r>
         <w:rPr>
           <w:rFonts w:ascii="Times New Roman" w:hAnsi="Times New Roman" w:cs="Times New Roman"/>
@@ -21397,7 +22441,7 @@
         <w:lastRenderedPageBreak/>
         <w:t>Software user guide</w:t>
       </w:r>
-      <w:bookmarkEnd w:id="15"/>
+      <w:bookmarkEnd w:id="18"/>
     </w:p>
     <w:p>
       <w:pPr>
@@ -22768,7 +23812,7 @@
           <w:lang w:val="en-US"/>
         </w:rPr>
       </w:pPr>
-      <w:bookmarkStart w:id="16" w:name="_Toc501058367"/>
+      <w:bookmarkStart w:id="19" w:name="_Toc501060202"/>
       <w:r>
         <w:rPr>
           <w:rFonts w:ascii="Times New Roman" w:hAnsi="Times New Roman" w:cs="Times New Roman"/>
@@ -22778,7 +23822,7 @@
         </w:rPr>
         <w:t>Software testing technology</w:t>
       </w:r>
-      <w:bookmarkEnd w:id="16"/>
+      <w:bookmarkEnd w:id="19"/>
     </w:p>
     <w:p>
       <w:pPr>
@@ -24827,7 +25871,7 @@
           <w:lang w:val="en-US"/>
         </w:rPr>
       </w:pPr>
-      <w:bookmarkStart w:id="17" w:name="_Toc501058368"/>
+      <w:bookmarkStart w:id="20" w:name="_Toc501060203"/>
       <w:r>
         <w:rPr>
           <w:rFonts w:ascii="Times New Roman" w:hAnsi="Times New Roman" w:cs="Times New Roman"/>
@@ -24838,7 +25882,7 @@
         <w:lastRenderedPageBreak/>
         <w:t>EXPERIMENTAL AND PRACTICAL PART</w:t>
       </w:r>
-      <w:bookmarkEnd w:id="17"/>
+      <w:bookmarkEnd w:id="20"/>
     </w:p>
     <w:p>
       <w:pPr>
@@ -24870,7 +25914,7 @@
           <w:lang w:val="en-US"/>
         </w:rPr>
       </w:pPr>
-      <w:bookmarkStart w:id="18" w:name="_Toc501058369"/>
+      <w:bookmarkStart w:id="21" w:name="_Toc501060204"/>
       <w:r>
         <w:rPr>
           <w:rFonts w:ascii="Times New Roman" w:hAnsi="Times New Roman" w:cs="Times New Roman"/>
@@ -24880,7 +25924,7 @@
         </w:rPr>
         <w:t>Tests suite</w:t>
       </w:r>
-      <w:bookmarkEnd w:id="18"/>
+      <w:bookmarkEnd w:id="21"/>
     </w:p>
     <w:p>
       <w:pPr>
@@ -25128,7 +26172,7 @@
           <w:lang w:val="en-US"/>
         </w:rPr>
       </w:pPr>
-      <w:bookmarkStart w:id="19" w:name="_Toc501058370"/>
+      <w:bookmarkStart w:id="22" w:name="_Toc501060205"/>
       <w:r>
         <w:rPr>
           <w:rFonts w:ascii="Times New Roman" w:hAnsi="Times New Roman" w:cs="Times New Roman"/>
@@ -25139,7 +26183,7 @@
         <w:lastRenderedPageBreak/>
         <w:t>Testing results</w:t>
       </w:r>
-      <w:bookmarkEnd w:id="19"/>
+      <w:bookmarkEnd w:id="22"/>
     </w:p>
     <w:p>
       <w:pPr>
@@ -26774,7 +27818,7 @@
           <w:lang w:val="en-US"/>
         </w:rPr>
       </w:pPr>
-      <w:bookmarkStart w:id="20" w:name="_Toc501058371"/>
+      <w:bookmarkStart w:id="23" w:name="_Toc501060206"/>
       <w:r>
         <w:rPr>
           <w:rFonts w:ascii="Times New Roman" w:hAnsi="Times New Roman" w:cs="Times New Roman"/>
@@ -26785,7 +27829,7 @@
         <w:lastRenderedPageBreak/>
         <w:t>Conclusions</w:t>
       </w:r>
-      <w:bookmarkEnd w:id="20"/>
+      <w:bookmarkEnd w:id="23"/>
     </w:p>
     <w:p>
       <w:pPr>
@@ -26891,7 +27935,7 @@
           <w:lang w:val="en-US"/>
         </w:rPr>
       </w:pPr>
-      <w:bookmarkStart w:id="21" w:name="_Toc501058372"/>
+      <w:bookmarkStart w:id="24" w:name="_Toc501060207"/>
       <w:r>
         <w:rPr>
           <w:rFonts w:ascii="Times New Roman" w:hAnsi="Times New Roman" w:cs="Times New Roman"/>
@@ -26938,7 +27982,7 @@
         </w:rPr>
         <w:t xml:space="preserve"> DEVELOPMENT</w:t>
       </w:r>
-      <w:bookmarkEnd w:id="21"/>
+      <w:bookmarkEnd w:id="24"/>
     </w:p>
     <w:p>
       <w:pPr>
@@ -26979,7 +28023,7 @@
         </w:rPr>
         <w:t xml:space="preserve"> </w:t>
       </w:r>
-      <w:bookmarkStart w:id="22" w:name="_Toc501058373"/>
+      <w:bookmarkStart w:id="25" w:name="_Toc501060208"/>
       <w:r>
         <w:rPr>
           <w:rFonts w:ascii="Times New Roman" w:hAnsi="Times New Roman" w:cs="Times New Roman"/>
@@ -26989,7 +28033,7 @@
         </w:rPr>
         <w:t>System description and practical results investigation</w:t>
       </w:r>
-      <w:bookmarkEnd w:id="22"/>
+      <w:bookmarkEnd w:id="25"/>
     </w:p>
     <w:p>
       <w:pPr>
@@ -27083,7 +28127,7 @@
         </w:rPr>
         <w:t xml:space="preserve"> </w:t>
       </w:r>
-      <w:bookmarkStart w:id="23" w:name="_Toc501058374"/>
+      <w:bookmarkStart w:id="26" w:name="_Toc501060209"/>
       <w:r>
         <w:rPr>
           <w:rFonts w:ascii="Times New Roman" w:hAnsi="Times New Roman" w:cs="Times New Roman"/>
@@ -27093,7 +28137,7 @@
         </w:rPr>
         <w:t>Market segmentation</w:t>
       </w:r>
-      <w:bookmarkEnd w:id="23"/>
+      <w:bookmarkEnd w:id="26"/>
     </w:p>
     <w:p>
       <w:pPr>
@@ -29599,7 +30643,7 @@
         </w:rPr>
         <w:t xml:space="preserve"> </w:t>
       </w:r>
-      <w:bookmarkStart w:id="24" w:name="_Toc501058375"/>
+      <w:bookmarkStart w:id="27" w:name="_Toc501060210"/>
       <w:r>
         <w:rPr>
           <w:rFonts w:ascii="Times New Roman" w:hAnsi="Times New Roman" w:cs="Times New Roman"/>
@@ -29627,7 +30671,7 @@
         </w:rPr>
         <w:t>nalysis</w:t>
       </w:r>
-      <w:bookmarkEnd w:id="24"/>
+      <w:bookmarkEnd w:id="27"/>
     </w:p>
     <w:p>
       <w:pPr>
@@ -34026,7 +35070,7 @@
           <w:lang w:val="en-US"/>
         </w:rPr>
       </w:pPr>
-      <w:bookmarkStart w:id="25" w:name="_Toc501058376"/>
+      <w:bookmarkStart w:id="28" w:name="_Toc501060211"/>
       <w:r>
         <w:rPr>
           <w:rFonts w:ascii="Times New Roman" w:hAnsi="Times New Roman" w:cs="Times New Roman"/>
@@ -34064,7 +35108,7 @@
         </w:rPr>
         <w:t xml:space="preserve"> product</w:t>
       </w:r>
-      <w:bookmarkEnd w:id="25"/>
+      <w:bookmarkEnd w:id="28"/>
       <w:r>
         <w:rPr>
           <w:rFonts w:ascii="Times New Roman" w:hAnsi="Times New Roman" w:cs="Times New Roman"/>
@@ -45341,7 +46385,7 @@
           <w:lang w:val="en-US"/>
         </w:rPr>
       </w:pPr>
-      <w:bookmarkStart w:id="26" w:name="_Toc501058377"/>
+      <w:bookmarkStart w:id="29" w:name="_Toc501060212"/>
       <w:r>
         <w:rPr>
           <w:rFonts w:ascii="Times New Roman" w:hAnsi="Times New Roman" w:cs="Times New Roman"/>
@@ -45352,7 +46396,7 @@
         <w:lastRenderedPageBreak/>
         <w:t>Calculation of breakeven point</w:t>
       </w:r>
-      <w:bookmarkEnd w:id="26"/>
+      <w:bookmarkEnd w:id="29"/>
     </w:p>
     <w:p>
       <w:pPr>
@@ -46516,7 +47560,7 @@
         </w:rPr>
         <w:t xml:space="preserve"> </w:t>
       </w:r>
-      <w:bookmarkStart w:id="27" w:name="_Toc501058378"/>
+      <w:bookmarkStart w:id="30" w:name="_Toc501060213"/>
       <w:r>
         <w:rPr>
           <w:rFonts w:ascii="Times New Roman" w:hAnsi="Times New Roman" w:cs="Times New Roman"/>
@@ -46535,7 +47579,7 @@
         </w:rPr>
         <w:t>onclusions</w:t>
       </w:r>
-      <w:bookmarkEnd w:id="27"/>
+      <w:bookmarkEnd w:id="30"/>
     </w:p>
     <w:p>
       <w:pPr>
@@ -47014,7 +48058,7 @@
           <w:lang w:val="en-US"/>
         </w:rPr>
       </w:pPr>
-      <w:bookmarkStart w:id="28" w:name="_Toc501058379"/>
+      <w:bookmarkStart w:id="31" w:name="_Toc501060214"/>
       <w:r>
         <w:rPr>
           <w:rFonts w:ascii="Times New Roman" w:hAnsi="Times New Roman" w:cs="Times New Roman"/>
@@ -47025,7 +48069,7 @@
         <w:lastRenderedPageBreak/>
         <w:t>CONCLUSION</w:t>
       </w:r>
-      <w:bookmarkEnd w:id="28"/>
+      <w:bookmarkEnd w:id="31"/>
     </w:p>
     <w:p>
       <w:pPr>
@@ -47539,7 +48583,7 @@
           <w:lang w:val="en-US"/>
         </w:rPr>
       </w:pPr>
-      <w:bookmarkStart w:id="29" w:name="_Toc501058380"/>
+      <w:bookmarkStart w:id="32" w:name="_Toc501060215"/>
       <w:r>
         <w:rPr>
           <w:rFonts w:ascii="Times New Roman" w:hAnsi="Times New Roman" w:cs="Times New Roman"/>
@@ -47550,7 +48594,7 @@
         <w:lastRenderedPageBreak/>
         <w:t>REFFERENCES</w:t>
       </w:r>
-      <w:bookmarkEnd w:id="29"/>
+      <w:bookmarkEnd w:id="32"/>
     </w:p>
     <w:p>
       <w:pPr>
@@ -48966,7 +50010,7 @@
           <w:lang w:val="en-US"/>
         </w:rPr>
       </w:pPr>
-      <w:bookmarkStart w:id="30" w:name="_Toc501058381"/>
+      <w:bookmarkStart w:id="33" w:name="_Toc501060216"/>
       <w:r>
         <w:rPr>
           <w:rFonts w:ascii="Times New Roman" w:hAnsi="Times New Roman" w:cs="Times New Roman"/>
@@ -48977,7 +50021,7 @@
         </w:rPr>
         <w:t>APPENDIX A</w:t>
       </w:r>
-      <w:bookmarkEnd w:id="30"/>
+      <w:bookmarkEnd w:id="33"/>
     </w:p>
     <w:p>
       <w:pPr>
@@ -49157,7 +50201,7 @@
           <w:rPr>
             <w:noProof/>
           </w:rPr>
-          <w:t>10</w:t>
+          <w:t>98</w:t>
         </w:r>
         <w:r>
           <w:rPr>
@@ -53473,7 +54517,7 @@
 </file>
 
 <file path=customXml/itemProps1.xml><?xml version="1.0" encoding="utf-8"?>
-<ds:datastoreItem xmlns:ds="http://schemas.openxmlformats.org/officeDocument/2006/customXml" ds:itemID="{8FCCFD13-A6C9-4665-8D50-88CAD0551502}">
+<ds:datastoreItem xmlns:ds="http://schemas.openxmlformats.org/officeDocument/2006/customXml" ds:itemID="{69671FD0-71E4-420B-9C72-90DE3883A653}">
   <ds:schemaRefs>
     <ds:schemaRef ds:uri="http://schemas.openxmlformats.org/officeDocument/2006/bibliography"/>
   </ds:schemaRefs>
